--- a/LR3/Отчет_3.docx
+++ b/LR3/Отчет_3.docx
@@ -455,7 +455,6 @@
         </w:rPr>
         <w:t>_</w:t>
       </w:r>
-      <w:proofErr w:type="spellStart"/>
       <w:r>
         <w:rPr>
           <w:rFonts w:ascii="Times New Roman" w:hAnsi="Times New Roman" w:cs="Times New Roman"/>
@@ -464,7 +463,6 @@
         </w:rPr>
         <w:t>К.В.Стасюк</w:t>
       </w:r>
-      <w:proofErr w:type="spellEnd"/>
     </w:p>
     <w:p>
       <w:pPr>
@@ -725,25 +723,7 @@
           <w:sz w:val="28"/>
           <w:szCs w:val="28"/>
         </w:rPr>
-        <w:t xml:space="preserve">Размытие изображения </w:t>
-      </w:r>
-      <w:r>
-        <w:rPr>
-          <w:rFonts w:ascii="Times New Roman" w:hAnsi="Times New Roman" w:cs="Times New Roman"/>
-          <w:bCs/>
-          <w:sz w:val="28"/>
-          <w:szCs w:val="28"/>
-        </w:rPr>
-        <w:t>— это</w:t>
-      </w:r>
-      <w:r>
-        <w:rPr>
-          <w:rFonts w:ascii="Times New Roman" w:hAnsi="Times New Roman" w:cs="Times New Roman"/>
-          <w:bCs/>
-          <w:sz w:val="28"/>
-          <w:szCs w:val="28"/>
-        </w:rPr>
-        <w:t xml:space="preserve"> процесс обработки изображения, при котором каждый пиксель на картинке изменяется так, чтобы он был более похожим на своих соседей и не сильно выделялся по яркости или цвету. Если пиксель сильно отличается от своих соседей, то это может быть интерпретировано как шум на изображении. Размытие помогает сгладить такие шумы и сделать изображение более однородным.</w:t>
+        <w:t>Размытие изображения — это процесс обработки изображения, при котором каждый пиксель на картинке изменяется так, чтобы он был более похожим на своих соседей и не сильно выделялся по яркости или цвету. Если пиксель сильно отличается от своих соседей, то это может быть интерпретировано как шум на изображении. Размытие помогает сгладить такие шумы и сделать изображение более однородным.</w:t>
       </w:r>
     </w:p>
     <w:p>
@@ -1603,25 +1583,14 @@
         </w:rPr>
         <w:t xml:space="preserve">матрицы </w:t>
       </w:r>
-      <w:proofErr w:type="spellStart"/>
-      <w:r>
-        <w:rPr>
-          <w:rFonts w:ascii="Times New Roman" w:hAnsi="Times New Roman" w:cs="Times New Roman"/>
-          <w:bCs/>
-          <w:sz w:val="28"/>
-          <w:szCs w:val="28"/>
-        </w:rPr>
-        <w:t>ker</w:t>
-      </w:r>
-      <w:proofErr w:type="spellEnd"/>
-      <w:r>
-        <w:rPr>
-          <w:rFonts w:ascii="Times New Roman" w:hAnsi="Times New Roman" w:cs="Times New Roman"/>
-          <w:bCs/>
-          <w:sz w:val="28"/>
-          <w:szCs w:val="28"/>
-        </w:rPr>
-        <w:t xml:space="preserve"> размерности </w:t>
+      <w:r>
+        <w:rPr>
+          <w:rFonts w:ascii="Times New Roman" w:hAnsi="Times New Roman" w:cs="Times New Roman"/>
+          <w:bCs/>
+          <w:sz w:val="28"/>
+          <w:szCs w:val="28"/>
+        </w:rPr>
+        <w:t xml:space="preserve">ker размерности </w:t>
       </w:r>
       <w:r>
         <w:rPr>
@@ -1888,27 +1857,7 @@
           <w:sz w:val="28"/>
           <w:szCs w:val="28"/>
         </w:rPr>
-        <w:t xml:space="preserve">Матрица </w:t>
-      </w:r>
-      <w:proofErr w:type="spellStart"/>
-      <w:r>
-        <w:rPr>
-          <w:rFonts w:ascii="Times New Roman" w:hAnsi="Times New Roman" w:cs="Times New Roman"/>
-          <w:bCs/>
-          <w:sz w:val="28"/>
-          <w:szCs w:val="28"/>
-        </w:rPr>
-        <w:t>ker</w:t>
-      </w:r>
-      <w:proofErr w:type="spellEnd"/>
-      <w:r>
-        <w:rPr>
-          <w:rFonts w:ascii="Times New Roman" w:hAnsi="Times New Roman" w:cs="Times New Roman"/>
-          <w:bCs/>
-          <w:sz w:val="28"/>
-          <w:szCs w:val="28"/>
-        </w:rPr>
-        <w:t xml:space="preserve"> берется с различн</w:t>
+        <w:t>Матрица ker берется с различн</w:t>
       </w:r>
       <w:r>
         <w:rPr>
@@ -2671,6 +2620,28 @@
     <w:p>
       <w:pPr>
         <w:pStyle w:val="Standard"/>
+        <w:spacing w:after="0" w:line="360" w:lineRule="auto"/>
+        <w:ind w:left="709"/>
+        <w:rPr>
+          <w:rFonts w:ascii="Times New Roman" w:hAnsi="Times New Roman" w:cs="Times New Roman"/>
+          <w:bCs/>
+          <w:sz w:val="28"/>
+          <w:szCs w:val="28"/>
+        </w:rPr>
+      </w:pPr>
+      <w:r>
+        <w:rPr>
+          <w:rFonts w:ascii="Times New Roman" w:hAnsi="Times New Roman" w:cs="Times New Roman"/>
+          <w:bCs/>
+          <w:sz w:val="28"/>
+          <w:szCs w:val="28"/>
+        </w:rPr>
+        <w:t>ожиданием, равным координатам центра матрицы;</w:t>
+      </w:r>
+    </w:p>
+    <w:p>
+      <w:pPr>
+        <w:pStyle w:val="Standard"/>
         <w:numPr>
           <w:ilvl w:val="0"/>
           <w:numId w:val="10"/>
@@ -2691,7 +2662,16 @@
           <w:sz w:val="28"/>
           <w:szCs w:val="28"/>
         </w:rPr>
-        <w:t>ожиданием, равным координатам центра матрицы;</w:t>
+        <w:t>нормировать матрицу так, что</w:t>
+      </w:r>
+      <w:r>
+        <w:rPr>
+          <w:rFonts w:ascii="Times New Roman" w:hAnsi="Times New Roman" w:cs="Times New Roman"/>
+          <w:bCs/>
+          <w:sz w:val="28"/>
+          <w:szCs w:val="28"/>
+        </w:rPr>
+        <w:t>бы сумма элементов равнялась 1;</w:t>
       </w:r>
     </w:p>
     <w:p>
@@ -2717,16 +2697,7 @@
           <w:sz w:val="28"/>
           <w:szCs w:val="28"/>
         </w:rPr>
-        <w:t>нормировать матрицу так, что</w:t>
-      </w:r>
-      <w:r>
-        <w:rPr>
-          <w:rFonts w:ascii="Times New Roman" w:hAnsi="Times New Roman" w:cs="Times New Roman"/>
-          <w:bCs/>
-          <w:sz w:val="28"/>
-          <w:szCs w:val="28"/>
-        </w:rPr>
-        <w:t>бы сумма элементов равнялась 1;</w:t>
+        <w:t>создать копию изображения;</w:t>
       </w:r>
     </w:p>
     <w:p>
@@ -2752,7 +2723,7 @@
           <w:sz w:val="28"/>
           <w:szCs w:val="28"/>
         </w:rPr>
-        <w:t>создать копию изображения;</w:t>
+        <w:t>для каждого внутреннего пикселя копии рассчитать новое значение</w:t>
       </w:r>
     </w:p>
     <w:p>
@@ -2778,41 +2749,135 @@
           <w:sz w:val="28"/>
           <w:szCs w:val="28"/>
         </w:rPr>
-        <w:t>для каждого внутреннего пикселя копии рассчитать новое значение</w:t>
-      </w:r>
-    </w:p>
-    <w:p>
-      <w:pPr>
-        <w:pStyle w:val="Standard"/>
-        <w:numPr>
-          <w:ilvl w:val="0"/>
-          <w:numId w:val="10"/>
-        </w:numPr>
+        <w:t>насыщенности пикселя по формуле (1) и ЗАПИСАТЬ это значение в пиксель</w:t>
+      </w:r>
+      <w:r>
+        <w:rPr>
+          <w:rFonts w:ascii="Times New Roman" w:hAnsi="Times New Roman" w:cs="Times New Roman"/>
+          <w:bCs/>
+          <w:sz w:val="28"/>
+          <w:szCs w:val="28"/>
+        </w:rPr>
+        <w:t xml:space="preserve"> </w:t>
+      </w:r>
+      <w:r>
+        <w:rPr>
+          <w:rFonts w:ascii="Times New Roman" w:hAnsi="Times New Roman" w:cs="Times New Roman"/>
+          <w:bCs/>
+          <w:sz w:val="28"/>
+          <w:szCs w:val="28"/>
+        </w:rPr>
+        <w:t>нового изображения</w:t>
+      </w:r>
+    </w:p>
+    <w:p>
+      <w:pPr>
+        <w:widowControl/>
+        <w:textAlignment w:val="auto"/>
+        <w:rPr>
+          <w:rFonts w:ascii="Times New Roman" w:hAnsi="Times New Roman" w:cs="Times New Roman"/>
+          <w:b/>
+          <w:bCs/>
+          <w:sz w:val="28"/>
+          <w:szCs w:val="28"/>
+        </w:rPr>
+      </w:pPr>
+      <w:r>
+        <w:rPr>
+          <w:rFonts w:ascii="Times New Roman" w:hAnsi="Times New Roman" w:cs="Times New Roman"/>
+          <w:bCs/>
+          <w:sz w:val="28"/>
+          <w:szCs w:val="28"/>
+        </w:rPr>
+        <w:br w:type="page"/>
+      </w:r>
+    </w:p>
+    <w:p>
+      <w:pPr>
+        <w:pStyle w:val="Standard"/>
         <w:spacing w:after="0" w:line="360" w:lineRule="auto"/>
-        <w:ind w:left="0" w:firstLine="709"/>
-        <w:rPr>
-          <w:rFonts w:ascii="Times New Roman" w:hAnsi="Times New Roman" w:cs="Times New Roman"/>
-          <w:bCs/>
-          <w:sz w:val="28"/>
-          <w:szCs w:val="28"/>
-        </w:rPr>
-      </w:pPr>
-      <w:r>
-        <w:rPr>
-          <w:rFonts w:ascii="Times New Roman" w:hAnsi="Times New Roman" w:cs="Times New Roman"/>
-          <w:bCs/>
-          <w:sz w:val="28"/>
-          <w:szCs w:val="28"/>
-        </w:rPr>
-        <w:t>насыщенности пикселя по формуле (1) и ЗАПИСАТЬ это значение в пиксель</w:t>
-      </w:r>
-      <w:r>
-        <w:rPr>
-          <w:rFonts w:ascii="Times New Roman" w:hAnsi="Times New Roman" w:cs="Times New Roman"/>
-          <w:bCs/>
-          <w:sz w:val="28"/>
-          <w:szCs w:val="28"/>
-        </w:rPr>
+        <w:rPr>
+          <w:rFonts w:ascii="Times New Roman" w:hAnsi="Times New Roman" w:cs="Times New Roman"/>
+          <w:bCs/>
+          <w:sz w:val="28"/>
+          <w:szCs w:val="28"/>
+        </w:rPr>
+      </w:pPr>
+      <w:r>
+        <w:rPr>
+          <w:rFonts w:ascii="Times New Roman" w:hAnsi="Times New Roman" w:cs="Times New Roman"/>
+          <w:b/>
+          <w:bCs/>
+          <w:sz w:val="28"/>
+          <w:szCs w:val="28"/>
+        </w:rPr>
+        <w:lastRenderedPageBreak/>
+        <w:t>Задание 1</w:t>
+      </w:r>
+      <w:r>
+        <w:rPr>
+          <w:rFonts w:ascii="Times New Roman" w:hAnsi="Times New Roman" w:cs="Times New Roman"/>
+          <w:bCs/>
+          <w:sz w:val="28"/>
+          <w:szCs w:val="28"/>
+        </w:rPr>
+        <w:t>. Выполнить пункты 1 и 2 алгоритма, то есть построить</w:t>
+      </w:r>
+    </w:p>
+    <w:p>
+      <w:pPr>
+        <w:pStyle w:val="Standard"/>
+        <w:spacing w:after="0" w:line="360" w:lineRule="auto"/>
+        <w:rPr>
+          <w:rFonts w:ascii="Times New Roman" w:hAnsi="Times New Roman" w:cs="Times New Roman"/>
+          <w:bCs/>
+          <w:sz w:val="28"/>
+          <w:szCs w:val="28"/>
+        </w:rPr>
+      </w:pPr>
+      <w:r>
+        <w:rPr>
+          <w:rFonts w:ascii="Times New Roman" w:hAnsi="Times New Roman" w:cs="Times New Roman"/>
+          <w:bCs/>
+          <w:sz w:val="28"/>
+          <w:szCs w:val="28"/>
+        </w:rPr>
+        <w:t>матрицу Гаусса. Просмотреть итоговую матрицу для размерностей 3, 5, 7.</w:t>
+      </w:r>
+    </w:p>
+    <w:p>
+      <w:pPr>
+        <w:pStyle w:val="Standard"/>
+        <w:spacing w:after="0" w:line="360" w:lineRule="auto"/>
+        <w:rPr>
+          <w:rFonts w:ascii="Times New Roman" w:hAnsi="Times New Roman" w:cs="Times New Roman"/>
+          <w:bCs/>
+          <w:sz w:val="28"/>
+          <w:szCs w:val="28"/>
+        </w:rPr>
+      </w:pPr>
+    </w:p>
+    <w:p>
+      <w:pPr>
+        <w:pStyle w:val="Standard"/>
+        <w:spacing w:line="360" w:lineRule="auto"/>
+        <w:rPr>
+          <w:rFonts w:ascii="Times New Roman" w:hAnsi="Times New Roman" w:cs="Times New Roman"/>
+          <w:bCs/>
+          <w:sz w:val="28"/>
+          <w:szCs w:val="28"/>
+        </w:rPr>
+      </w:pPr>
+      <w:r>
+        <w:rPr>
+          <w:rFonts w:ascii="Times New Roman" w:hAnsi="Times New Roman" w:cs="Times New Roman"/>
+          <w:bCs/>
+          <w:sz w:val="28"/>
+          <w:szCs w:val="28"/>
+        </w:rPr>
+        <w:t>Для начала мы задаем значение размера ядра свертки.</w:t>
+      </w:r>
+      <w:r>
         <w:t xml:space="preserve"> </w:t>
       </w:r>
       <w:r>
@@ -2822,7 +2887,28 @@
           <w:sz w:val="28"/>
           <w:szCs w:val="28"/>
         </w:rPr>
-        <w:t>нового изображения</w:t>
+        <w:t>Обычно он задается как нечетное число (например, 3, 5, 7), чтобы матрица имела центр.</w:t>
+      </w:r>
+      <w:r>
+        <w:t xml:space="preserve"> </w:t>
+      </w:r>
+      <w:r>
+        <w:rPr>
+          <w:rFonts w:ascii="Times New Roman" w:hAnsi="Times New Roman" w:cs="Times New Roman"/>
+          <w:bCs/>
+          <w:sz w:val="28"/>
+          <w:szCs w:val="28"/>
+        </w:rPr>
+        <w:t>Чем больше размер ядра, тем более широкий радиус учета пикселей, и, следовательно, более сильное размытие.Математически, больший размер ядра означает большее количество пикселей, участвующих в вычислениях, и большее влияние каждого пикселя на окончательное значение размытого пикселя.</w:t>
+      </w:r>
+      <w:r>
+        <w:rPr>
+          <w:rFonts w:ascii="Times New Roman" w:hAnsi="Times New Roman" w:cs="Times New Roman"/>
+          <w:bCs/>
+          <w:sz w:val="28"/>
+          <w:szCs w:val="28"/>
+        </w:rPr>
+        <w:t xml:space="preserve"> </w:t>
       </w:r>
     </w:p>
     <w:p>
@@ -2831,63 +2917,579 @@
         <w:spacing w:line="360" w:lineRule="auto"/>
         <w:rPr>
           <w:rFonts w:ascii="Times New Roman" w:hAnsi="Times New Roman" w:cs="Times New Roman"/>
-          <w:b/>
-          <w:bCs/>
-          <w:sz w:val="28"/>
-          <w:szCs w:val="28"/>
-        </w:rPr>
-      </w:pPr>
+          <w:bCs/>
+          <w:sz w:val="28"/>
+          <w:szCs w:val="28"/>
+        </w:rPr>
+      </w:pPr>
+      <w:r>
+        <w:rPr>
+          <w:rFonts w:ascii="Times New Roman" w:hAnsi="Times New Roman" w:cs="Times New Roman"/>
+          <w:bCs/>
+          <w:sz w:val="28"/>
+          <w:szCs w:val="28"/>
+        </w:rPr>
+        <w:t>Далее</w:t>
+      </w:r>
+      <w:r>
+        <w:rPr>
+          <w:rFonts w:ascii="Times New Roman" w:hAnsi="Times New Roman" w:cs="Times New Roman"/>
+          <w:bCs/>
+          <w:sz w:val="28"/>
+          <w:szCs w:val="28"/>
+        </w:rPr>
+        <w:t xml:space="preserve"> матрица может быть инициализирована любыми значениями, в нашем случае-единицами. </w:t>
+      </w:r>
+    </w:p>
+    <w:p>
+      <w:pPr>
+        <w:pStyle w:val="Standard"/>
+        <w:spacing w:line="360" w:lineRule="auto"/>
+        <w:rPr>
+          <w:rFonts w:ascii="Times New Roman" w:hAnsi="Times New Roman" w:cs="Times New Roman"/>
+          <w:bCs/>
+          <w:sz w:val="28"/>
+          <w:szCs w:val="28"/>
+        </w:rPr>
+      </w:pPr>
+      <w:r>
+        <w:rPr>
+          <w:rFonts w:ascii="Times New Roman" w:hAnsi="Times New Roman" w:cs="Times New Roman"/>
+          <w:bCs/>
+          <w:sz w:val="28"/>
+          <w:szCs w:val="28"/>
+        </w:rPr>
+        <w:t>После чего мы заполняем ее значениями, которые вычисляются по формуле Гаусса.</w:t>
+      </w:r>
     </w:p>
     <w:p>
       <w:pPr>
         <w:pStyle w:val="Standard"/>
         <w:spacing w:after="0" w:line="360" w:lineRule="auto"/>
-        <w:rPr>
-          <w:rFonts w:ascii="Times New Roman" w:hAnsi="Times New Roman" w:cs="Times New Roman"/>
-          <w:bCs/>
-          <w:sz w:val="28"/>
-          <w:szCs w:val="28"/>
-        </w:rPr>
-      </w:pPr>
-      <w:r>
-        <w:rPr>
-          <w:rFonts w:ascii="Times New Roman" w:hAnsi="Times New Roman" w:cs="Times New Roman"/>
-          <w:b/>
-          <w:bCs/>
-          <w:sz w:val="28"/>
-          <w:szCs w:val="28"/>
-        </w:rPr>
-        <w:t>Задание 1</w:t>
-      </w:r>
-      <w:r>
-        <w:rPr>
-          <w:rFonts w:ascii="Times New Roman" w:hAnsi="Times New Roman" w:cs="Times New Roman"/>
-          <w:bCs/>
-          <w:sz w:val="28"/>
-          <w:szCs w:val="28"/>
-        </w:rPr>
-        <w:t>. Выполнить пункты 1 и 2 алгоритма, то есть построить</w:t>
-      </w:r>
+        <w:ind w:firstLine="709"/>
+        <w:rPr>
+          <w:rFonts w:ascii="Times New Roman" w:hAnsi="Times New Roman" w:cs="Times New Roman"/>
+          <w:bCs/>
+          <w:sz w:val="28"/>
+          <w:szCs w:val="28"/>
+        </w:rPr>
+      </w:pPr>
+      <m:oMathPara>
+        <m:oMath>
+          <m:r>
+            <w:rPr>
+              <w:rFonts w:ascii="Cambria Math" w:hAnsi="Cambria Math" w:cs="Times New Roman"/>
+              <w:sz w:val="28"/>
+              <w:szCs w:val="28"/>
+            </w:rPr>
+            <m:t>gauss</m:t>
+          </m:r>
+          <m:d>
+            <m:dPr>
+              <m:begChr m:val="["/>
+              <m:endChr m:val="]"/>
+              <m:ctrlPr>
+                <w:rPr>
+                  <w:rFonts w:ascii="Cambria Math" w:hAnsi="Cambria Math" w:cs="Times New Roman"/>
+                  <w:bCs/>
+                  <w:i/>
+                  <w:sz w:val="28"/>
+                  <w:szCs w:val="28"/>
+                </w:rPr>
+              </m:ctrlPr>
+            </m:dPr>
+            <m:e>
+              <m:r>
+                <w:rPr>
+                  <w:rFonts w:ascii="Cambria Math" w:hAnsi="Cambria Math" w:cs="Times New Roman"/>
+                  <w:sz w:val="28"/>
+                  <w:szCs w:val="28"/>
+                </w:rPr>
+                <m:t>x,y</m:t>
+              </m:r>
+            </m:e>
+          </m:d>
+          <m:r>
+            <w:rPr>
+              <w:rFonts w:ascii="Cambria Math" w:hAnsi="Cambria Math" w:cs="Times New Roman"/>
+              <w:sz w:val="28"/>
+              <w:szCs w:val="28"/>
+            </w:rPr>
+            <m:t>=</m:t>
+          </m:r>
+          <m:f>
+            <m:fPr>
+              <m:ctrlPr>
+                <w:rPr>
+                  <w:rFonts w:ascii="Cambria Math" w:hAnsi="Cambria Math" w:cs="Times New Roman"/>
+                  <w:bCs/>
+                  <w:i/>
+                  <w:sz w:val="28"/>
+                  <w:szCs w:val="28"/>
+                </w:rPr>
+              </m:ctrlPr>
+            </m:fPr>
+            <m:num>
+              <m:r>
+                <w:rPr>
+                  <w:rFonts w:ascii="Cambria Math" w:hAnsi="Cambria Math" w:cs="Times New Roman"/>
+                  <w:sz w:val="28"/>
+                  <w:szCs w:val="28"/>
+                </w:rPr>
+                <m:t>1</m:t>
+              </m:r>
+            </m:num>
+            <m:den>
+              <m:r>
+                <w:rPr>
+                  <w:rFonts w:ascii="Cambria Math" w:hAnsi="Cambria Math" w:cs="Times New Roman"/>
+                  <w:sz w:val="28"/>
+                  <w:szCs w:val="28"/>
+                </w:rPr>
+                <m:t>2π</m:t>
+              </m:r>
+              <m:sSup>
+                <m:sSupPr>
+                  <m:ctrlPr>
+                    <w:rPr>
+                      <w:rFonts w:ascii="Cambria Math" w:hAnsi="Cambria Math" w:cs="Times New Roman"/>
+                      <w:bCs/>
+                      <w:i/>
+                      <w:sz w:val="28"/>
+                      <w:szCs w:val="28"/>
+                    </w:rPr>
+                  </m:ctrlPr>
+                </m:sSupPr>
+                <m:e>
+                  <m:r>
+                    <w:rPr>
+                      <w:rFonts w:ascii="Cambria Math" w:hAnsi="Cambria Math" w:cs="Times New Roman"/>
+                      <w:sz w:val="28"/>
+                      <w:szCs w:val="28"/>
+                    </w:rPr>
+                    <m:t>σ</m:t>
+                  </m:r>
+                </m:e>
+                <m:sup>
+                  <m:r>
+                    <w:rPr>
+                      <w:rFonts w:ascii="Cambria Math" w:hAnsi="Cambria Math" w:cs="Times New Roman"/>
+                      <w:sz w:val="28"/>
+                      <w:szCs w:val="28"/>
+                    </w:rPr>
+                    <m:t>2</m:t>
+                  </m:r>
+                </m:sup>
+              </m:sSup>
+            </m:den>
+          </m:f>
+          <m:sSup>
+            <m:sSupPr>
+              <m:ctrlPr>
+                <w:rPr>
+                  <w:rFonts w:ascii="Cambria Math" w:hAnsi="Cambria Math" w:cs="Times New Roman"/>
+                  <w:bCs/>
+                  <w:i/>
+                  <w:sz w:val="28"/>
+                  <w:szCs w:val="28"/>
+                </w:rPr>
+              </m:ctrlPr>
+            </m:sSupPr>
+            <m:e>
+              <m:r>
+                <w:rPr>
+                  <w:rFonts w:ascii="Cambria Math" w:hAnsi="Cambria Math" w:cs="Times New Roman"/>
+                  <w:sz w:val="28"/>
+                  <w:szCs w:val="28"/>
+                </w:rPr>
+                <m:t>e</m:t>
+              </m:r>
+            </m:e>
+            <m:sup>
+              <m:r>
+                <w:rPr>
+                  <w:rFonts w:ascii="Cambria Math" w:hAnsi="Cambria Math" w:cs="Times New Roman"/>
+                  <w:sz w:val="28"/>
+                  <w:szCs w:val="28"/>
+                </w:rPr>
+                <m:t>-</m:t>
+              </m:r>
+              <m:f>
+                <m:fPr>
+                  <m:ctrlPr>
+                    <w:rPr>
+                      <w:rFonts w:ascii="Cambria Math" w:hAnsi="Cambria Math" w:cs="Times New Roman"/>
+                      <w:bCs/>
+                      <w:i/>
+                      <w:sz w:val="28"/>
+                      <w:szCs w:val="28"/>
+                    </w:rPr>
+                  </m:ctrlPr>
+                </m:fPr>
+                <m:num>
+                  <m:sSup>
+                    <m:sSupPr>
+                      <m:ctrlPr>
+                        <w:rPr>
+                          <w:rFonts w:ascii="Cambria Math" w:hAnsi="Cambria Math" w:cs="Times New Roman"/>
+                          <w:bCs/>
+                          <w:i/>
+                          <w:sz w:val="28"/>
+                          <w:szCs w:val="28"/>
+                        </w:rPr>
+                      </m:ctrlPr>
+                    </m:sSupPr>
+                    <m:e>
+                      <m:r>
+                        <w:rPr>
+                          <w:rFonts w:ascii="Cambria Math" w:hAnsi="Cambria Math" w:cs="Times New Roman"/>
+                          <w:sz w:val="28"/>
+                          <w:szCs w:val="28"/>
+                        </w:rPr>
+                        <m:t>(x-a)</m:t>
+                      </m:r>
+                    </m:e>
+                    <m:sup>
+                      <m:r>
+                        <w:rPr>
+                          <w:rFonts w:ascii="Cambria Math" w:hAnsi="Cambria Math" w:cs="Times New Roman"/>
+                          <w:sz w:val="28"/>
+                          <w:szCs w:val="28"/>
+                        </w:rPr>
+                        <m:t>2</m:t>
+                      </m:r>
+                    </m:sup>
+                  </m:sSup>
+                  <m:r>
+                    <w:rPr>
+                      <w:rFonts w:ascii="Cambria Math" w:hAnsi="Cambria Math" w:cs="Times New Roman"/>
+                      <w:sz w:val="28"/>
+                      <w:szCs w:val="28"/>
+                    </w:rPr>
+                    <m:t>+</m:t>
+                  </m:r>
+                  <m:sSup>
+                    <m:sSupPr>
+                      <m:ctrlPr>
+                        <w:rPr>
+                          <w:rFonts w:ascii="Cambria Math" w:hAnsi="Cambria Math" w:cs="Times New Roman"/>
+                          <w:bCs/>
+                          <w:i/>
+                          <w:sz w:val="28"/>
+                          <w:szCs w:val="28"/>
+                        </w:rPr>
+                      </m:ctrlPr>
+                    </m:sSupPr>
+                    <m:e>
+                      <m:r>
+                        <w:rPr>
+                          <w:rFonts w:ascii="Cambria Math" w:hAnsi="Cambria Math" w:cs="Times New Roman"/>
+                          <w:sz w:val="28"/>
+                          <w:szCs w:val="28"/>
+                        </w:rPr>
+                        <m:t>(y-b)</m:t>
+                      </m:r>
+                    </m:e>
+                    <m:sup>
+                      <m:r>
+                        <w:rPr>
+                          <w:rFonts w:ascii="Cambria Math" w:hAnsi="Cambria Math" w:cs="Times New Roman"/>
+                          <w:sz w:val="28"/>
+                          <w:szCs w:val="28"/>
+                        </w:rPr>
+                        <m:t>2</m:t>
+                      </m:r>
+                    </m:sup>
+                  </m:sSup>
+                </m:num>
+                <m:den>
+                  <m:r>
+                    <w:rPr>
+                      <w:rFonts w:ascii="Cambria Math" w:hAnsi="Cambria Math" w:cs="Times New Roman"/>
+                      <w:sz w:val="28"/>
+                      <w:szCs w:val="28"/>
+                    </w:rPr>
+                    <m:t>2</m:t>
+                  </m:r>
+                  <m:sSup>
+                    <m:sSupPr>
+                      <m:ctrlPr>
+                        <w:rPr>
+                          <w:rFonts w:ascii="Cambria Math" w:hAnsi="Cambria Math" w:cs="Times New Roman"/>
+                          <w:bCs/>
+                          <w:i/>
+                          <w:sz w:val="28"/>
+                          <w:szCs w:val="28"/>
+                        </w:rPr>
+                      </m:ctrlPr>
+                    </m:sSupPr>
+                    <m:e>
+                      <m:r>
+                        <w:rPr>
+                          <w:rFonts w:ascii="Cambria Math" w:hAnsi="Cambria Math" w:cs="Times New Roman"/>
+                          <w:sz w:val="28"/>
+                          <w:szCs w:val="28"/>
+                        </w:rPr>
+                        <m:t>σ</m:t>
+                      </m:r>
+                    </m:e>
+                    <m:sup>
+                      <m:r>
+                        <w:rPr>
+                          <w:rFonts w:ascii="Cambria Math" w:hAnsi="Cambria Math" w:cs="Times New Roman"/>
+                          <w:sz w:val="28"/>
+                          <w:szCs w:val="28"/>
+                        </w:rPr>
+                        <m:t>2</m:t>
+                      </m:r>
+                    </m:sup>
+                  </m:sSup>
+                </m:den>
+              </m:f>
+            </m:sup>
+          </m:sSup>
+        </m:oMath>
+      </m:oMathPara>
     </w:p>
     <w:p>
       <w:pPr>
         <w:pStyle w:val="Standard"/>
         <w:spacing w:after="0" w:line="360" w:lineRule="auto"/>
-        <w:rPr>
-          <w:rFonts w:ascii="Times New Roman" w:hAnsi="Times New Roman" w:cs="Times New Roman"/>
-          <w:bCs/>
-          <w:sz w:val="28"/>
-          <w:szCs w:val="28"/>
-        </w:rPr>
-      </w:pPr>
-      <w:r>
-        <w:rPr>
-          <w:rFonts w:ascii="Times New Roman" w:hAnsi="Times New Roman" w:cs="Times New Roman"/>
-          <w:bCs/>
-          <w:sz w:val="28"/>
-          <w:szCs w:val="28"/>
-        </w:rPr>
-        <w:t>матрицу Гаусса. Просмотреть итоговую матрицу для размерностей 3, 5, 7.</w:t>
+        <w:ind w:firstLine="709"/>
+        <w:rPr>
+          <w:rFonts w:ascii="Times New Roman" w:hAnsi="Times New Roman" w:cs="Times New Roman"/>
+          <w:bCs/>
+          <w:sz w:val="28"/>
+          <w:szCs w:val="28"/>
+        </w:rPr>
+      </w:pPr>
+    </w:p>
+    <w:p>
+      <w:pPr>
+        <w:pStyle w:val="Standard"/>
+        <w:spacing w:line="360" w:lineRule="auto"/>
+        <w:rPr>
+          <w:rFonts w:ascii="Times New Roman" w:hAnsi="Times New Roman" w:cs="Times New Roman"/>
+          <w:bCs/>
+          <w:sz w:val="28"/>
+          <w:szCs w:val="28"/>
+        </w:rPr>
+      </w:pPr>
+      <w:r>
+        <w:rPr>
+          <w:rFonts w:ascii="Times New Roman" w:hAnsi="Times New Roman" w:cs="Times New Roman"/>
+          <w:bCs/>
+          <w:sz w:val="28"/>
+          <w:szCs w:val="28"/>
+        </w:rPr>
+        <w:t xml:space="preserve">Здесь </w:t>
+      </w:r>
+      <w:r>
+        <w:rPr>
+          <w:rFonts w:ascii="Cambria Math" w:hAnsi="Cambria Math" w:cs="Cambria Math"/>
+          <w:bCs/>
+          <w:sz w:val="28"/>
+          <w:szCs w:val="28"/>
+        </w:rPr>
+        <w:t>𝑎</w:t>
+      </w:r>
+      <w:r>
+        <w:rPr>
+          <w:rFonts w:ascii="Times New Roman" w:hAnsi="Times New Roman" w:cs="Times New Roman"/>
+          <w:bCs/>
+          <w:sz w:val="28"/>
+          <w:szCs w:val="28"/>
+        </w:rPr>
+        <w:t xml:space="preserve">, </w:t>
+      </w:r>
+      <w:r>
+        <w:rPr>
+          <w:rFonts w:ascii="Cambria Math" w:hAnsi="Cambria Math" w:cs="Cambria Math"/>
+          <w:bCs/>
+          <w:sz w:val="28"/>
+          <w:szCs w:val="28"/>
+        </w:rPr>
+        <w:t>𝑏</w:t>
+      </w:r>
+      <w:r>
+        <w:rPr>
+          <w:rFonts w:ascii="Times New Roman" w:hAnsi="Times New Roman" w:cs="Times New Roman"/>
+          <w:bCs/>
+          <w:sz w:val="28"/>
+          <w:szCs w:val="28"/>
+        </w:rPr>
+        <w:t xml:space="preserve"> – </w:t>
+      </w:r>
+      <w:r>
+        <w:rPr>
+          <w:rFonts w:ascii="Times New Roman" w:hAnsi="Times New Roman" w:cs="Times New Roman"/>
+          <w:bCs/>
+          <w:sz w:val="28"/>
+          <w:szCs w:val="28"/>
+        </w:rPr>
+        <w:t>координаты центрального элемента матрицы</w:t>
+      </w:r>
+      <w:r>
+        <w:rPr>
+          <w:rFonts w:ascii="Times New Roman" w:hAnsi="Times New Roman" w:cs="Times New Roman"/>
+          <w:bCs/>
+          <w:sz w:val="28"/>
+          <w:szCs w:val="28"/>
+        </w:rPr>
+        <w:t>(</w:t>
+      </w:r>
+      <w:r>
+        <w:rPr>
+          <w:rFonts w:ascii="Times New Roman" w:hAnsi="Times New Roman" w:cs="Times New Roman"/>
+          <w:bCs/>
+          <w:sz w:val="28"/>
+          <w:szCs w:val="28"/>
+        </w:rPr>
+        <w:t>математическое ожидание двумерной случайной величины</w:t>
+      </w:r>
+      <w:r>
+        <w:rPr>
+          <w:rFonts w:ascii="Times New Roman" w:hAnsi="Times New Roman" w:cs="Times New Roman"/>
+          <w:bCs/>
+          <w:sz w:val="28"/>
+          <w:szCs w:val="28"/>
+        </w:rPr>
+        <w:t>)</w:t>
+      </w:r>
+      <w:r>
+        <w:rPr>
+          <w:rFonts w:ascii="Times New Roman" w:hAnsi="Times New Roman" w:cs="Times New Roman"/>
+          <w:bCs/>
+          <w:sz w:val="28"/>
+          <w:szCs w:val="28"/>
+        </w:rPr>
+        <w:t>.</w:t>
+      </w:r>
+    </w:p>
+    <w:p>
+      <w:pPr>
+        <w:pStyle w:val="Standard"/>
+        <w:spacing w:line="360" w:lineRule="auto"/>
+        <w:rPr>
+          <w:rFonts w:ascii="Times New Roman" w:hAnsi="Times New Roman" w:cs="Times New Roman"/>
+          <w:bCs/>
+          <w:sz w:val="28"/>
+          <w:szCs w:val="28"/>
+        </w:rPr>
+      </w:pPr>
+      <w:r>
+        <w:rPr>
+          <w:rFonts w:ascii="Times New Roman" w:hAnsi="Times New Roman" w:cs="Times New Roman"/>
+          <w:bCs/>
+          <w:sz w:val="28"/>
+          <w:szCs w:val="28"/>
+        </w:rPr>
+        <w:t xml:space="preserve">В качестве </w:t>
+      </w:r>
+      <w:r>
+        <w:rPr>
+          <w:rFonts w:ascii="Cambria Math" w:hAnsi="Cambria Math" w:cs="Cambria Math"/>
+          <w:bCs/>
+          <w:sz w:val="28"/>
+          <w:szCs w:val="28"/>
+        </w:rPr>
+        <w:t>𝑥</w:t>
+      </w:r>
+      <w:r>
+        <w:rPr>
+          <w:rFonts w:ascii="Times New Roman" w:hAnsi="Times New Roman" w:cs="Times New Roman"/>
+          <w:bCs/>
+          <w:sz w:val="28"/>
+          <w:szCs w:val="28"/>
+        </w:rPr>
+        <w:t xml:space="preserve">, </w:t>
+      </w:r>
+      <w:r>
+        <w:rPr>
+          <w:rFonts w:ascii="Cambria Math" w:hAnsi="Cambria Math" w:cs="Cambria Math"/>
+          <w:bCs/>
+          <w:sz w:val="28"/>
+          <w:szCs w:val="28"/>
+        </w:rPr>
+        <w:t>𝑦</w:t>
+      </w:r>
+      <w:r>
+        <w:rPr>
+          <w:rFonts w:ascii="Times New Roman" w:hAnsi="Times New Roman" w:cs="Times New Roman"/>
+          <w:bCs/>
+          <w:sz w:val="28"/>
+          <w:szCs w:val="28"/>
+        </w:rPr>
+        <w:t xml:space="preserve"> выбираем все индексы всех элементов матрицы поочередно.</w:t>
+      </w:r>
+    </w:p>
+    <w:p>
+      <w:pPr>
+        <w:pStyle w:val="Standard"/>
+        <w:spacing w:line="360" w:lineRule="auto"/>
+        <w:rPr>
+          <w:rFonts w:ascii="Times New Roman" w:hAnsi="Times New Roman" w:cs="Times New Roman"/>
+          <w:bCs/>
+          <w:sz w:val="28"/>
+          <w:szCs w:val="28"/>
+        </w:rPr>
+      </w:pPr>
+      <w:r>
+        <w:rPr>
+          <w:rFonts w:ascii="Times New Roman" w:hAnsi="Times New Roman" w:cs="Times New Roman"/>
+          <w:bCs/>
+          <w:sz w:val="28"/>
+          <w:szCs w:val="28"/>
+        </w:rPr>
+        <w:t xml:space="preserve">Значение </w:t>
+      </w:r>
+      <w:r>
+        <w:rPr>
+          <w:rFonts w:ascii="Cambria Math" w:hAnsi="Cambria Math" w:cs="Cambria Math"/>
+          <w:bCs/>
+          <w:sz w:val="28"/>
+          <w:szCs w:val="28"/>
+        </w:rPr>
+        <w:t>𝜎</w:t>
+      </w:r>
+      <w:r>
+        <w:rPr>
+          <w:rFonts w:ascii="Times New Roman" w:hAnsi="Times New Roman" w:cs="Times New Roman"/>
+          <w:bCs/>
+          <w:sz w:val="28"/>
+          <w:szCs w:val="28"/>
+        </w:rPr>
+        <w:t xml:space="preserve"> будем считать параметром размытия по Гауссу.</w:t>
+      </w:r>
+      <w:r>
+        <w:t xml:space="preserve"> </w:t>
+      </w:r>
+      <w:r>
+        <w:rPr>
+          <w:rFonts w:ascii="Times New Roman" w:hAnsi="Times New Roman" w:cs="Times New Roman"/>
+          <w:bCs/>
+          <w:sz w:val="28"/>
+          <w:szCs w:val="28"/>
+        </w:rPr>
+        <w:t>Этот параметр определяет "ширину" распределения Гаусса и, следовательно, степень размытия. Чем больше значение стандартного отклонения, тем менее интенсивное размытие</w:t>
+      </w:r>
+      <w:r>
+        <w:rPr>
+          <w:rFonts w:ascii="Times New Roman" w:hAnsi="Times New Roman" w:cs="Times New Roman"/>
+          <w:bCs/>
+          <w:sz w:val="28"/>
+          <w:szCs w:val="28"/>
+        </w:rPr>
+        <w:t xml:space="preserve">. </w:t>
+      </w:r>
+      <w:r>
+        <w:rPr>
+          <w:rFonts w:ascii="Times New Roman" w:hAnsi="Times New Roman" w:cs="Times New Roman"/>
+          <w:bCs/>
+          <w:sz w:val="28"/>
+          <w:szCs w:val="28"/>
+        </w:rPr>
+        <w:t>Математически, большее стандартное отклонение приводит к более плавному уменьшению весов пикселей с увеличением расстояния от центрального пикселя, что создает более "мягкое" размытие.</w:t>
       </w:r>
     </w:p>
     <w:p>
@@ -2906,6 +3508,7 @@
         <w:rPr>
           <w:rFonts w:ascii="Times New Roman" w:hAnsi="Times New Roman" w:cs="Times New Roman"/>
           <w:bCs/>
+          <w:noProof/>
           <w:sz w:val="28"/>
           <w:szCs w:val="28"/>
           <w:lang w:val="en-US"/>
@@ -2980,7 +3583,6 @@
           <w:bCs/>
           <w:sz w:val="28"/>
           <w:szCs w:val="28"/>
-          <w:lang w:val="en-US"/>
         </w:rPr>
       </w:pPr>
     </w:p>
@@ -3063,6 +3665,145 @@
         <w:rPr>
           <w:rFonts w:ascii="Times New Roman" w:hAnsi="Times New Roman" w:cs="Times New Roman"/>
           <w:bCs/>
+          <w:sz w:val="28"/>
+          <w:szCs w:val="28"/>
+        </w:rPr>
+        <w:t>Нормирование матрицы состоит из двух шагов:</w:t>
+      </w:r>
+    </w:p>
+    <w:p>
+      <w:pPr>
+        <w:pStyle w:val="Standard"/>
+        <w:spacing w:after="0" w:line="360" w:lineRule="auto"/>
+        <w:rPr>
+          <w:rFonts w:ascii="Times New Roman" w:hAnsi="Times New Roman" w:cs="Times New Roman"/>
+          <w:bCs/>
+          <w:sz w:val="28"/>
+          <w:szCs w:val="28"/>
+        </w:rPr>
+      </w:pPr>
+      <w:r>
+        <w:rPr>
+          <w:rFonts w:ascii="Times New Roman" w:hAnsi="Times New Roman" w:cs="Times New Roman"/>
+          <w:bCs/>
+          <w:sz w:val="28"/>
+          <w:szCs w:val="28"/>
+        </w:rPr>
+        <w:t>1)Подсчет суммы всех элементов матрицы</w:t>
+      </w:r>
+    </w:p>
+    <w:p>
+      <w:pPr>
+        <w:pStyle w:val="Standard"/>
+        <w:spacing w:after="0" w:line="360" w:lineRule="auto"/>
+        <w:rPr>
+          <w:rFonts w:ascii="Times New Roman" w:hAnsi="Times New Roman" w:cs="Times New Roman"/>
+          <w:bCs/>
+          <w:sz w:val="28"/>
+          <w:szCs w:val="28"/>
+        </w:rPr>
+      </w:pPr>
+      <w:r>
+        <w:rPr>
+          <w:rFonts w:ascii="Times New Roman" w:hAnsi="Times New Roman" w:cs="Times New Roman"/>
+          <w:bCs/>
+          <w:sz w:val="28"/>
+          <w:szCs w:val="28"/>
+        </w:rPr>
+        <w:t>2)</w:t>
+      </w:r>
+      <w:r>
+        <w:t xml:space="preserve"> </w:t>
+      </w:r>
+      <w:r>
+        <w:rPr>
+          <w:rFonts w:ascii="Times New Roman" w:hAnsi="Times New Roman" w:cs="Times New Roman"/>
+          <w:bCs/>
+          <w:sz w:val="28"/>
+          <w:szCs w:val="28"/>
+        </w:rPr>
+        <w:t>Д</w:t>
+      </w:r>
+      <w:r>
+        <w:rPr>
+          <w:rFonts w:ascii="Times New Roman" w:hAnsi="Times New Roman" w:cs="Times New Roman"/>
+          <w:bCs/>
+          <w:sz w:val="28"/>
+          <w:szCs w:val="28"/>
+        </w:rPr>
+        <w:t>елени</w:t>
+      </w:r>
+      <w:r>
+        <w:rPr>
+          <w:rFonts w:ascii="Times New Roman" w:hAnsi="Times New Roman" w:cs="Times New Roman"/>
+          <w:bCs/>
+          <w:sz w:val="28"/>
+          <w:szCs w:val="28"/>
+        </w:rPr>
+        <w:t>е</w:t>
+      </w:r>
+      <w:r>
+        <w:rPr>
+          <w:rFonts w:ascii="Times New Roman" w:hAnsi="Times New Roman" w:cs="Times New Roman"/>
+          <w:bCs/>
+          <w:sz w:val="28"/>
+          <w:szCs w:val="28"/>
+        </w:rPr>
+        <w:t xml:space="preserve"> всех элементов на полученную сумму</w:t>
+      </w:r>
+    </w:p>
+    <w:p>
+      <w:pPr>
+        <w:pStyle w:val="Standard"/>
+        <w:spacing w:after="0" w:line="360" w:lineRule="auto"/>
+        <w:rPr>
+          <w:rFonts w:ascii="Times New Roman" w:hAnsi="Times New Roman" w:cs="Times New Roman"/>
+          <w:bCs/>
+          <w:sz w:val="28"/>
+          <w:szCs w:val="28"/>
+        </w:rPr>
+      </w:pPr>
+    </w:p>
+    <w:p>
+      <w:pPr>
+        <w:pStyle w:val="Standard"/>
+        <w:spacing w:after="0" w:line="360" w:lineRule="auto"/>
+        <w:rPr>
+          <w:rFonts w:ascii="Times New Roman" w:hAnsi="Times New Roman" w:cs="Times New Roman"/>
+          <w:bCs/>
+          <w:sz w:val="28"/>
+          <w:szCs w:val="28"/>
+        </w:rPr>
+      </w:pPr>
+    </w:p>
+    <w:p>
+      <w:pPr>
+        <w:pStyle w:val="Standard"/>
+        <w:spacing w:after="0" w:line="360" w:lineRule="auto"/>
+        <w:rPr>
+          <w:rFonts w:ascii="Times New Roman" w:hAnsi="Times New Roman" w:cs="Times New Roman"/>
+          <w:bCs/>
+          <w:sz w:val="28"/>
+          <w:szCs w:val="28"/>
+        </w:rPr>
+      </w:pPr>
+    </w:p>
+    <w:p>
+      <w:pPr>
+        <w:pStyle w:val="Standard"/>
+        <w:spacing w:after="0" w:line="360" w:lineRule="auto"/>
+        <w:rPr>
+          <w:rFonts w:ascii="Times New Roman" w:hAnsi="Times New Roman" w:cs="Times New Roman"/>
+          <w:bCs/>
+          <w:sz w:val="28"/>
+          <w:szCs w:val="28"/>
+        </w:rPr>
+      </w:pPr>
+      <w:r>
+        <w:rPr>
+          <w:rFonts w:ascii="Times New Roman" w:hAnsi="Times New Roman" w:cs="Times New Roman"/>
+          <w:bCs/>
+          <w:noProof/>
           <w:sz w:val="28"/>
           <w:szCs w:val="28"/>
         </w:rPr>
@@ -3167,27 +3908,7 @@
           <w:sz w:val="28"/>
           <w:szCs w:val="28"/>
         </w:rPr>
-        <w:t xml:space="preserve">. Реализовать фильтр Гаусса средствами языка </w:t>
-      </w:r>
-      <w:proofErr w:type="spellStart"/>
-      <w:r>
-        <w:rPr>
-          <w:rFonts w:ascii="Times New Roman" w:hAnsi="Times New Roman" w:cs="Times New Roman"/>
-          <w:bCs/>
-          <w:sz w:val="28"/>
-          <w:szCs w:val="28"/>
-        </w:rPr>
-        <w:t>python</w:t>
-      </w:r>
-      <w:proofErr w:type="spellEnd"/>
-      <w:r>
-        <w:rPr>
-          <w:rFonts w:ascii="Times New Roman" w:hAnsi="Times New Roman" w:cs="Times New Roman"/>
-          <w:bCs/>
-          <w:sz w:val="28"/>
-          <w:szCs w:val="28"/>
-        </w:rPr>
-        <w:t>.</w:t>
+        <w:t>. Реализовать фильтр Гаусса средствами языка python.</w:t>
       </w:r>
     </w:p>
     <w:p>
@@ -3220,7 +3941,545 @@
           <w:sz w:val="28"/>
           <w:szCs w:val="28"/>
         </w:rPr>
-        <w:lastRenderedPageBreak/>
+        <w:t>После нормализации матрицы ядра мы можем приступить к заключительному шагу-операции свертки.</w:t>
+      </w:r>
+    </w:p>
+    <w:p>
+      <w:pPr>
+        <w:pStyle w:val="Standard"/>
+        <w:spacing w:line="360" w:lineRule="auto"/>
+        <w:rPr>
+          <w:rFonts w:ascii="Times New Roman" w:hAnsi="Times New Roman" w:cs="Times New Roman"/>
+          <w:bCs/>
+          <w:sz w:val="28"/>
+          <w:szCs w:val="28"/>
+        </w:rPr>
+      </w:pPr>
+      <w:r>
+        <w:rPr>
+          <w:rFonts w:ascii="Times New Roman" w:hAnsi="Times New Roman" w:cs="Times New Roman"/>
+          <w:bCs/>
+          <w:sz w:val="28"/>
+          <w:szCs w:val="28"/>
+        </w:rPr>
+        <w:t>Свертка - это математическая операция, которая применяет ядро к изображению для получения нового изображения, в котором каждый пиксель вычисляется на основе весов в ядре и значений пикселей в окрестности.</w:t>
+      </w:r>
+    </w:p>
+    <w:p>
+      <w:pPr>
+        <w:pStyle w:val="Standard"/>
+        <w:spacing w:line="360" w:lineRule="auto"/>
+        <w:rPr>
+          <w:rFonts w:ascii="Times New Roman" w:hAnsi="Times New Roman" w:cs="Times New Roman"/>
+          <w:bCs/>
+          <w:sz w:val="28"/>
+          <w:szCs w:val="28"/>
+        </w:rPr>
+      </w:pPr>
+      <w:r>
+        <w:rPr>
+          <w:rFonts w:ascii="Times New Roman" w:hAnsi="Times New Roman" w:cs="Times New Roman"/>
+          <w:bCs/>
+          <w:sz w:val="28"/>
+          <w:szCs w:val="28"/>
+        </w:rPr>
+        <w:t>Можем записать следующую формулу:</w:t>
+      </w:r>
+    </w:p>
+    <w:p>
+      <w:pPr>
+        <w:pStyle w:val="Standard"/>
+        <w:spacing w:line="360" w:lineRule="auto"/>
+        <w:rPr>
+          <w:rFonts w:ascii="Times New Roman" w:hAnsi="Times New Roman" w:cs="Times New Roman"/>
+          <w:bCs/>
+          <w:sz w:val="28"/>
+          <w:szCs w:val="28"/>
+        </w:rPr>
+      </w:pPr>
+      <m:oMathPara>
+        <m:oMath>
+          <m:r>
+            <w:rPr>
+              <w:rFonts w:ascii="Cambria Math" w:hAnsi="Cambria Math" w:cs="Times New Roman"/>
+              <w:sz w:val="28"/>
+              <w:szCs w:val="28"/>
+            </w:rPr>
+            <w:lastRenderedPageBreak/>
+            <m:t>val=</m:t>
+          </m:r>
+          <m:nary>
+            <m:naryPr>
+              <m:chr m:val="∑"/>
+              <m:limLoc m:val="subSup"/>
+              <m:ctrlPr>
+                <w:rPr>
+                  <w:rFonts w:ascii="Cambria Math" w:hAnsi="Cambria Math" w:cs="Times New Roman"/>
+                  <w:bCs/>
+                  <w:i/>
+                  <w:sz w:val="28"/>
+                  <w:szCs w:val="28"/>
+                </w:rPr>
+              </m:ctrlPr>
+            </m:naryPr>
+            <m:sub>
+              <m:r>
+                <w:rPr>
+                  <w:rFonts w:ascii="Cambria Math" w:hAnsi="Cambria Math" w:cs="Times New Roman"/>
+                  <w:sz w:val="28"/>
+                  <w:szCs w:val="28"/>
+                </w:rPr>
+                <m:t>k=1</m:t>
+              </m:r>
+            </m:sub>
+            <m:sup>
+              <m:r>
+                <w:rPr>
+                  <w:rFonts w:ascii="Cambria Math" w:hAnsi="Cambria Math" w:cs="Times New Roman"/>
+                  <w:sz w:val="28"/>
+                  <w:szCs w:val="28"/>
+                </w:rPr>
+                <m:t>n</m:t>
+              </m:r>
+            </m:sup>
+            <m:e>
+              <m:nary>
+                <m:naryPr>
+                  <m:chr m:val="∑"/>
+                  <m:limLoc m:val="subSup"/>
+                  <m:ctrlPr>
+                    <w:rPr>
+                      <w:rFonts w:ascii="Cambria Math" w:hAnsi="Cambria Math" w:cs="Times New Roman"/>
+                      <w:bCs/>
+                      <w:i/>
+                      <w:sz w:val="28"/>
+                      <w:szCs w:val="28"/>
+                    </w:rPr>
+                  </m:ctrlPr>
+                </m:naryPr>
+                <m:sub>
+                  <m:r>
+                    <w:rPr>
+                      <w:rFonts w:ascii="Cambria Math" w:hAnsi="Cambria Math" w:cs="Times New Roman"/>
+                      <w:sz w:val="28"/>
+                      <w:szCs w:val="28"/>
+                    </w:rPr>
+                    <m:t>l=1</m:t>
+                  </m:r>
+                </m:sub>
+                <m:sup>
+                  <m:r>
+                    <w:rPr>
+                      <w:rFonts w:ascii="Cambria Math" w:hAnsi="Cambria Math" w:cs="Times New Roman"/>
+                      <w:sz w:val="28"/>
+                      <w:szCs w:val="28"/>
+                    </w:rPr>
+                    <m:t>n</m:t>
+                  </m:r>
+                </m:sup>
+                <m:e>
+                  <m:r>
+                    <w:rPr>
+                      <w:rFonts w:ascii="Cambria Math" w:hAnsi="Cambria Math" w:cs="Times New Roman"/>
+                      <w:sz w:val="28"/>
+                      <w:szCs w:val="28"/>
+                    </w:rPr>
+                    <m:t>B</m:t>
+                  </m:r>
+                  <m:d>
+                    <m:dPr>
+                      <m:begChr m:val="["/>
+                      <m:endChr m:val="]"/>
+                      <m:ctrlPr>
+                        <w:rPr>
+                          <w:rFonts w:ascii="Cambria Math" w:hAnsi="Cambria Math" w:cs="Times New Roman"/>
+                          <w:bCs/>
+                          <w:i/>
+                          <w:sz w:val="28"/>
+                          <w:szCs w:val="28"/>
+                        </w:rPr>
+                      </m:ctrlPr>
+                    </m:dPr>
+                    <m:e>
+                      <m:r>
+                        <w:rPr>
+                          <w:rFonts w:ascii="Cambria Math" w:hAnsi="Cambria Math" w:cs="Times New Roman"/>
+                          <w:sz w:val="28"/>
+                          <w:szCs w:val="28"/>
+                        </w:rPr>
+                        <m:t>k,l</m:t>
+                      </m:r>
+                    </m:e>
+                  </m:d>
+                  <m:r>
+                    <w:rPr>
+                      <w:rFonts w:ascii="Cambria Math" w:hAnsi="Cambria Math" w:cs="Times New Roman"/>
+                      <w:sz w:val="28"/>
+                      <w:szCs w:val="28"/>
+                    </w:rPr>
+                    <m:t>*</m:t>
+                  </m:r>
+                  <m:func>
+                    <m:funcPr>
+                      <m:ctrlPr>
+                        <w:rPr>
+                          <w:rFonts w:ascii="Cambria Math" w:hAnsi="Cambria Math" w:cs="Times New Roman"/>
+                          <w:bCs/>
+                          <w:sz w:val="28"/>
+                          <w:szCs w:val="28"/>
+                        </w:rPr>
+                      </m:ctrlPr>
+                    </m:funcPr>
+                    <m:fName>
+                      <m:r>
+                        <m:rPr>
+                          <m:sty m:val="p"/>
+                        </m:rPr>
+                        <w:rPr>
+                          <w:rFonts w:ascii="Cambria Math" w:hAnsi="Cambria Math" w:cs="Times New Roman"/>
+                          <w:sz w:val="28"/>
+                          <w:szCs w:val="28"/>
+                        </w:rPr>
+                        <m:t>ker</m:t>
+                      </m:r>
+                      <m:ctrlPr>
+                        <w:rPr>
+                          <w:rFonts w:ascii="Cambria Math" w:hAnsi="Cambria Math" w:cs="Times New Roman"/>
+                          <w:bCs/>
+                          <w:i/>
+                          <w:sz w:val="28"/>
+                          <w:szCs w:val="28"/>
+                        </w:rPr>
+                      </m:ctrlPr>
+                    </m:fName>
+                    <m:e>
+                      <m:d>
+                        <m:dPr>
+                          <m:begChr m:val="["/>
+                          <m:endChr m:val="]"/>
+                          <m:ctrlPr>
+                            <w:rPr>
+                              <w:rFonts w:ascii="Cambria Math" w:hAnsi="Cambria Math" w:cs="Times New Roman"/>
+                              <w:bCs/>
+                              <w:i/>
+                              <w:sz w:val="28"/>
+                              <w:szCs w:val="28"/>
+                            </w:rPr>
+                          </m:ctrlPr>
+                        </m:dPr>
+                        <m:e>
+                          <m:r>
+                            <w:rPr>
+                              <w:rFonts w:ascii="Cambria Math" w:hAnsi="Cambria Math" w:cs="Times New Roman"/>
+                              <w:sz w:val="28"/>
+                              <w:szCs w:val="28"/>
+                            </w:rPr>
+                            <m:t>k,l</m:t>
+                          </m:r>
+                        </m:e>
+                      </m:d>
+                    </m:e>
+                  </m:func>
+                </m:e>
+              </m:nary>
+            </m:e>
+          </m:nary>
+          <m:r>
+            <w:rPr>
+              <w:rFonts w:ascii="Cambria Math" w:hAnsi="Cambria Math" w:cs="Times New Roman"/>
+              <w:sz w:val="28"/>
+              <w:szCs w:val="28"/>
+            </w:rPr>
+            <m:t xml:space="preserve">  </m:t>
+          </m:r>
+        </m:oMath>
+      </m:oMathPara>
+    </w:p>
+    <w:p>
+      <w:pPr>
+        <w:pStyle w:val="Standard"/>
+        <w:spacing w:line="360" w:lineRule="auto"/>
+        <w:rPr>
+          <w:rFonts w:ascii="Times New Roman" w:hAnsi="Times New Roman" w:cs="Times New Roman"/>
+          <w:bCs/>
+          <w:sz w:val="28"/>
+          <w:szCs w:val="28"/>
+        </w:rPr>
+      </w:pPr>
+      <w:r>
+        <w:rPr>
+          <w:rFonts w:ascii="Times New Roman" w:hAnsi="Times New Roman" w:cs="Times New Roman"/>
+          <w:bCs/>
+          <w:sz w:val="28"/>
+          <w:szCs w:val="28"/>
+        </w:rPr>
+        <w:t>где</w:t>
+      </w:r>
+    </w:p>
+    <w:p>
+      <w:pPr>
+        <w:pStyle w:val="Standard"/>
+        <w:spacing w:line="360" w:lineRule="auto"/>
+        <w:rPr>
+          <w:rFonts w:ascii="Times New Roman" w:hAnsi="Times New Roman" w:cs="Times New Roman"/>
+          <w:bCs/>
+          <w:sz w:val="28"/>
+          <w:szCs w:val="28"/>
+          <w:lang w:val="en-US"/>
+        </w:rPr>
+      </w:pPr>
+      <w:r>
+        <w:rPr>
+          <w:rFonts w:ascii="Times New Roman" w:hAnsi="Times New Roman" w:cs="Times New Roman"/>
+          <w:bCs/>
+          <w:sz w:val="28"/>
+          <w:szCs w:val="28"/>
+          <w:lang w:val="en-US"/>
+        </w:rPr>
+        <w:t>B</w:t>
+      </w:r>
+      <w:r>
+        <w:rPr>
+          <w:rFonts w:ascii="Times New Roman" w:hAnsi="Times New Roman" w:cs="Times New Roman"/>
+          <w:bCs/>
+          <w:sz w:val="28"/>
+          <w:szCs w:val="28"/>
+        </w:rPr>
+        <w:t xml:space="preserve">- </w:t>
+      </w:r>
+      <w:r>
+        <w:rPr>
+          <w:rFonts w:ascii="Times New Roman" w:hAnsi="Times New Roman" w:cs="Times New Roman"/>
+          <w:bCs/>
+          <w:sz w:val="28"/>
+          <w:szCs w:val="28"/>
+        </w:rPr>
+        <w:t>входное изображение.</w:t>
+      </w:r>
+    </w:p>
+    <w:p>
+      <w:pPr>
+        <w:pStyle w:val="Standard"/>
+        <w:spacing w:line="360" w:lineRule="auto"/>
+        <w:rPr>
+          <w:rFonts w:ascii="Times New Roman" w:hAnsi="Times New Roman" w:cs="Times New Roman"/>
+          <w:bCs/>
+          <w:sz w:val="28"/>
+          <w:szCs w:val="28"/>
+        </w:rPr>
+      </w:pPr>
+      <w:r>
+        <w:rPr>
+          <w:rFonts w:ascii="Times New Roman" w:hAnsi="Times New Roman" w:cs="Times New Roman"/>
+          <w:bCs/>
+          <w:sz w:val="28"/>
+          <w:szCs w:val="28"/>
+        </w:rPr>
+        <w:t>ker - это матрица (ядро) свертки</w:t>
+      </w:r>
+    </w:p>
+    <w:p>
+      <w:pPr>
+        <w:pStyle w:val="Standard"/>
+        <w:spacing w:line="360" w:lineRule="auto"/>
+        <w:rPr>
+          <w:rFonts w:ascii="Times New Roman" w:hAnsi="Times New Roman" w:cs="Times New Roman"/>
+          <w:bCs/>
+          <w:sz w:val="28"/>
+          <w:szCs w:val="28"/>
+        </w:rPr>
+      </w:pPr>
+      <w:r>
+        <w:rPr>
+          <w:rFonts w:ascii="Times New Roman" w:hAnsi="Times New Roman" w:cs="Times New Roman"/>
+          <w:bCs/>
+          <w:sz w:val="28"/>
+          <w:szCs w:val="28"/>
+        </w:rPr>
+        <w:t>Основные шаги операции свертки:</w:t>
+      </w:r>
+    </w:p>
+    <w:p>
+      <w:pPr>
+        <w:pStyle w:val="Standard"/>
+        <w:spacing w:line="360" w:lineRule="auto"/>
+        <w:rPr>
+          <w:rFonts w:ascii="Times New Roman" w:hAnsi="Times New Roman" w:cs="Times New Roman"/>
+          <w:bCs/>
+          <w:sz w:val="28"/>
+          <w:szCs w:val="28"/>
+        </w:rPr>
+      </w:pPr>
+      <w:r>
+        <w:rPr>
+          <w:rFonts w:ascii="Times New Roman" w:hAnsi="Times New Roman" w:cs="Times New Roman"/>
+          <w:bCs/>
+          <w:sz w:val="28"/>
+          <w:szCs w:val="28"/>
+        </w:rPr>
+        <w:t>1)</w:t>
+      </w:r>
+      <w:r>
+        <w:rPr>
+          <w:rFonts w:ascii="Times New Roman" w:hAnsi="Times New Roman" w:cs="Times New Roman"/>
+          <w:bCs/>
+          <w:sz w:val="28"/>
+          <w:szCs w:val="28"/>
+        </w:rPr>
+        <w:t>Ядро свертки перемещается по изображению.</w:t>
+      </w:r>
+    </w:p>
+    <w:p>
+      <w:pPr>
+        <w:pStyle w:val="Standard"/>
+        <w:spacing w:line="360" w:lineRule="auto"/>
+        <w:rPr>
+          <w:rFonts w:ascii="Times New Roman" w:hAnsi="Times New Roman" w:cs="Times New Roman"/>
+          <w:bCs/>
+          <w:sz w:val="28"/>
+          <w:szCs w:val="28"/>
+        </w:rPr>
+      </w:pPr>
+      <w:r>
+        <w:rPr>
+          <w:rFonts w:ascii="Times New Roman" w:hAnsi="Times New Roman" w:cs="Times New Roman"/>
+          <w:bCs/>
+          <w:sz w:val="28"/>
+          <w:szCs w:val="28"/>
+        </w:rPr>
+        <w:t>2)</w:t>
+      </w:r>
+      <w:r>
+        <w:rPr>
+          <w:rFonts w:ascii="Times New Roman" w:hAnsi="Times New Roman" w:cs="Times New Roman"/>
+          <w:bCs/>
+          <w:sz w:val="28"/>
+          <w:szCs w:val="28"/>
+        </w:rPr>
+        <w:t>Для каждого пикселя в изображении</w:t>
+      </w:r>
+      <w:r>
+        <w:rPr>
+          <w:rFonts w:ascii="Times New Roman" w:hAnsi="Times New Roman" w:cs="Times New Roman"/>
+          <w:bCs/>
+          <w:sz w:val="28"/>
+          <w:szCs w:val="28"/>
+        </w:rPr>
+        <w:t xml:space="preserve"> ядро позиционируется так, чтобы его центр совпадал с текущим пикселем.</w:t>
+      </w:r>
+    </w:p>
+    <w:p>
+      <w:pPr>
+        <w:pStyle w:val="Standard"/>
+        <w:spacing w:line="360" w:lineRule="auto"/>
+        <w:rPr>
+          <w:rFonts w:ascii="Times New Roman" w:hAnsi="Times New Roman" w:cs="Times New Roman"/>
+          <w:bCs/>
+          <w:sz w:val="28"/>
+          <w:szCs w:val="28"/>
+        </w:rPr>
+      </w:pPr>
+      <w:r>
+        <w:rPr>
+          <w:rFonts w:ascii="Times New Roman" w:hAnsi="Times New Roman" w:cs="Times New Roman"/>
+          <w:bCs/>
+          <w:sz w:val="28"/>
+          <w:szCs w:val="28"/>
+        </w:rPr>
+        <w:t>3)</w:t>
+      </w:r>
+      <w:r>
+        <w:rPr>
+          <w:rFonts w:ascii="Times New Roman" w:hAnsi="Times New Roman" w:cs="Times New Roman"/>
+          <w:bCs/>
+          <w:sz w:val="28"/>
+          <w:szCs w:val="28"/>
+        </w:rPr>
+        <w:t>Выполняется элементное умножение (поэлементное перемножение) значений пикселей изображения и значений соответствующих элементов ядра свертки.</w:t>
+      </w:r>
+    </w:p>
+    <w:p>
+      <w:pPr>
+        <w:pStyle w:val="Standard"/>
+        <w:spacing w:line="360" w:lineRule="auto"/>
+        <w:rPr>
+          <w:rFonts w:ascii="Times New Roman" w:hAnsi="Times New Roman" w:cs="Times New Roman"/>
+          <w:bCs/>
+          <w:sz w:val="28"/>
+          <w:szCs w:val="28"/>
+        </w:rPr>
+      </w:pPr>
+      <w:r>
+        <w:rPr>
+          <w:rFonts w:ascii="Times New Roman" w:hAnsi="Times New Roman" w:cs="Times New Roman"/>
+          <w:bCs/>
+          <w:sz w:val="28"/>
+          <w:szCs w:val="28"/>
+        </w:rPr>
+        <w:t>4)</w:t>
+      </w:r>
+      <w:r>
+        <w:rPr>
+          <w:rFonts w:ascii="Times New Roman" w:hAnsi="Times New Roman" w:cs="Times New Roman"/>
+          <w:bCs/>
+          <w:sz w:val="28"/>
+          <w:szCs w:val="28"/>
+        </w:rPr>
+        <w:t>Результаты элементных умножений суммируются, и эта сумма становится новым значением центрального пикселя в результирующем изображении.</w:t>
+      </w:r>
+    </w:p>
+    <w:p>
+      <w:pPr>
+        <w:pStyle w:val="Standard"/>
+        <w:spacing w:line="360" w:lineRule="auto"/>
+        <w:rPr>
+          <w:rFonts w:ascii="Times New Roman" w:hAnsi="Times New Roman" w:cs="Times New Roman"/>
+          <w:bCs/>
+          <w:sz w:val="28"/>
+          <w:szCs w:val="28"/>
+        </w:rPr>
+      </w:pPr>
+      <w:r>
+        <w:rPr>
+          <w:rFonts w:ascii="Times New Roman" w:hAnsi="Times New Roman" w:cs="Times New Roman"/>
+          <w:bCs/>
+          <w:sz w:val="28"/>
+          <w:szCs w:val="28"/>
+        </w:rPr>
+        <w:t>Процесс повторяется для каждого пикселя в исходном изображении, и на выходе получается новое изображение.</w:t>
+      </w:r>
+    </w:p>
+    <w:p>
+      <w:pPr>
+        <w:pStyle w:val="Standard"/>
+        <w:spacing w:after="0" w:line="360" w:lineRule="auto"/>
+        <w:rPr>
+          <w:rFonts w:ascii="Times New Roman" w:hAnsi="Times New Roman" w:cs="Times New Roman"/>
+          <w:bCs/>
+          <w:sz w:val="28"/>
+          <w:szCs w:val="28"/>
+        </w:rPr>
+      </w:pPr>
+    </w:p>
+    <w:p>
+      <w:pPr>
+        <w:pStyle w:val="Standard"/>
+        <w:spacing w:after="0" w:line="360" w:lineRule="auto"/>
+        <w:rPr>
+          <w:rFonts w:ascii="Times New Roman" w:hAnsi="Times New Roman" w:cs="Times New Roman"/>
+          <w:bCs/>
+          <w:sz w:val="28"/>
+          <w:szCs w:val="28"/>
+        </w:rPr>
+      </w:pPr>
+      <w:r>
+        <w:rPr>
+          <w:rFonts w:ascii="Times New Roman" w:hAnsi="Times New Roman" w:cs="Times New Roman"/>
+          <w:bCs/>
+          <w:noProof/>
+          <w:sz w:val="28"/>
+          <w:szCs w:val="28"/>
+        </w:rPr>
         <w:drawing>
           <wp:inline distT="0" distB="0" distL="0" distR="0" wp14:anchorId="203BF1CF" wp14:editId="27338424">
             <wp:extent cx="5916613" cy="2082041"/>
@@ -3342,6 +4601,7 @@
           <w:sz w:val="28"/>
           <w:szCs w:val="28"/>
         </w:rPr>
+        <w:lastRenderedPageBreak/>
         <w:t>среднего квадратичного отклонения и двух разных размерностей матрицы</w:t>
       </w:r>
       <w:r>
@@ -3374,6 +4634,15 @@
           <w:szCs w:val="28"/>
         </w:rPr>
       </w:pPr>
+      <w:r>
+        <w:rPr>
+          <w:rFonts w:ascii="Times New Roman" w:hAnsi="Times New Roman" w:cs="Times New Roman"/>
+          <w:bCs/>
+          <w:sz w:val="28"/>
+          <w:szCs w:val="28"/>
+        </w:rPr>
+        <w:t>На рисунках ниже можно увидеть, что при большем значении ядра матрицы свертки эффект размытия увеличивается, при меньшем соответственно уменьшается. А вот значение стандартного отклонения работает противоположно, при увеличении отклонения эффект размытия будет уменьшаться, при уменьшении-увеличиваться.</w:t>
+      </w:r>
     </w:p>
     <w:p>
       <w:pPr>
@@ -3386,10 +4655,23 @@
           <w:szCs w:val="28"/>
         </w:rPr>
       </w:pPr>
-      <w:r>
-        <w:rPr>
-          <w:rFonts w:ascii="Times New Roman" w:hAnsi="Times New Roman" w:cs="Times New Roman"/>
-          <w:bCs/>
+    </w:p>
+    <w:p>
+      <w:pPr>
+        <w:pStyle w:val="Standard"/>
+        <w:spacing w:after="0" w:line="360" w:lineRule="auto"/>
+        <w:rPr>
+          <w:rFonts w:ascii="Times New Roman" w:hAnsi="Times New Roman" w:cs="Times New Roman"/>
+          <w:bCs/>
+          <w:sz w:val="28"/>
+          <w:szCs w:val="28"/>
+        </w:rPr>
+      </w:pPr>
+      <w:r>
+        <w:rPr>
+          <w:rFonts w:ascii="Times New Roman" w:hAnsi="Times New Roman" w:cs="Times New Roman"/>
+          <w:bCs/>
+          <w:noProof/>
           <w:sz w:val="28"/>
           <w:szCs w:val="28"/>
         </w:rPr>
@@ -3449,27 +4731,7 @@
           <w:sz w:val="28"/>
           <w:szCs w:val="28"/>
         </w:rPr>
-        <w:t xml:space="preserve">Рисунок 4 </w:t>
-      </w:r>
-      <w:proofErr w:type="gramStart"/>
-      <w:r>
-        <w:rPr>
-          <w:rFonts w:ascii="Times New Roman" w:hAnsi="Times New Roman" w:cs="Times New Roman"/>
-          <w:bCs/>
-          <w:sz w:val="28"/>
-          <w:szCs w:val="28"/>
-        </w:rPr>
-        <w:t>-  реализация</w:t>
-      </w:r>
-      <w:proofErr w:type="gramEnd"/>
-      <w:r>
-        <w:rPr>
-          <w:rFonts w:ascii="Times New Roman" w:hAnsi="Times New Roman" w:cs="Times New Roman"/>
-          <w:bCs/>
-          <w:sz w:val="28"/>
-          <w:szCs w:val="28"/>
-        </w:rPr>
-        <w:t xml:space="preserve"> для разных значений параметров.</w:t>
+        <w:t>Рисунок 4 -  реализация для разных значений параметров.</w:t>
       </w:r>
     </w:p>
     <w:p>
@@ -3517,55 +4779,209 @@
           <w:sz w:val="28"/>
           <w:szCs w:val="28"/>
         </w:rPr>
+        <w:t>Задание 5.</w:t>
+      </w:r>
+      <w:r>
+        <w:rPr>
+          <w:rFonts w:ascii="Times New Roman" w:hAnsi="Times New Roman" w:cs="Times New Roman"/>
+          <w:bCs/>
+          <w:sz w:val="28"/>
+          <w:szCs w:val="28"/>
+        </w:rPr>
+        <w:t xml:space="preserve"> Реализовать раз</w:t>
+      </w:r>
+      <w:r>
+        <w:rPr>
+          <w:rFonts w:ascii="Times New Roman" w:hAnsi="Times New Roman" w:cs="Times New Roman"/>
+          <w:bCs/>
+          <w:sz w:val="28"/>
+          <w:szCs w:val="28"/>
+        </w:rPr>
+        <w:t xml:space="preserve">мытие Гаусса встроенным методом </w:t>
+      </w:r>
+      <w:r>
+        <w:rPr>
+          <w:rFonts w:ascii="Times New Roman" w:hAnsi="Times New Roman" w:cs="Times New Roman"/>
+          <w:bCs/>
+          <w:sz w:val="28"/>
+          <w:szCs w:val="28"/>
+        </w:rPr>
+        <w:t>библиотеки OpenCV, сравнить результаты с Вашей реализацией.</w:t>
+      </w:r>
+    </w:p>
+    <w:p>
+      <w:pPr>
+        <w:pStyle w:val="Standard"/>
+        <w:spacing w:after="0" w:line="360" w:lineRule="auto"/>
+        <w:rPr>
+          <w:rFonts w:ascii="Times New Roman" w:hAnsi="Times New Roman" w:cs="Times New Roman"/>
+          <w:bCs/>
+          <w:sz w:val="28"/>
+          <w:szCs w:val="28"/>
+        </w:rPr>
+      </w:pPr>
+    </w:p>
+    <w:p>
+      <w:pPr>
+        <w:pStyle w:val="Standard"/>
+        <w:spacing w:line="360" w:lineRule="auto"/>
+      </w:pPr>
+      <w:r>
+        <w:rPr>
+          <w:rFonts w:ascii="Times New Roman" w:hAnsi="Times New Roman" w:cs="Times New Roman"/>
+          <w:bCs/>
+          <w:sz w:val="28"/>
+          <w:szCs w:val="28"/>
+        </w:rPr>
+        <w:t xml:space="preserve">Для данного задания была использована функция </w:t>
+      </w:r>
+      <w:r>
+        <w:rPr>
+          <w:rFonts w:ascii="Times New Roman" w:hAnsi="Times New Roman" w:cs="Times New Roman"/>
+          <w:bCs/>
+          <w:sz w:val="28"/>
+          <w:szCs w:val="28"/>
+        </w:rPr>
+        <w:t>cv2.GaussianBlur</w:t>
+      </w:r>
+      <w:r>
+        <w:t xml:space="preserve"> </w:t>
+      </w:r>
+    </w:p>
+    <w:p>
+      <w:pPr>
+        <w:pStyle w:val="Standard"/>
+        <w:spacing w:line="360" w:lineRule="auto"/>
+        <w:rPr>
+          <w:rFonts w:ascii="Times New Roman" w:hAnsi="Times New Roman" w:cs="Times New Roman"/>
+          <w:bCs/>
+          <w:sz w:val="28"/>
+          <w:szCs w:val="28"/>
+        </w:rPr>
+      </w:pPr>
+      <w:r>
+        <w:rPr>
+          <w:rFonts w:ascii="Times New Roman" w:hAnsi="Times New Roman" w:cs="Times New Roman"/>
+          <w:bCs/>
+          <w:sz w:val="28"/>
+          <w:szCs w:val="28"/>
+        </w:rPr>
+        <w:t xml:space="preserve">Вот основные аргументы </w:t>
+      </w:r>
+      <w:r>
+        <w:rPr>
+          <w:rFonts w:ascii="Times New Roman" w:hAnsi="Times New Roman" w:cs="Times New Roman"/>
+          <w:bCs/>
+          <w:sz w:val="28"/>
+          <w:szCs w:val="28"/>
+        </w:rPr>
+        <w:t>функции:</w:t>
+      </w:r>
+    </w:p>
+    <w:p>
+      <w:pPr>
+        <w:pStyle w:val="Standard"/>
+        <w:spacing w:line="360" w:lineRule="auto"/>
+        <w:rPr>
+          <w:rFonts w:ascii="Times New Roman" w:hAnsi="Times New Roman" w:cs="Times New Roman"/>
+          <w:bCs/>
+          <w:sz w:val="28"/>
+          <w:szCs w:val="28"/>
+        </w:rPr>
+      </w:pPr>
+      <w:r>
+        <w:rPr>
+          <w:rFonts w:ascii="Times New Roman" w:hAnsi="Times New Roman" w:cs="Times New Roman"/>
+          <w:bCs/>
+          <w:sz w:val="28"/>
+          <w:szCs w:val="28"/>
+        </w:rPr>
         <w:lastRenderedPageBreak/>
-        <w:t>Задание 5.</w:t>
-      </w:r>
-      <w:r>
-        <w:rPr>
-          <w:rFonts w:ascii="Times New Roman" w:hAnsi="Times New Roman" w:cs="Times New Roman"/>
-          <w:bCs/>
-          <w:sz w:val="28"/>
-          <w:szCs w:val="28"/>
-        </w:rPr>
-        <w:t xml:space="preserve"> Реализовать раз</w:t>
-      </w:r>
-      <w:r>
-        <w:rPr>
-          <w:rFonts w:ascii="Times New Roman" w:hAnsi="Times New Roman" w:cs="Times New Roman"/>
-          <w:bCs/>
-          <w:sz w:val="28"/>
-          <w:szCs w:val="28"/>
-        </w:rPr>
-        <w:t xml:space="preserve">мытие Гаусса встроенным методом </w:t>
-      </w:r>
-      <w:r>
-        <w:rPr>
-          <w:rFonts w:ascii="Times New Roman" w:hAnsi="Times New Roman" w:cs="Times New Roman"/>
-          <w:bCs/>
-          <w:sz w:val="28"/>
-          <w:szCs w:val="28"/>
-        </w:rPr>
-        <w:t xml:space="preserve">библиотеки </w:t>
-      </w:r>
-      <w:proofErr w:type="spellStart"/>
-      <w:r>
-        <w:rPr>
-          <w:rFonts w:ascii="Times New Roman" w:hAnsi="Times New Roman" w:cs="Times New Roman"/>
-          <w:bCs/>
-          <w:sz w:val="28"/>
-          <w:szCs w:val="28"/>
-        </w:rPr>
-        <w:t>OpenCV</w:t>
-      </w:r>
-      <w:proofErr w:type="spellEnd"/>
-      <w:r>
-        <w:rPr>
-          <w:rFonts w:ascii="Times New Roman" w:hAnsi="Times New Roman" w:cs="Times New Roman"/>
-          <w:bCs/>
-          <w:sz w:val="28"/>
-          <w:szCs w:val="28"/>
-        </w:rPr>
-        <w:t>, сравнить результаты с Вашей реализацией.</w:t>
+        <w:t>src: Исходное изображение, которое нужно размыть.</w:t>
+      </w:r>
+    </w:p>
+    <w:p>
+      <w:pPr>
+        <w:pStyle w:val="Standard"/>
+        <w:spacing w:line="360" w:lineRule="auto"/>
+        <w:rPr>
+          <w:rFonts w:ascii="Times New Roman" w:hAnsi="Times New Roman" w:cs="Times New Roman"/>
+          <w:bCs/>
+          <w:sz w:val="28"/>
+          <w:szCs w:val="28"/>
+        </w:rPr>
+      </w:pPr>
+      <w:r>
+        <w:rPr>
+          <w:rFonts w:ascii="Times New Roman" w:hAnsi="Times New Roman" w:cs="Times New Roman"/>
+          <w:bCs/>
+          <w:sz w:val="28"/>
+          <w:szCs w:val="28"/>
+        </w:rPr>
+        <w:t xml:space="preserve">ksize: Размер ядра (окна), которое будет использоваться для вычисления размытия. </w:t>
+      </w:r>
+    </w:p>
+    <w:p>
+      <w:pPr>
+        <w:pStyle w:val="Standard"/>
+        <w:spacing w:line="360" w:lineRule="auto"/>
+        <w:rPr>
+          <w:rFonts w:ascii="Times New Roman" w:hAnsi="Times New Roman" w:cs="Times New Roman"/>
+          <w:bCs/>
+          <w:sz w:val="28"/>
+          <w:szCs w:val="28"/>
+        </w:rPr>
+      </w:pPr>
+      <w:r>
+        <w:rPr>
+          <w:rFonts w:ascii="Times New Roman" w:hAnsi="Times New Roman" w:cs="Times New Roman"/>
+          <w:bCs/>
+          <w:sz w:val="28"/>
+          <w:szCs w:val="28"/>
+        </w:rPr>
+        <w:t xml:space="preserve">sigmaX: Стандартное отклонение по горизонтали. </w:t>
+      </w:r>
+    </w:p>
+    <w:p>
+      <w:pPr>
+        <w:pStyle w:val="Standard"/>
+        <w:spacing w:line="360" w:lineRule="auto"/>
+        <w:rPr>
+          <w:rFonts w:ascii="Times New Roman" w:hAnsi="Times New Roman" w:cs="Times New Roman"/>
+          <w:bCs/>
+          <w:sz w:val="28"/>
+          <w:szCs w:val="28"/>
+        </w:rPr>
+      </w:pPr>
+      <w:r>
+        <w:rPr>
+          <w:rFonts w:ascii="Times New Roman" w:hAnsi="Times New Roman" w:cs="Times New Roman"/>
+          <w:bCs/>
+          <w:sz w:val="28"/>
+          <w:szCs w:val="28"/>
+        </w:rPr>
+        <w:t>dst (необязательный): Выходное изображение, в которое будет записан результат. Если не указано, результат будет записан в src.</w:t>
+      </w:r>
+    </w:p>
+    <w:p>
+      <w:pPr>
+        <w:pStyle w:val="Standard"/>
+        <w:spacing w:line="360" w:lineRule="auto"/>
+        <w:rPr>
+          <w:rFonts w:ascii="Times New Roman" w:hAnsi="Times New Roman" w:cs="Times New Roman"/>
+          <w:bCs/>
+          <w:sz w:val="28"/>
+          <w:szCs w:val="28"/>
+        </w:rPr>
+      </w:pPr>
+      <w:r>
+        <w:rPr>
+          <w:rFonts w:ascii="Times New Roman" w:hAnsi="Times New Roman" w:cs="Times New Roman"/>
+          <w:bCs/>
+          <w:sz w:val="28"/>
+          <w:szCs w:val="28"/>
+        </w:rPr>
+        <w:t>sigmaY (необязательный): Стандартное отклонение по вертикали. Если не указано, считается равным sigmaX.</w:t>
       </w:r>
     </w:p>
     <w:p>
@@ -3586,12 +5002,55 @@
           <w:sz w:val="28"/>
           <w:szCs w:val="28"/>
         </w:rPr>
+        <w:t>borderType (необязательный): Тип границы, который определяет, как обрабатывать пиксели на границах изображения. По умолчанию используется cv2.BORDER_DEFAULT.</w:t>
+      </w:r>
+    </w:p>
+    <w:p>
+      <w:pPr>
+        <w:pStyle w:val="Standard"/>
+        <w:spacing w:after="0" w:line="360" w:lineRule="auto"/>
+        <w:rPr>
+          <w:rFonts w:ascii="Times New Roman" w:hAnsi="Times New Roman" w:cs="Times New Roman"/>
+          <w:bCs/>
+          <w:sz w:val="28"/>
+          <w:szCs w:val="28"/>
+        </w:rPr>
+      </w:pPr>
+      <w:r>
+        <w:rPr>
+          <w:rFonts w:ascii="Times New Roman" w:hAnsi="Times New Roman" w:cs="Times New Roman"/>
+          <w:bCs/>
+          <w:sz w:val="28"/>
+          <w:szCs w:val="28"/>
+        </w:rPr>
+        <w:t>Можно заметить, что результаты получились идентичны.</w:t>
+      </w:r>
+    </w:p>
+    <w:p>
+      <w:pPr>
+        <w:pStyle w:val="Standard"/>
+        <w:spacing w:after="0" w:line="360" w:lineRule="auto"/>
+        <w:rPr>
+          <w:rFonts w:ascii="Times New Roman" w:hAnsi="Times New Roman" w:cs="Times New Roman"/>
+          <w:bCs/>
+          <w:sz w:val="28"/>
+          <w:szCs w:val="28"/>
+        </w:rPr>
+      </w:pPr>
+      <w:r>
+        <w:rPr>
+          <w:rFonts w:ascii="Times New Roman" w:hAnsi="Times New Roman" w:cs="Times New Roman"/>
+          <w:bCs/>
+          <w:sz w:val="28"/>
+          <w:szCs w:val="28"/>
+        </w:rPr>
         <w:cr/>
       </w:r>
       <w:r>
         <w:rPr>
           <w:rFonts w:ascii="Times New Roman" w:hAnsi="Times New Roman" w:cs="Times New Roman"/>
           <w:bCs/>
+          <w:noProof/>
           <w:sz w:val="28"/>
           <w:szCs w:val="28"/>
         </w:rPr>
@@ -3639,40 +5098,20 @@
         <w:jc w:val="center"/>
         <w:rPr>
           <w:rFonts w:ascii="Times New Roman" w:hAnsi="Times New Roman" w:cs="Times New Roman"/>
-          <w:sz w:val="28"/>
-          <w:szCs w:val="28"/>
-        </w:rPr>
-      </w:pPr>
-      <w:r>
-        <w:rPr>
-          <w:rFonts w:ascii="Times New Roman" w:hAnsi="Times New Roman" w:cs="Times New Roman"/>
-          <w:bCs/>
-          <w:sz w:val="28"/>
-          <w:szCs w:val="28"/>
-        </w:rPr>
-        <w:t xml:space="preserve">Рисунок 5 </w:t>
-      </w:r>
-      <w:proofErr w:type="gramStart"/>
-      <w:r>
-        <w:rPr>
-          <w:rFonts w:ascii="Times New Roman" w:hAnsi="Times New Roman" w:cs="Times New Roman"/>
-          <w:bCs/>
-          <w:sz w:val="28"/>
-          <w:szCs w:val="28"/>
-        </w:rPr>
-        <w:t>-  реализация</w:t>
-      </w:r>
-      <w:proofErr w:type="gramEnd"/>
-      <w:r>
-        <w:rPr>
-          <w:rFonts w:ascii="Times New Roman" w:hAnsi="Times New Roman" w:cs="Times New Roman"/>
-          <w:bCs/>
-          <w:sz w:val="28"/>
-          <w:szCs w:val="28"/>
-        </w:rPr>
-        <w:t xml:space="preserve"> размытия с помощью библиотеки </w:t>
-      </w:r>
-      <w:proofErr w:type="spellStart"/>
+          <w:bCs/>
+          <w:sz w:val="28"/>
+          <w:szCs w:val="28"/>
+        </w:rPr>
+      </w:pPr>
+      <w:r>
+        <w:rPr>
+          <w:rFonts w:ascii="Times New Roman" w:hAnsi="Times New Roman" w:cs="Times New Roman"/>
+          <w:bCs/>
+          <w:sz w:val="28"/>
+          <w:szCs w:val="28"/>
+        </w:rPr>
+        <w:t xml:space="preserve">Рисунок 5 -  реализация размытия с помощью библиотеки </w:t>
+      </w:r>
       <w:r>
         <w:rPr>
           <w:rFonts w:ascii="Times New Roman" w:hAnsi="Times New Roman" w:cs="Times New Roman"/>
@@ -3683,7 +5122,185 @@
         </w:rPr>
         <w:t>Opencv</w:t>
       </w:r>
-      <w:proofErr w:type="spellEnd"/>
+      <w:r>
+        <w:rPr>
+          <w:rFonts w:ascii="Times New Roman" w:hAnsi="Times New Roman" w:cs="Times New Roman"/>
+          <w:bCs/>
+          <w:sz w:val="28"/>
+          <w:szCs w:val="28"/>
+        </w:rPr>
+        <w:t>.</w:t>
+      </w:r>
+    </w:p>
+    <w:p>
+      <w:pPr>
+        <w:pStyle w:val="Standard"/>
+        <w:spacing w:after="0" w:line="360" w:lineRule="auto"/>
+        <w:jc w:val="center"/>
+        <w:rPr>
+          <w:rFonts w:ascii="Times New Roman" w:hAnsi="Times New Roman" w:cs="Times New Roman"/>
+          <w:bCs/>
+          <w:sz w:val="28"/>
+          <w:szCs w:val="28"/>
+        </w:rPr>
+      </w:pPr>
+    </w:p>
+    <w:p>
+      <w:pPr>
+        <w:pStyle w:val="Standard"/>
+        <w:spacing w:line="360" w:lineRule="auto"/>
+        <w:rPr>
+          <w:rFonts w:ascii="Times New Roman" w:hAnsi="Times New Roman" w:cs="Times New Roman"/>
+          <w:sz w:val="28"/>
+          <w:szCs w:val="28"/>
+        </w:rPr>
+      </w:pPr>
+      <w:r>
+        <w:rPr>
+          <w:rFonts w:ascii="Times New Roman" w:hAnsi="Times New Roman" w:cs="Times New Roman"/>
+          <w:b/>
+          <w:bCs/>
+          <w:sz w:val="28"/>
+          <w:szCs w:val="28"/>
+        </w:rPr>
+        <w:lastRenderedPageBreak/>
+        <w:t>Задание 6 (самостоятельно)</w:t>
+      </w:r>
+      <w:r>
+        <w:rPr>
+          <w:rFonts w:ascii="Times New Roman" w:hAnsi="Times New Roman" w:cs="Times New Roman"/>
+          <w:sz w:val="28"/>
+          <w:szCs w:val="28"/>
+        </w:rPr>
+        <w:t xml:space="preserve"> Реализовать размытие Гаусса средствами</w:t>
+      </w:r>
+      <w:r>
+        <w:rPr>
+          <w:rFonts w:ascii="Times New Roman" w:hAnsi="Times New Roman" w:cs="Times New Roman"/>
+          <w:sz w:val="28"/>
+          <w:szCs w:val="28"/>
+        </w:rPr>
+        <w:t xml:space="preserve"> </w:t>
+      </w:r>
+      <w:r>
+        <w:rPr>
+          <w:rFonts w:ascii="Times New Roman" w:hAnsi="Times New Roman" w:cs="Times New Roman"/>
+          <w:sz w:val="28"/>
+          <w:szCs w:val="28"/>
+        </w:rPr>
+        <w:t>любого другого языка программирования.</w:t>
+      </w:r>
+    </w:p>
+    <w:p>
+      <w:pPr>
+        <w:pStyle w:val="Standard"/>
+        <w:spacing w:line="360" w:lineRule="auto"/>
+        <w:rPr>
+          <w:rFonts w:ascii="Times New Roman" w:hAnsi="Times New Roman" w:cs="Times New Roman"/>
+          <w:sz w:val="28"/>
+          <w:szCs w:val="28"/>
+        </w:rPr>
+      </w:pPr>
+      <w:r>
+        <w:rPr>
+          <w:rFonts w:ascii="Times New Roman" w:hAnsi="Times New Roman" w:cs="Times New Roman"/>
+          <w:sz w:val="28"/>
+          <w:szCs w:val="28"/>
+        </w:rPr>
+        <w:t>Результат реализации на с+</w:t>
+      </w:r>
+      <w:r>
+        <w:rPr>
+          <w:rFonts w:ascii="Times New Roman" w:hAnsi="Times New Roman" w:cs="Times New Roman"/>
+          <w:sz w:val="28"/>
+          <w:szCs w:val="28"/>
+        </w:rPr>
+        <w:t>+. Здесь в консоли представлена исходная матрица, нормализованная и полученная после размытия. Алгоритм написан по описанию выше.</w:t>
+      </w:r>
+    </w:p>
+    <w:p>
+      <w:pPr>
+        <w:pStyle w:val="Standard"/>
+        <w:spacing w:line="360" w:lineRule="auto"/>
+        <w:rPr>
+          <w:rFonts w:ascii="Times New Roman" w:hAnsi="Times New Roman" w:cs="Times New Roman"/>
+          <w:sz w:val="28"/>
+          <w:szCs w:val="28"/>
+        </w:rPr>
+      </w:pPr>
+      <w:r>
+        <w:rPr>
+          <w:rFonts w:ascii="Times New Roman" w:hAnsi="Times New Roman" w:cs="Times New Roman"/>
+          <w:sz w:val="28"/>
+          <w:szCs w:val="28"/>
+        </w:rPr>
+        <w:drawing>
+          <wp:inline distT="0" distB="0" distL="0" distR="0" wp14:anchorId="0F851E0C" wp14:editId="0510A415">
+            <wp:extent cx="5940425" cy="5045075"/>
+            <wp:effectExtent l="0" t="0" r="3175" b="3175"/>
+            <wp:docPr id="660016434" name="Рисунок 1" descr="Изображение выглядит как текст, снимок экрана, Шрифт&#10;&#10;Автоматически созданное описание"/>
+            <wp:cNvGraphicFramePr>
+              <a:graphicFrameLocks xmlns:a="http://schemas.openxmlformats.org/drawingml/2006/main" noChangeAspect="1"/>
+            </wp:cNvGraphicFramePr>
+            <a:graphic xmlns:a="http://schemas.openxmlformats.org/drawingml/2006/main">
+              <a:graphicData uri="http://schemas.openxmlformats.org/drawingml/2006/picture">
+                <pic:pic xmlns:pic="http://schemas.openxmlformats.org/drawingml/2006/picture">
+                  <pic:nvPicPr>
+                    <pic:cNvPr id="660016434" name="Рисунок 1" descr="Изображение выглядит как текст, снимок экрана, Шрифт&#10;&#10;Автоматически созданное описание"/>
+                    <pic:cNvPicPr/>
+                  </pic:nvPicPr>
+                  <pic:blipFill>
+                    <a:blip r:embed="rId12"/>
+                    <a:stretch>
+                      <a:fillRect/>
+                    </a:stretch>
+                  </pic:blipFill>
+                  <pic:spPr>
+                    <a:xfrm>
+                      <a:off x="0" y="0"/>
+                      <a:ext cx="5940425" cy="5045075"/>
+                    </a:xfrm>
+                    <a:prstGeom prst="rect">
+                      <a:avLst/>
+                    </a:prstGeom>
+                  </pic:spPr>
+                </pic:pic>
+              </a:graphicData>
+            </a:graphic>
+          </wp:inline>
+        </w:drawing>
+      </w:r>
+    </w:p>
+    <w:p>
+      <w:pPr>
+        <w:pStyle w:val="Standard"/>
+        <w:spacing w:after="0" w:line="360" w:lineRule="auto"/>
+        <w:jc w:val="center"/>
+        <w:rPr>
+          <w:rFonts w:ascii="Times New Roman" w:hAnsi="Times New Roman" w:cs="Times New Roman"/>
+          <w:bCs/>
+          <w:sz w:val="28"/>
+          <w:szCs w:val="28"/>
+        </w:rPr>
+      </w:pPr>
+      <w:r>
+        <w:rPr>
+          <w:rFonts w:ascii="Times New Roman" w:hAnsi="Times New Roman" w:cs="Times New Roman"/>
+          <w:bCs/>
+          <w:sz w:val="28"/>
+          <w:szCs w:val="28"/>
+        </w:rPr>
+        <w:t xml:space="preserve">Рисунок 5 -  реализация размытия </w:t>
+      </w:r>
+      <w:r>
+        <w:rPr>
+          <w:rFonts w:ascii="Times New Roman" w:hAnsi="Times New Roman" w:cs="Times New Roman"/>
+          <w:bCs/>
+          <w:sz w:val="28"/>
+          <w:szCs w:val="28"/>
+        </w:rPr>
+        <w:t>на ЯП с++</w:t>
+      </w:r>
       <w:r>
         <w:rPr>
           <w:rFonts w:ascii="Times New Roman" w:hAnsi="Times New Roman" w:cs="Times New Roman"/>
@@ -3773,20 +5390,8 @@
           <w:szCs w:val="21"/>
           <w:lang w:val="en-US" w:eastAsia="ru-RU"/>
         </w:rPr>
-        <w:t xml:space="preserve">import </w:t>
-      </w:r>
-      <w:proofErr w:type="gramStart"/>
-      <w:r>
-        <w:rPr>
-          <w:rFonts w:ascii="Consolas" w:eastAsia="Times New Roman" w:hAnsi="Consolas" w:cs="Times New Roman"/>
-          <w:color w:val="DD5555"/>
-          <w:sz w:val="21"/>
-          <w:szCs w:val="21"/>
-          <w:lang w:val="en-US" w:eastAsia="ru-RU"/>
-        </w:rPr>
-        <w:t>cv2</w:t>
-      </w:r>
-      <w:proofErr w:type="gramEnd"/>
+        <w:t>import cv2</w:t>
+      </w:r>
     </w:p>
     <w:p>
       <w:pPr>
@@ -3811,42 +5416,8 @@
           <w:szCs w:val="21"/>
           <w:lang w:val="en-US" w:eastAsia="ru-RU"/>
         </w:rPr>
-        <w:t xml:space="preserve">import </w:t>
-      </w:r>
-      <w:proofErr w:type="spellStart"/>
-      <w:r>
-        <w:rPr>
-          <w:rFonts w:ascii="Consolas" w:eastAsia="Times New Roman" w:hAnsi="Consolas" w:cs="Times New Roman"/>
-          <w:color w:val="DD5555"/>
-          <w:sz w:val="21"/>
-          <w:szCs w:val="21"/>
-          <w:lang w:val="en-US" w:eastAsia="ru-RU"/>
-        </w:rPr>
-        <w:t>numpy</w:t>
-      </w:r>
-      <w:proofErr w:type="spellEnd"/>
-      <w:r>
-        <w:rPr>
-          <w:rFonts w:ascii="Consolas" w:eastAsia="Times New Roman" w:hAnsi="Consolas" w:cs="Times New Roman"/>
-          <w:color w:val="DD5555"/>
-          <w:sz w:val="21"/>
-          <w:szCs w:val="21"/>
-          <w:lang w:val="en-US" w:eastAsia="ru-RU"/>
-        </w:rPr>
-        <w:t xml:space="preserve"> as </w:t>
-      </w:r>
-      <w:proofErr w:type="gramStart"/>
-      <w:r>
-        <w:rPr>
-          <w:rFonts w:ascii="Consolas" w:eastAsia="Times New Roman" w:hAnsi="Consolas" w:cs="Times New Roman"/>
-          <w:color w:val="DD5555"/>
-          <w:sz w:val="21"/>
-          <w:szCs w:val="21"/>
-          <w:lang w:val="en-US" w:eastAsia="ru-RU"/>
-        </w:rPr>
-        <w:t>np</w:t>
-      </w:r>
-      <w:proofErr w:type="gramEnd"/>
+        <w:t>import numpy as np</w:t>
+      </w:r>
     </w:p>
     <w:p>
       <w:pPr>
@@ -3899,7 +5470,6 @@
         </w:rPr>
         <w:t xml:space="preserve"> </w:t>
       </w:r>
-      <w:proofErr w:type="gramStart"/>
       <w:r>
         <w:rPr>
           <w:rFonts w:ascii="Consolas" w:eastAsia="Times New Roman" w:hAnsi="Consolas" w:cs="Times New Roman"/>
@@ -3918,18 +5488,7 @@
           <w:szCs w:val="21"/>
           <w:lang w:eastAsia="ru-RU"/>
         </w:rPr>
-        <w:t>(</w:t>
-      </w:r>
-      <w:proofErr w:type="gramEnd"/>
-      <w:r>
-        <w:rPr>
-          <w:rFonts w:ascii="Consolas" w:eastAsia="Times New Roman" w:hAnsi="Consolas" w:cs="Times New Roman"/>
-          <w:color w:val="DD5555"/>
-          <w:sz w:val="21"/>
-          <w:szCs w:val="21"/>
-          <w:lang w:eastAsia="ru-RU"/>
-        </w:rPr>
-        <w:t>):</w:t>
+        <w:t>():</w:t>
       </w:r>
     </w:p>
     <w:p>
@@ -3999,27 +5558,15 @@
         </w:rPr>
         <w:t xml:space="preserve">    </w:t>
       </w:r>
-      <w:proofErr w:type="spellStart"/>
-      <w:r>
-        <w:rPr>
-          <w:rFonts w:ascii="Consolas" w:eastAsia="Times New Roman" w:hAnsi="Consolas" w:cs="Times New Roman"/>
-          <w:color w:val="DD5555"/>
-          <w:sz w:val="21"/>
-          <w:szCs w:val="21"/>
-          <w:lang w:val="en-US" w:eastAsia="ru-RU"/>
-        </w:rPr>
-        <w:t>img</w:t>
-      </w:r>
-      <w:proofErr w:type="spellEnd"/>
-      <w:r>
-        <w:rPr>
-          <w:rFonts w:ascii="Consolas" w:eastAsia="Times New Roman" w:hAnsi="Consolas" w:cs="Times New Roman"/>
-          <w:color w:val="DD5555"/>
-          <w:sz w:val="21"/>
-          <w:szCs w:val="21"/>
-          <w:lang w:val="en-US" w:eastAsia="ru-RU"/>
-        </w:rPr>
-        <w:t xml:space="preserve"> = cv2.imread("test4.jpg", cv2.IMREAD_GRAYSCALE)</w:t>
+      <w:r>
+        <w:rPr>
+          <w:rFonts w:ascii="Consolas" w:eastAsia="Times New Roman" w:hAnsi="Consolas" w:cs="Times New Roman"/>
+          <w:color w:val="DD5555"/>
+          <w:sz w:val="21"/>
+          <w:szCs w:val="21"/>
+          <w:lang w:val="en-US" w:eastAsia="ru-RU"/>
+        </w:rPr>
+        <w:t>img = cv2.imread("test4.jpg", cv2.IMREAD_GRAYSCALE)</w:t>
       </w:r>
     </w:p>
     <w:p>
@@ -4045,20 +5592,8 @@
           <w:szCs w:val="21"/>
           <w:lang w:val="en-US" w:eastAsia="ru-RU"/>
         </w:rPr>
-        <w:t xml:space="preserve">    #стандартное </w:t>
-      </w:r>
-      <w:proofErr w:type="spellStart"/>
-      <w:r>
-        <w:rPr>
-          <w:rFonts w:ascii="Consolas" w:eastAsia="Times New Roman" w:hAnsi="Consolas" w:cs="Times New Roman"/>
-          <w:color w:val="DD5555"/>
-          <w:sz w:val="21"/>
-          <w:szCs w:val="21"/>
-          <w:lang w:val="en-US" w:eastAsia="ru-RU"/>
-        </w:rPr>
-        <w:t>отклонение</w:t>
-      </w:r>
-      <w:proofErr w:type="spellEnd"/>
+        <w:t xml:space="preserve">    #стандартное отклонение</w:t>
+      </w:r>
     </w:p>
     <w:p>
       <w:pPr>
@@ -4083,29 +5618,7 @@
           <w:szCs w:val="21"/>
           <w:lang w:val="en-US" w:eastAsia="ru-RU"/>
         </w:rPr>
-        <w:t xml:space="preserve">    </w:t>
-      </w:r>
-      <w:proofErr w:type="spellStart"/>
-      <w:r>
-        <w:rPr>
-          <w:rFonts w:ascii="Consolas" w:eastAsia="Times New Roman" w:hAnsi="Consolas" w:cs="Times New Roman"/>
-          <w:color w:val="DD5555"/>
-          <w:sz w:val="21"/>
-          <w:szCs w:val="21"/>
-          <w:lang w:val="en-US" w:eastAsia="ru-RU"/>
-        </w:rPr>
-        <w:t>standard_deviation</w:t>
-      </w:r>
-      <w:proofErr w:type="spellEnd"/>
-      <w:r>
-        <w:rPr>
-          <w:rFonts w:ascii="Consolas" w:eastAsia="Times New Roman" w:hAnsi="Consolas" w:cs="Times New Roman"/>
-          <w:color w:val="DD5555"/>
-          <w:sz w:val="21"/>
-          <w:szCs w:val="21"/>
-          <w:lang w:val="en-US" w:eastAsia="ru-RU"/>
-        </w:rPr>
-        <w:t xml:space="preserve"> = 100</w:t>
+        <w:t xml:space="preserve">    standard_deviation = 100</w:t>
       </w:r>
     </w:p>
     <w:p>
@@ -4199,51 +5712,7 @@
           <w:szCs w:val="21"/>
           <w:lang w:val="en-US" w:eastAsia="ru-RU"/>
         </w:rPr>
-        <w:t xml:space="preserve">    #размер </w:t>
-      </w:r>
-      <w:proofErr w:type="spellStart"/>
-      <w:r>
-        <w:rPr>
-          <w:rFonts w:ascii="Consolas" w:eastAsia="Times New Roman" w:hAnsi="Consolas" w:cs="Times New Roman"/>
-          <w:color w:val="DD5555"/>
-          <w:sz w:val="21"/>
-          <w:szCs w:val="21"/>
-          <w:lang w:val="en-US" w:eastAsia="ru-RU"/>
-        </w:rPr>
-        <w:t>ядра</w:t>
-      </w:r>
-      <w:proofErr w:type="spellEnd"/>
-      <w:r>
-        <w:rPr>
-          <w:rFonts w:ascii="Consolas" w:eastAsia="Times New Roman" w:hAnsi="Consolas" w:cs="Times New Roman"/>
-          <w:color w:val="DD5555"/>
-          <w:sz w:val="21"/>
-          <w:szCs w:val="21"/>
-          <w:lang w:val="en-US" w:eastAsia="ru-RU"/>
-        </w:rPr>
-        <w:t>(</w:t>
-      </w:r>
-      <w:proofErr w:type="spellStart"/>
-      <w:r>
-        <w:rPr>
-          <w:rFonts w:ascii="Consolas" w:eastAsia="Times New Roman" w:hAnsi="Consolas" w:cs="Times New Roman"/>
-          <w:color w:val="DD5555"/>
-          <w:sz w:val="21"/>
-          <w:szCs w:val="21"/>
-          <w:lang w:val="en-US" w:eastAsia="ru-RU"/>
-        </w:rPr>
-        <w:t>матрицы</w:t>
-      </w:r>
-      <w:proofErr w:type="spellEnd"/>
-      <w:r>
-        <w:rPr>
-          <w:rFonts w:ascii="Consolas" w:eastAsia="Times New Roman" w:hAnsi="Consolas" w:cs="Times New Roman"/>
-          <w:color w:val="DD5555"/>
-          <w:sz w:val="21"/>
-          <w:szCs w:val="21"/>
-          <w:lang w:val="en-US" w:eastAsia="ru-RU"/>
-        </w:rPr>
-        <w:t>)</w:t>
+        <w:t xml:space="preserve">    #размер ядра(матрицы)</w:t>
       </w:r>
     </w:p>
     <w:p>
@@ -4269,29 +5738,7 @@
           <w:szCs w:val="21"/>
           <w:lang w:val="en-US" w:eastAsia="ru-RU"/>
         </w:rPr>
-        <w:t xml:space="preserve">    </w:t>
-      </w:r>
-      <w:proofErr w:type="spellStart"/>
-      <w:r>
-        <w:rPr>
-          <w:rFonts w:ascii="Consolas" w:eastAsia="Times New Roman" w:hAnsi="Consolas" w:cs="Times New Roman"/>
-          <w:color w:val="DD5555"/>
-          <w:sz w:val="21"/>
-          <w:szCs w:val="21"/>
-          <w:lang w:val="en-US" w:eastAsia="ru-RU"/>
-        </w:rPr>
-        <w:t>kernel_size</w:t>
-      </w:r>
-      <w:proofErr w:type="spellEnd"/>
-      <w:r>
-        <w:rPr>
-          <w:rFonts w:ascii="Consolas" w:eastAsia="Times New Roman" w:hAnsi="Consolas" w:cs="Times New Roman"/>
-          <w:color w:val="DD5555"/>
-          <w:sz w:val="21"/>
-          <w:szCs w:val="21"/>
-          <w:lang w:val="en-US" w:eastAsia="ru-RU"/>
-        </w:rPr>
-        <w:t xml:space="preserve"> = 5</w:t>
+        <w:t xml:space="preserve">    kernel_size = 5</w:t>
       </w:r>
     </w:p>
     <w:p>
@@ -4491,97 +5938,7 @@
           <w:szCs w:val="21"/>
           <w:lang w:val="en-US" w:eastAsia="ru-RU"/>
         </w:rPr>
-        <w:t xml:space="preserve">imgBlur_1 = </w:t>
-      </w:r>
-      <w:proofErr w:type="spellStart"/>
-      <w:proofErr w:type="gramStart"/>
-      <w:r>
-        <w:rPr>
-          <w:rFonts w:ascii="Consolas" w:eastAsia="Times New Roman" w:hAnsi="Consolas" w:cs="Times New Roman"/>
-          <w:color w:val="DD5555"/>
-          <w:sz w:val="21"/>
-          <w:szCs w:val="21"/>
-          <w:lang w:val="en-US" w:eastAsia="ru-RU"/>
-        </w:rPr>
-        <w:t>AnotherGaussianBlur</w:t>
-      </w:r>
-      <w:proofErr w:type="spellEnd"/>
-      <w:r>
-        <w:rPr>
-          <w:rFonts w:ascii="Consolas" w:eastAsia="Times New Roman" w:hAnsi="Consolas" w:cs="Times New Roman"/>
-          <w:color w:val="DD5555"/>
-          <w:sz w:val="21"/>
-          <w:szCs w:val="21"/>
-          <w:lang w:val="en-US" w:eastAsia="ru-RU"/>
-        </w:rPr>
-        <w:t>(</w:t>
-      </w:r>
-      <w:proofErr w:type="spellStart"/>
-      <w:proofErr w:type="gramEnd"/>
-      <w:r>
-        <w:rPr>
-          <w:rFonts w:ascii="Consolas" w:eastAsia="Times New Roman" w:hAnsi="Consolas" w:cs="Times New Roman"/>
-          <w:color w:val="DD5555"/>
-          <w:sz w:val="21"/>
-          <w:szCs w:val="21"/>
-          <w:lang w:val="en-US" w:eastAsia="ru-RU"/>
-        </w:rPr>
-        <w:t>img</w:t>
-      </w:r>
-      <w:proofErr w:type="spellEnd"/>
-      <w:r>
-        <w:rPr>
-          <w:rFonts w:ascii="Consolas" w:eastAsia="Times New Roman" w:hAnsi="Consolas" w:cs="Times New Roman"/>
-          <w:color w:val="DD5555"/>
-          <w:sz w:val="21"/>
-          <w:szCs w:val="21"/>
-          <w:lang w:val="en-US" w:eastAsia="ru-RU"/>
-        </w:rPr>
-        <w:t xml:space="preserve">, </w:t>
-      </w:r>
-      <w:proofErr w:type="spellStart"/>
-      <w:r>
-        <w:rPr>
-          <w:rFonts w:ascii="Consolas" w:eastAsia="Times New Roman" w:hAnsi="Consolas" w:cs="Times New Roman"/>
-          <w:color w:val="DD5555"/>
-          <w:sz w:val="21"/>
-          <w:szCs w:val="21"/>
-          <w:lang w:val="en-US" w:eastAsia="ru-RU"/>
-        </w:rPr>
-        <w:t>kernel_size</w:t>
-      </w:r>
-      <w:proofErr w:type="spellEnd"/>
-      <w:r>
-        <w:rPr>
-          <w:rFonts w:ascii="Consolas" w:eastAsia="Times New Roman" w:hAnsi="Consolas" w:cs="Times New Roman"/>
-          <w:color w:val="DD5555"/>
-          <w:sz w:val="21"/>
-          <w:szCs w:val="21"/>
-          <w:lang w:val="en-US" w:eastAsia="ru-RU"/>
-        </w:rPr>
-        <w:t xml:space="preserve">, </w:t>
-      </w:r>
-      <w:proofErr w:type="spellStart"/>
-      <w:r>
-        <w:rPr>
-          <w:rFonts w:ascii="Consolas" w:eastAsia="Times New Roman" w:hAnsi="Consolas" w:cs="Times New Roman"/>
-          <w:color w:val="DD5555"/>
-          <w:sz w:val="21"/>
-          <w:szCs w:val="21"/>
-          <w:lang w:val="en-US" w:eastAsia="ru-RU"/>
-        </w:rPr>
-        <w:t>standard_deviation</w:t>
-      </w:r>
-      <w:proofErr w:type="spellEnd"/>
-      <w:r>
-        <w:rPr>
-          <w:rFonts w:ascii="Consolas" w:eastAsia="Times New Roman" w:hAnsi="Consolas" w:cs="Times New Roman"/>
-          <w:color w:val="DD5555"/>
-          <w:sz w:val="21"/>
-          <w:szCs w:val="21"/>
-          <w:lang w:val="en-US" w:eastAsia="ru-RU"/>
-        </w:rPr>
-        <w:t>)</w:t>
+        <w:t>imgBlur_1 = AnotherGaussianBlur(img, kernel_size, standard_deviation)</w:t>
       </w:r>
     </w:p>
     <w:p>
@@ -4607,53 +5964,7 @@
           <w:szCs w:val="21"/>
           <w:lang w:val="en-US" w:eastAsia="ru-RU"/>
         </w:rPr>
-        <w:t xml:space="preserve">    imgBlur_2 = </w:t>
-      </w:r>
-      <w:proofErr w:type="spellStart"/>
-      <w:proofErr w:type="gramStart"/>
-      <w:r>
-        <w:rPr>
-          <w:rFonts w:ascii="Consolas" w:eastAsia="Times New Roman" w:hAnsi="Consolas" w:cs="Times New Roman"/>
-          <w:color w:val="DD5555"/>
-          <w:sz w:val="21"/>
-          <w:szCs w:val="21"/>
-          <w:lang w:val="en-US" w:eastAsia="ru-RU"/>
-        </w:rPr>
-        <w:t>AnotherGaussianBlur</w:t>
-      </w:r>
-      <w:proofErr w:type="spellEnd"/>
-      <w:r>
-        <w:rPr>
-          <w:rFonts w:ascii="Consolas" w:eastAsia="Times New Roman" w:hAnsi="Consolas" w:cs="Times New Roman"/>
-          <w:color w:val="DD5555"/>
-          <w:sz w:val="21"/>
-          <w:szCs w:val="21"/>
-          <w:lang w:val="en-US" w:eastAsia="ru-RU"/>
-        </w:rPr>
-        <w:t>(</w:t>
-      </w:r>
-      <w:proofErr w:type="spellStart"/>
-      <w:proofErr w:type="gramEnd"/>
-      <w:r>
-        <w:rPr>
-          <w:rFonts w:ascii="Consolas" w:eastAsia="Times New Roman" w:hAnsi="Consolas" w:cs="Times New Roman"/>
-          <w:color w:val="DD5555"/>
-          <w:sz w:val="21"/>
-          <w:szCs w:val="21"/>
-          <w:lang w:val="en-US" w:eastAsia="ru-RU"/>
-        </w:rPr>
-        <w:t>img</w:t>
-      </w:r>
-      <w:proofErr w:type="spellEnd"/>
-      <w:r>
-        <w:rPr>
-          <w:rFonts w:ascii="Consolas" w:eastAsia="Times New Roman" w:hAnsi="Consolas" w:cs="Times New Roman"/>
-          <w:color w:val="DD5555"/>
-          <w:sz w:val="21"/>
-          <w:szCs w:val="21"/>
-          <w:lang w:val="en-US" w:eastAsia="ru-RU"/>
-        </w:rPr>
-        <w:t>, kernel_size1, standard_deviation1)</w:t>
+        <w:t xml:space="preserve">    imgBlur_2 = AnotherGaussianBlur(img, kernel_size1, standard_deviation1)</w:t>
       </w:r>
     </w:p>
     <w:p>
@@ -4679,53 +5990,7 @@
           <w:szCs w:val="21"/>
           <w:lang w:val="en-US" w:eastAsia="ru-RU"/>
         </w:rPr>
-        <w:t xml:space="preserve">    imgBlur_3 = </w:t>
-      </w:r>
-      <w:proofErr w:type="spellStart"/>
-      <w:proofErr w:type="gramStart"/>
-      <w:r>
-        <w:rPr>
-          <w:rFonts w:ascii="Consolas" w:eastAsia="Times New Roman" w:hAnsi="Consolas" w:cs="Times New Roman"/>
-          <w:color w:val="DD5555"/>
-          <w:sz w:val="21"/>
-          <w:szCs w:val="21"/>
-          <w:lang w:val="en-US" w:eastAsia="ru-RU"/>
-        </w:rPr>
-        <w:t>AnotherGaussianBlur</w:t>
-      </w:r>
-      <w:proofErr w:type="spellEnd"/>
-      <w:r>
-        <w:rPr>
-          <w:rFonts w:ascii="Consolas" w:eastAsia="Times New Roman" w:hAnsi="Consolas" w:cs="Times New Roman"/>
-          <w:color w:val="DD5555"/>
-          <w:sz w:val="21"/>
-          <w:szCs w:val="21"/>
-          <w:lang w:val="en-US" w:eastAsia="ru-RU"/>
-        </w:rPr>
-        <w:t>(</w:t>
-      </w:r>
-      <w:proofErr w:type="spellStart"/>
-      <w:proofErr w:type="gramEnd"/>
-      <w:r>
-        <w:rPr>
-          <w:rFonts w:ascii="Consolas" w:eastAsia="Times New Roman" w:hAnsi="Consolas" w:cs="Times New Roman"/>
-          <w:color w:val="DD5555"/>
-          <w:sz w:val="21"/>
-          <w:szCs w:val="21"/>
-          <w:lang w:val="en-US" w:eastAsia="ru-RU"/>
-        </w:rPr>
-        <w:t>img</w:t>
-      </w:r>
-      <w:proofErr w:type="spellEnd"/>
-      <w:r>
-        <w:rPr>
-          <w:rFonts w:ascii="Consolas" w:eastAsia="Times New Roman" w:hAnsi="Consolas" w:cs="Times New Roman"/>
-          <w:color w:val="DD5555"/>
-          <w:sz w:val="21"/>
-          <w:szCs w:val="21"/>
-          <w:lang w:val="en-US" w:eastAsia="ru-RU"/>
-        </w:rPr>
-        <w:t>, kernel_size2, standard_deviation2)</w:t>
+        <w:t xml:space="preserve">    imgBlur_3 = AnotherGaussianBlur(img, kernel_size2, standard_deviation2)</w:t>
       </w:r>
     </w:p>
     <w:p>
@@ -4767,51 +6032,7 @@
           <w:szCs w:val="21"/>
           <w:lang w:val="en-US" w:eastAsia="ru-RU"/>
         </w:rPr>
-        <w:t xml:space="preserve">    cv2.imshow('</w:t>
-      </w:r>
-      <w:proofErr w:type="spellStart"/>
-      <w:r>
-        <w:rPr>
-          <w:rFonts w:ascii="Consolas" w:eastAsia="Times New Roman" w:hAnsi="Consolas" w:cs="Times New Roman"/>
-          <w:color w:val="DD5555"/>
-          <w:sz w:val="21"/>
-          <w:szCs w:val="21"/>
-          <w:lang w:val="en-US" w:eastAsia="ru-RU"/>
-        </w:rPr>
-        <w:t>Original_image</w:t>
-      </w:r>
-      <w:proofErr w:type="spellEnd"/>
-      <w:r>
-        <w:rPr>
-          <w:rFonts w:ascii="Consolas" w:eastAsia="Times New Roman" w:hAnsi="Consolas" w:cs="Times New Roman"/>
-          <w:color w:val="DD5555"/>
-          <w:sz w:val="21"/>
-          <w:szCs w:val="21"/>
-          <w:lang w:val="en-US" w:eastAsia="ru-RU"/>
-        </w:rPr>
-        <w:t xml:space="preserve">', </w:t>
-      </w:r>
-      <w:proofErr w:type="spellStart"/>
-      <w:r>
-        <w:rPr>
-          <w:rFonts w:ascii="Consolas" w:eastAsia="Times New Roman" w:hAnsi="Consolas" w:cs="Times New Roman"/>
-          <w:color w:val="DD5555"/>
-          <w:sz w:val="21"/>
-          <w:szCs w:val="21"/>
-          <w:lang w:val="en-US" w:eastAsia="ru-RU"/>
-        </w:rPr>
-        <w:t>img</w:t>
-      </w:r>
-      <w:proofErr w:type="spellEnd"/>
-      <w:r>
-        <w:rPr>
-          <w:rFonts w:ascii="Consolas" w:eastAsia="Times New Roman" w:hAnsi="Consolas" w:cs="Times New Roman"/>
-          <w:color w:val="DD5555"/>
-          <w:sz w:val="21"/>
-          <w:szCs w:val="21"/>
-          <w:lang w:val="en-US" w:eastAsia="ru-RU"/>
-        </w:rPr>
-        <w:t>)</w:t>
+        <w:t xml:space="preserve">    cv2.imshow('Original_image', img)</w:t>
       </w:r>
     </w:p>
     <w:p>
@@ -4837,73 +6058,7 @@
           <w:szCs w:val="21"/>
           <w:lang w:val="en-US" w:eastAsia="ru-RU"/>
         </w:rPr>
-        <w:t xml:space="preserve">    cv2.imshow(str(</w:t>
-      </w:r>
-      <w:proofErr w:type="spellStart"/>
-      <w:r>
-        <w:rPr>
-          <w:rFonts w:ascii="Consolas" w:eastAsia="Times New Roman" w:hAnsi="Consolas" w:cs="Times New Roman"/>
-          <w:color w:val="DD5555"/>
-          <w:sz w:val="21"/>
-          <w:szCs w:val="21"/>
-          <w:lang w:val="en-US" w:eastAsia="ru-RU"/>
-        </w:rPr>
-        <w:t>kernel_size</w:t>
-      </w:r>
-      <w:proofErr w:type="spellEnd"/>
-      <w:r>
-        <w:rPr>
-          <w:rFonts w:ascii="Consolas" w:eastAsia="Times New Roman" w:hAnsi="Consolas" w:cs="Times New Roman"/>
-          <w:color w:val="DD5555"/>
-          <w:sz w:val="21"/>
-          <w:szCs w:val="21"/>
-          <w:lang w:val="en-US" w:eastAsia="ru-RU"/>
-        </w:rPr>
-        <w:t>) + 'x' + str(</w:t>
-      </w:r>
-      <w:proofErr w:type="spellStart"/>
-      <w:r>
-        <w:rPr>
-          <w:rFonts w:ascii="Consolas" w:eastAsia="Times New Roman" w:hAnsi="Consolas" w:cs="Times New Roman"/>
-          <w:color w:val="DD5555"/>
-          <w:sz w:val="21"/>
-          <w:szCs w:val="21"/>
-          <w:lang w:val="en-US" w:eastAsia="ru-RU"/>
-        </w:rPr>
-        <w:t>kernel_size</w:t>
-      </w:r>
-      <w:proofErr w:type="spellEnd"/>
-      <w:r>
-        <w:rPr>
-          <w:rFonts w:ascii="Consolas" w:eastAsia="Times New Roman" w:hAnsi="Consolas" w:cs="Times New Roman"/>
-          <w:color w:val="DD5555"/>
-          <w:sz w:val="21"/>
-          <w:szCs w:val="21"/>
-          <w:lang w:val="en-US" w:eastAsia="ru-RU"/>
-        </w:rPr>
-        <w:t>) + ' and deviation ' + str(</w:t>
-      </w:r>
-      <w:proofErr w:type="spellStart"/>
-      <w:r>
-        <w:rPr>
-          <w:rFonts w:ascii="Consolas" w:eastAsia="Times New Roman" w:hAnsi="Consolas" w:cs="Times New Roman"/>
-          <w:color w:val="DD5555"/>
-          <w:sz w:val="21"/>
-          <w:szCs w:val="21"/>
-          <w:lang w:val="en-US" w:eastAsia="ru-RU"/>
-        </w:rPr>
-        <w:t>standard_deviation</w:t>
-      </w:r>
-      <w:proofErr w:type="spellEnd"/>
-      <w:r>
-        <w:rPr>
-          <w:rFonts w:ascii="Consolas" w:eastAsia="Times New Roman" w:hAnsi="Consolas" w:cs="Times New Roman"/>
-          <w:color w:val="DD5555"/>
-          <w:sz w:val="21"/>
-          <w:szCs w:val="21"/>
-          <w:lang w:val="en-US" w:eastAsia="ru-RU"/>
-        </w:rPr>
-        <w:t>), imgBlur_1)</w:t>
+        <w:t xml:space="preserve">    cv2.imshow(str(kernel_size) + 'x' + str(kernel_size) + ' and deviation ' + str(standard_deviation), imgBlur_1)</w:t>
       </w:r>
     </w:p>
     <w:p>
@@ -5111,95 +6266,7 @@
           <w:szCs w:val="21"/>
           <w:lang w:val="en-US" w:eastAsia="ru-RU"/>
         </w:rPr>
-        <w:t xml:space="preserve">        </w:t>
-      </w:r>
-      <w:proofErr w:type="spellStart"/>
-      <w:r>
-        <w:rPr>
-          <w:rFonts w:ascii="Consolas" w:eastAsia="Times New Roman" w:hAnsi="Consolas" w:cs="Times New Roman"/>
-          <w:color w:val="DD5555"/>
-          <w:sz w:val="21"/>
-          <w:szCs w:val="21"/>
-          <w:lang w:val="en-US" w:eastAsia="ru-RU"/>
-        </w:rPr>
-        <w:t>img</w:t>
-      </w:r>
-      <w:proofErr w:type="spellEnd"/>
-      <w:r>
-        <w:rPr>
-          <w:rFonts w:ascii="Consolas" w:eastAsia="Times New Roman" w:hAnsi="Consolas" w:cs="Times New Roman"/>
-          <w:color w:val="DD5555"/>
-          <w:sz w:val="21"/>
-          <w:szCs w:val="21"/>
-          <w:lang w:val="en-US" w:eastAsia="ru-RU"/>
-        </w:rPr>
-        <w:t>, (</w:t>
-      </w:r>
-      <w:proofErr w:type="spellStart"/>
-      <w:r>
-        <w:rPr>
-          <w:rFonts w:ascii="Consolas" w:eastAsia="Times New Roman" w:hAnsi="Consolas" w:cs="Times New Roman"/>
-          <w:color w:val="DD5555"/>
-          <w:sz w:val="21"/>
-          <w:szCs w:val="21"/>
-          <w:lang w:val="en-US" w:eastAsia="ru-RU"/>
-        </w:rPr>
-        <w:t>kernel_size</w:t>
-      </w:r>
-      <w:proofErr w:type="spellEnd"/>
-      <w:r>
-        <w:rPr>
-          <w:rFonts w:ascii="Consolas" w:eastAsia="Times New Roman" w:hAnsi="Consolas" w:cs="Times New Roman"/>
-          <w:color w:val="DD5555"/>
-          <w:sz w:val="21"/>
-          <w:szCs w:val="21"/>
-          <w:lang w:val="en-US" w:eastAsia="ru-RU"/>
-        </w:rPr>
-        <w:t xml:space="preserve">, </w:t>
-      </w:r>
-      <w:proofErr w:type="spellStart"/>
-      <w:r>
-        <w:rPr>
-          <w:rFonts w:ascii="Consolas" w:eastAsia="Times New Roman" w:hAnsi="Consolas" w:cs="Times New Roman"/>
-          <w:color w:val="DD5555"/>
-          <w:sz w:val="21"/>
-          <w:szCs w:val="21"/>
-          <w:lang w:val="en-US" w:eastAsia="ru-RU"/>
-        </w:rPr>
-        <w:t>kernel_size</w:t>
-      </w:r>
-      <w:proofErr w:type="spellEnd"/>
-      <w:r>
-        <w:rPr>
-          <w:rFonts w:ascii="Consolas" w:eastAsia="Times New Roman" w:hAnsi="Consolas" w:cs="Times New Roman"/>
-          <w:color w:val="DD5555"/>
-          <w:sz w:val="21"/>
-          <w:szCs w:val="21"/>
-          <w:lang w:val="en-US" w:eastAsia="ru-RU"/>
-        </w:rPr>
-        <w:t xml:space="preserve">), </w:t>
-      </w:r>
-      <w:proofErr w:type="spellStart"/>
-      <w:r>
-        <w:rPr>
-          <w:rFonts w:ascii="Consolas" w:eastAsia="Times New Roman" w:hAnsi="Consolas" w:cs="Times New Roman"/>
-          <w:color w:val="DD5555"/>
-          <w:sz w:val="21"/>
-          <w:szCs w:val="21"/>
-          <w:lang w:val="en-US" w:eastAsia="ru-RU"/>
-        </w:rPr>
-        <w:t>standard_deviation</w:t>
-      </w:r>
-      <w:proofErr w:type="spellEnd"/>
-      <w:r>
-        <w:rPr>
-          <w:rFonts w:ascii="Consolas" w:eastAsia="Times New Roman" w:hAnsi="Consolas" w:cs="Times New Roman"/>
-          <w:color w:val="DD5555"/>
-          <w:sz w:val="21"/>
-          <w:szCs w:val="21"/>
-          <w:lang w:val="en-US" w:eastAsia="ru-RU"/>
-        </w:rPr>
-        <w:t>)</w:t>
+        <w:t xml:space="preserve">        img, (kernel_size, kernel_size), standard_deviation)</w:t>
       </w:r>
     </w:p>
     <w:p>
@@ -5325,97 +6392,7 @@
           <w:szCs w:val="21"/>
           <w:lang w:val="en-US" w:eastAsia="ru-RU"/>
         </w:rPr>
-        <w:t xml:space="preserve">def </w:t>
-      </w:r>
-      <w:proofErr w:type="spellStart"/>
-      <w:proofErr w:type="gramStart"/>
-      <w:r>
-        <w:rPr>
-          <w:rFonts w:ascii="Consolas" w:eastAsia="Times New Roman" w:hAnsi="Consolas" w:cs="Times New Roman"/>
-          <w:color w:val="DD5555"/>
-          <w:sz w:val="21"/>
-          <w:szCs w:val="21"/>
-          <w:lang w:val="en-US" w:eastAsia="ru-RU"/>
-        </w:rPr>
-        <w:t>AnotherGaussianBlur</w:t>
-      </w:r>
-      <w:proofErr w:type="spellEnd"/>
-      <w:r>
-        <w:rPr>
-          <w:rFonts w:ascii="Consolas" w:eastAsia="Times New Roman" w:hAnsi="Consolas" w:cs="Times New Roman"/>
-          <w:color w:val="DD5555"/>
-          <w:sz w:val="21"/>
-          <w:szCs w:val="21"/>
-          <w:lang w:val="en-US" w:eastAsia="ru-RU"/>
-        </w:rPr>
-        <w:t>(</w:t>
-      </w:r>
-      <w:proofErr w:type="spellStart"/>
-      <w:proofErr w:type="gramEnd"/>
-      <w:r>
-        <w:rPr>
-          <w:rFonts w:ascii="Consolas" w:eastAsia="Times New Roman" w:hAnsi="Consolas" w:cs="Times New Roman"/>
-          <w:color w:val="DD5555"/>
-          <w:sz w:val="21"/>
-          <w:szCs w:val="21"/>
-          <w:lang w:val="en-US" w:eastAsia="ru-RU"/>
-        </w:rPr>
-        <w:t>img</w:t>
-      </w:r>
-      <w:proofErr w:type="spellEnd"/>
-      <w:r>
-        <w:rPr>
-          <w:rFonts w:ascii="Consolas" w:eastAsia="Times New Roman" w:hAnsi="Consolas" w:cs="Times New Roman"/>
-          <w:color w:val="DD5555"/>
-          <w:sz w:val="21"/>
-          <w:szCs w:val="21"/>
-          <w:lang w:val="en-US" w:eastAsia="ru-RU"/>
-        </w:rPr>
-        <w:t xml:space="preserve">, </w:t>
-      </w:r>
-      <w:proofErr w:type="spellStart"/>
-      <w:r>
-        <w:rPr>
-          <w:rFonts w:ascii="Consolas" w:eastAsia="Times New Roman" w:hAnsi="Consolas" w:cs="Times New Roman"/>
-          <w:color w:val="DD5555"/>
-          <w:sz w:val="21"/>
-          <w:szCs w:val="21"/>
-          <w:lang w:val="en-US" w:eastAsia="ru-RU"/>
-        </w:rPr>
-        <w:t>kernel_size</w:t>
-      </w:r>
-      <w:proofErr w:type="spellEnd"/>
-      <w:r>
-        <w:rPr>
-          <w:rFonts w:ascii="Consolas" w:eastAsia="Times New Roman" w:hAnsi="Consolas" w:cs="Times New Roman"/>
-          <w:color w:val="DD5555"/>
-          <w:sz w:val="21"/>
-          <w:szCs w:val="21"/>
-          <w:lang w:val="en-US" w:eastAsia="ru-RU"/>
-        </w:rPr>
-        <w:t xml:space="preserve">, </w:t>
-      </w:r>
-      <w:proofErr w:type="spellStart"/>
-      <w:r>
-        <w:rPr>
-          <w:rFonts w:ascii="Consolas" w:eastAsia="Times New Roman" w:hAnsi="Consolas" w:cs="Times New Roman"/>
-          <w:color w:val="DD5555"/>
-          <w:sz w:val="21"/>
-          <w:szCs w:val="21"/>
-          <w:lang w:val="en-US" w:eastAsia="ru-RU"/>
-        </w:rPr>
-        <w:t>standard_deviation</w:t>
-      </w:r>
-      <w:proofErr w:type="spellEnd"/>
-      <w:r>
-        <w:rPr>
-          <w:rFonts w:ascii="Consolas" w:eastAsia="Times New Roman" w:hAnsi="Consolas" w:cs="Times New Roman"/>
-          <w:color w:val="DD5555"/>
-          <w:sz w:val="21"/>
-          <w:szCs w:val="21"/>
-          <w:lang w:val="en-US" w:eastAsia="ru-RU"/>
-        </w:rPr>
-        <w:t>):</w:t>
+        <w:t>def AnotherGaussianBlur(img, kernel_size, standard_deviation):</w:t>
       </w:r>
     </w:p>
     <w:p>
@@ -5529,75 +6506,7 @@
           <w:szCs w:val="21"/>
           <w:lang w:val="en-US" w:eastAsia="ru-RU"/>
         </w:rPr>
-        <w:t xml:space="preserve">kernel = </w:t>
-      </w:r>
-      <w:proofErr w:type="spellStart"/>
-      <w:proofErr w:type="gramStart"/>
-      <w:r>
-        <w:rPr>
-          <w:rFonts w:ascii="Consolas" w:eastAsia="Times New Roman" w:hAnsi="Consolas" w:cs="Times New Roman"/>
-          <w:color w:val="DD5555"/>
-          <w:sz w:val="21"/>
-          <w:szCs w:val="21"/>
-          <w:lang w:val="en-US" w:eastAsia="ru-RU"/>
-        </w:rPr>
-        <w:t>np.ones</w:t>
-      </w:r>
-      <w:proofErr w:type="spellEnd"/>
-      <w:proofErr w:type="gramEnd"/>
-      <w:r>
-        <w:rPr>
-          <w:rFonts w:ascii="Consolas" w:eastAsia="Times New Roman" w:hAnsi="Consolas" w:cs="Times New Roman"/>
-          <w:color w:val="DD5555"/>
-          <w:sz w:val="21"/>
-          <w:szCs w:val="21"/>
-          <w:lang w:val="en-US" w:eastAsia="ru-RU"/>
-        </w:rPr>
-        <w:t>((</w:t>
-      </w:r>
-      <w:proofErr w:type="spellStart"/>
-      <w:r>
-        <w:rPr>
-          <w:rFonts w:ascii="Consolas" w:eastAsia="Times New Roman" w:hAnsi="Consolas" w:cs="Times New Roman"/>
-          <w:color w:val="DD5555"/>
-          <w:sz w:val="21"/>
-          <w:szCs w:val="21"/>
-          <w:lang w:val="en-US" w:eastAsia="ru-RU"/>
-        </w:rPr>
-        <w:t>kernel_size</w:t>
-      </w:r>
-      <w:proofErr w:type="spellEnd"/>
-      <w:r>
-        <w:rPr>
-          <w:rFonts w:ascii="Consolas" w:eastAsia="Times New Roman" w:hAnsi="Consolas" w:cs="Times New Roman"/>
-          <w:color w:val="DD5555"/>
-          <w:sz w:val="21"/>
-          <w:szCs w:val="21"/>
-          <w:lang w:val="en-US" w:eastAsia="ru-RU"/>
-        </w:rPr>
-        <w:t xml:space="preserve">, </w:t>
-      </w:r>
-      <w:proofErr w:type="spellStart"/>
-      <w:r>
-        <w:rPr>
-          <w:rFonts w:ascii="Consolas" w:eastAsia="Times New Roman" w:hAnsi="Consolas" w:cs="Times New Roman"/>
-          <w:color w:val="DD5555"/>
-          <w:sz w:val="21"/>
-          <w:szCs w:val="21"/>
-          <w:lang w:val="en-US" w:eastAsia="ru-RU"/>
-        </w:rPr>
-        <w:t>kernel_size</w:t>
-      </w:r>
-      <w:proofErr w:type="spellEnd"/>
-      <w:r>
-        <w:rPr>
-          <w:rFonts w:ascii="Consolas" w:eastAsia="Times New Roman" w:hAnsi="Consolas" w:cs="Times New Roman"/>
-          <w:color w:val="DD5555"/>
-          <w:sz w:val="21"/>
-          <w:szCs w:val="21"/>
-          <w:lang w:val="en-US" w:eastAsia="ru-RU"/>
-        </w:rPr>
-        <w:t>))</w:t>
+        <w:t>kernel = np.ones((kernel_size, kernel_size))</w:t>
       </w:r>
     </w:p>
     <w:p>
@@ -5745,64 +6654,8 @@
           <w:szCs w:val="21"/>
           <w:lang w:val="en-US" w:eastAsia="ru-RU"/>
         </w:rPr>
-        <w:t xml:space="preserve"># </w:t>
-      </w:r>
-      <w:proofErr w:type="spellStart"/>
-      <w:r>
-        <w:rPr>
-          <w:rFonts w:ascii="Consolas" w:eastAsia="Times New Roman" w:hAnsi="Consolas" w:cs="Times New Roman"/>
-          <w:color w:val="DD5555"/>
-          <w:sz w:val="21"/>
-          <w:szCs w:val="21"/>
-          <w:lang w:val="en-US" w:eastAsia="ru-RU"/>
-        </w:rPr>
-        <w:t>построение</w:t>
-      </w:r>
-      <w:proofErr w:type="spellEnd"/>
-      <w:r>
-        <w:rPr>
-          <w:rFonts w:ascii="Consolas" w:eastAsia="Times New Roman" w:hAnsi="Consolas" w:cs="Times New Roman"/>
-          <w:color w:val="DD5555"/>
-          <w:sz w:val="21"/>
-          <w:szCs w:val="21"/>
-          <w:lang w:val="en-US" w:eastAsia="ru-RU"/>
-        </w:rPr>
-        <w:t xml:space="preserve"> </w:t>
-      </w:r>
-      <w:proofErr w:type="spellStart"/>
-      <w:r>
-        <w:rPr>
-          <w:rFonts w:ascii="Consolas" w:eastAsia="Times New Roman" w:hAnsi="Consolas" w:cs="Times New Roman"/>
-          <w:color w:val="DD5555"/>
-          <w:sz w:val="21"/>
-          <w:szCs w:val="21"/>
-          <w:lang w:val="en-US" w:eastAsia="ru-RU"/>
-        </w:rPr>
-        <w:t>матрицы</w:t>
-      </w:r>
-      <w:proofErr w:type="spellEnd"/>
-      <w:r>
-        <w:rPr>
-          <w:rFonts w:ascii="Consolas" w:eastAsia="Times New Roman" w:hAnsi="Consolas" w:cs="Times New Roman"/>
-          <w:color w:val="DD5555"/>
-          <w:sz w:val="21"/>
-          <w:szCs w:val="21"/>
-          <w:lang w:val="en-US" w:eastAsia="ru-RU"/>
-        </w:rPr>
-        <w:t xml:space="preserve"> </w:t>
-      </w:r>
-      <w:proofErr w:type="spellStart"/>
-      <w:r>
-        <w:rPr>
-          <w:rFonts w:ascii="Consolas" w:eastAsia="Times New Roman" w:hAnsi="Consolas" w:cs="Times New Roman"/>
-          <w:color w:val="DD5555"/>
-          <w:sz w:val="21"/>
-          <w:szCs w:val="21"/>
-          <w:lang w:val="en-US" w:eastAsia="ru-RU"/>
-        </w:rPr>
-        <w:t>свёртки</w:t>
-      </w:r>
-      <w:proofErr w:type="spellEnd"/>
+        <w:t># построение матрицы свёртки</w:t>
+      </w:r>
     </w:p>
     <w:p>
       <w:pPr>
@@ -5828,51 +6681,7 @@
           <w:lang w:val="en-US" w:eastAsia="ru-RU"/>
         </w:rPr>
         <w:lastRenderedPageBreak/>
-        <w:t xml:space="preserve">    for </w:t>
-      </w:r>
-      <w:proofErr w:type="spellStart"/>
-      <w:r>
-        <w:rPr>
-          <w:rFonts w:ascii="Consolas" w:eastAsia="Times New Roman" w:hAnsi="Consolas" w:cs="Times New Roman"/>
-          <w:color w:val="DD5555"/>
-          <w:sz w:val="21"/>
-          <w:szCs w:val="21"/>
-          <w:lang w:val="en-US" w:eastAsia="ru-RU"/>
-        </w:rPr>
-        <w:t>i</w:t>
-      </w:r>
-      <w:proofErr w:type="spellEnd"/>
-      <w:r>
-        <w:rPr>
-          <w:rFonts w:ascii="Consolas" w:eastAsia="Times New Roman" w:hAnsi="Consolas" w:cs="Times New Roman"/>
-          <w:color w:val="DD5555"/>
-          <w:sz w:val="21"/>
-          <w:szCs w:val="21"/>
-          <w:lang w:val="en-US" w:eastAsia="ru-RU"/>
-        </w:rPr>
-        <w:t xml:space="preserve"> in range(</w:t>
-      </w:r>
-      <w:proofErr w:type="spellStart"/>
-      <w:r>
-        <w:rPr>
-          <w:rFonts w:ascii="Consolas" w:eastAsia="Times New Roman" w:hAnsi="Consolas" w:cs="Times New Roman"/>
-          <w:color w:val="DD5555"/>
-          <w:sz w:val="21"/>
-          <w:szCs w:val="21"/>
-          <w:lang w:val="en-US" w:eastAsia="ru-RU"/>
-        </w:rPr>
-        <w:t>kernel_size</w:t>
-      </w:r>
-      <w:proofErr w:type="spellEnd"/>
-      <w:r>
-        <w:rPr>
-          <w:rFonts w:ascii="Consolas" w:eastAsia="Times New Roman" w:hAnsi="Consolas" w:cs="Times New Roman"/>
-          <w:color w:val="DD5555"/>
-          <w:sz w:val="21"/>
-          <w:szCs w:val="21"/>
-          <w:lang w:val="en-US" w:eastAsia="ru-RU"/>
-        </w:rPr>
-        <w:t>):</w:t>
+        <w:t xml:space="preserve">    for i in range(kernel_size):</w:t>
       </w:r>
     </w:p>
     <w:p>
@@ -5898,29 +6707,7 @@
           <w:szCs w:val="21"/>
           <w:lang w:val="en-US" w:eastAsia="ru-RU"/>
         </w:rPr>
-        <w:t xml:space="preserve">        for j in range(</w:t>
-      </w:r>
-      <w:proofErr w:type="spellStart"/>
-      <w:r>
-        <w:rPr>
-          <w:rFonts w:ascii="Consolas" w:eastAsia="Times New Roman" w:hAnsi="Consolas" w:cs="Times New Roman"/>
-          <w:color w:val="DD5555"/>
-          <w:sz w:val="21"/>
-          <w:szCs w:val="21"/>
-          <w:lang w:val="en-US" w:eastAsia="ru-RU"/>
-        </w:rPr>
-        <w:t>kernel_size</w:t>
-      </w:r>
-      <w:proofErr w:type="spellEnd"/>
-      <w:r>
-        <w:rPr>
-          <w:rFonts w:ascii="Consolas" w:eastAsia="Times New Roman" w:hAnsi="Consolas" w:cs="Times New Roman"/>
-          <w:color w:val="DD5555"/>
-          <w:sz w:val="21"/>
-          <w:szCs w:val="21"/>
-          <w:lang w:val="en-US" w:eastAsia="ru-RU"/>
-        </w:rPr>
-        <w:t>):</w:t>
+        <w:t xml:space="preserve">        for j in range(kernel_size):</w:t>
       </w:r>
     </w:p>
     <w:p>
@@ -5946,230 +6733,8 @@
           <w:szCs w:val="21"/>
           <w:lang w:val="en-US" w:eastAsia="ru-RU"/>
         </w:rPr>
-        <w:t xml:space="preserve">            </w:t>
-      </w:r>
-      <w:proofErr w:type="gramStart"/>
-      <w:r>
-        <w:rPr>
-          <w:rFonts w:ascii="Consolas" w:eastAsia="Times New Roman" w:hAnsi="Consolas" w:cs="Times New Roman"/>
-          <w:color w:val="DD5555"/>
-          <w:sz w:val="21"/>
-          <w:szCs w:val="21"/>
-          <w:lang w:val="en-US" w:eastAsia="ru-RU"/>
-        </w:rPr>
-        <w:t>kernel[</w:t>
-      </w:r>
-      <w:proofErr w:type="spellStart"/>
-      <w:proofErr w:type="gramEnd"/>
-      <w:r>
-        <w:rPr>
-          <w:rFonts w:ascii="Consolas" w:eastAsia="Times New Roman" w:hAnsi="Consolas" w:cs="Times New Roman"/>
-          <w:color w:val="DD5555"/>
-          <w:sz w:val="21"/>
-          <w:szCs w:val="21"/>
-          <w:lang w:val="en-US" w:eastAsia="ru-RU"/>
-        </w:rPr>
-        <w:t>i</w:t>
-      </w:r>
-      <w:proofErr w:type="spellEnd"/>
-      <w:r>
-        <w:rPr>
-          <w:rFonts w:ascii="Consolas" w:eastAsia="Times New Roman" w:hAnsi="Consolas" w:cs="Times New Roman"/>
-          <w:color w:val="DD5555"/>
-          <w:sz w:val="21"/>
-          <w:szCs w:val="21"/>
-          <w:lang w:val="en-US" w:eastAsia="ru-RU"/>
-        </w:rPr>
-        <w:t>, j] = gauss(</w:t>
-      </w:r>
-      <w:proofErr w:type="spellStart"/>
-      <w:r>
-        <w:rPr>
-          <w:rFonts w:ascii="Consolas" w:eastAsia="Times New Roman" w:hAnsi="Consolas" w:cs="Times New Roman"/>
-          <w:color w:val="DD5555"/>
-          <w:sz w:val="21"/>
-          <w:szCs w:val="21"/>
-          <w:lang w:val="en-US" w:eastAsia="ru-RU"/>
-        </w:rPr>
-        <w:t>i</w:t>
-      </w:r>
-      <w:proofErr w:type="spellEnd"/>
-      <w:r>
-        <w:rPr>
-          <w:rFonts w:ascii="Consolas" w:eastAsia="Times New Roman" w:hAnsi="Consolas" w:cs="Times New Roman"/>
-          <w:color w:val="DD5555"/>
-          <w:sz w:val="21"/>
-          <w:szCs w:val="21"/>
-          <w:lang w:val="en-US" w:eastAsia="ru-RU"/>
-        </w:rPr>
-        <w:t xml:space="preserve">, j, </w:t>
-      </w:r>
-      <w:proofErr w:type="spellStart"/>
-      <w:r>
-        <w:rPr>
-          <w:rFonts w:ascii="Consolas" w:eastAsia="Times New Roman" w:hAnsi="Consolas" w:cs="Times New Roman"/>
-          <w:color w:val="DD5555"/>
-          <w:sz w:val="21"/>
-          <w:szCs w:val="21"/>
-          <w:lang w:val="en-US" w:eastAsia="ru-RU"/>
-        </w:rPr>
-        <w:t>standard_deviation</w:t>
-      </w:r>
-      <w:proofErr w:type="spellEnd"/>
-      <w:r>
-        <w:rPr>
-          <w:rFonts w:ascii="Consolas" w:eastAsia="Times New Roman" w:hAnsi="Consolas" w:cs="Times New Roman"/>
-          <w:color w:val="DD5555"/>
-          <w:sz w:val="21"/>
-          <w:szCs w:val="21"/>
-          <w:lang w:val="en-US" w:eastAsia="ru-RU"/>
-        </w:rPr>
-        <w:t xml:space="preserve">, a, b) # </w:t>
-      </w:r>
-      <w:proofErr w:type="spellStart"/>
-      <w:r>
-        <w:rPr>
-          <w:rFonts w:ascii="Consolas" w:eastAsia="Times New Roman" w:hAnsi="Consolas" w:cs="Times New Roman"/>
-          <w:color w:val="DD5555"/>
-          <w:sz w:val="21"/>
-          <w:szCs w:val="21"/>
-          <w:lang w:val="en-US" w:eastAsia="ru-RU"/>
-        </w:rPr>
-        <w:t>вычисление</w:t>
-      </w:r>
-      <w:proofErr w:type="spellEnd"/>
-      <w:r>
-        <w:rPr>
-          <w:rFonts w:ascii="Consolas" w:eastAsia="Times New Roman" w:hAnsi="Consolas" w:cs="Times New Roman"/>
-          <w:color w:val="DD5555"/>
-          <w:sz w:val="21"/>
-          <w:szCs w:val="21"/>
-          <w:lang w:val="en-US" w:eastAsia="ru-RU"/>
-        </w:rPr>
-        <w:t xml:space="preserve"> </w:t>
-      </w:r>
-      <w:proofErr w:type="spellStart"/>
-      <w:r>
-        <w:rPr>
-          <w:rFonts w:ascii="Consolas" w:eastAsia="Times New Roman" w:hAnsi="Consolas" w:cs="Times New Roman"/>
-          <w:color w:val="DD5555"/>
-          <w:sz w:val="21"/>
-          <w:szCs w:val="21"/>
-          <w:lang w:val="en-US" w:eastAsia="ru-RU"/>
-        </w:rPr>
-        <w:t>функции</w:t>
-      </w:r>
-      <w:proofErr w:type="spellEnd"/>
-      <w:r>
-        <w:rPr>
-          <w:rFonts w:ascii="Consolas" w:eastAsia="Times New Roman" w:hAnsi="Consolas" w:cs="Times New Roman"/>
-          <w:color w:val="DD5555"/>
-          <w:sz w:val="21"/>
-          <w:szCs w:val="21"/>
-          <w:lang w:val="en-US" w:eastAsia="ru-RU"/>
-        </w:rPr>
-        <w:t xml:space="preserve"> </w:t>
-      </w:r>
-      <w:proofErr w:type="spellStart"/>
-      <w:r>
-        <w:rPr>
-          <w:rFonts w:ascii="Consolas" w:eastAsia="Times New Roman" w:hAnsi="Consolas" w:cs="Times New Roman"/>
-          <w:color w:val="DD5555"/>
-          <w:sz w:val="21"/>
-          <w:szCs w:val="21"/>
-          <w:lang w:val="en-US" w:eastAsia="ru-RU"/>
-        </w:rPr>
-        <w:t>Гаусса</w:t>
-      </w:r>
-      <w:proofErr w:type="spellEnd"/>
-      <w:r>
-        <w:rPr>
-          <w:rFonts w:ascii="Consolas" w:eastAsia="Times New Roman" w:hAnsi="Consolas" w:cs="Times New Roman"/>
-          <w:color w:val="DD5555"/>
-          <w:sz w:val="21"/>
-          <w:szCs w:val="21"/>
-          <w:lang w:val="en-US" w:eastAsia="ru-RU"/>
-        </w:rPr>
-        <w:t xml:space="preserve"> </w:t>
-      </w:r>
-      <w:proofErr w:type="spellStart"/>
-      <w:r>
-        <w:rPr>
-          <w:rFonts w:ascii="Consolas" w:eastAsia="Times New Roman" w:hAnsi="Consolas" w:cs="Times New Roman"/>
-          <w:color w:val="DD5555"/>
-          <w:sz w:val="21"/>
-          <w:szCs w:val="21"/>
-          <w:lang w:val="en-US" w:eastAsia="ru-RU"/>
-        </w:rPr>
-        <w:t>для</w:t>
-      </w:r>
-      <w:proofErr w:type="spellEnd"/>
-      <w:r>
-        <w:rPr>
-          <w:rFonts w:ascii="Consolas" w:eastAsia="Times New Roman" w:hAnsi="Consolas" w:cs="Times New Roman"/>
-          <w:color w:val="DD5555"/>
-          <w:sz w:val="21"/>
-          <w:szCs w:val="21"/>
-          <w:lang w:val="en-US" w:eastAsia="ru-RU"/>
-        </w:rPr>
-        <w:t xml:space="preserve"> </w:t>
-      </w:r>
-      <w:proofErr w:type="spellStart"/>
-      <w:r>
-        <w:rPr>
-          <w:rFonts w:ascii="Consolas" w:eastAsia="Times New Roman" w:hAnsi="Consolas" w:cs="Times New Roman"/>
-          <w:color w:val="DD5555"/>
-          <w:sz w:val="21"/>
-          <w:szCs w:val="21"/>
-          <w:lang w:val="en-US" w:eastAsia="ru-RU"/>
-        </w:rPr>
-        <w:t>каждого</w:t>
-      </w:r>
-      <w:proofErr w:type="spellEnd"/>
-      <w:r>
-        <w:rPr>
-          <w:rFonts w:ascii="Consolas" w:eastAsia="Times New Roman" w:hAnsi="Consolas" w:cs="Times New Roman"/>
-          <w:color w:val="DD5555"/>
-          <w:sz w:val="21"/>
-          <w:szCs w:val="21"/>
-          <w:lang w:val="en-US" w:eastAsia="ru-RU"/>
-        </w:rPr>
-        <w:t xml:space="preserve"> </w:t>
-      </w:r>
-      <w:proofErr w:type="spellStart"/>
-      <w:r>
-        <w:rPr>
-          <w:rFonts w:ascii="Consolas" w:eastAsia="Times New Roman" w:hAnsi="Consolas" w:cs="Times New Roman"/>
-          <w:color w:val="DD5555"/>
-          <w:sz w:val="21"/>
-          <w:szCs w:val="21"/>
-          <w:lang w:val="en-US" w:eastAsia="ru-RU"/>
-        </w:rPr>
-        <w:t>элемента</w:t>
-      </w:r>
-      <w:proofErr w:type="spellEnd"/>
-      <w:r>
-        <w:rPr>
-          <w:rFonts w:ascii="Consolas" w:eastAsia="Times New Roman" w:hAnsi="Consolas" w:cs="Times New Roman"/>
-          <w:color w:val="DD5555"/>
-          <w:sz w:val="21"/>
-          <w:szCs w:val="21"/>
-          <w:lang w:val="en-US" w:eastAsia="ru-RU"/>
-        </w:rPr>
-        <w:t xml:space="preserve"> </w:t>
-      </w:r>
-      <w:proofErr w:type="spellStart"/>
-      <w:r>
-        <w:rPr>
-          <w:rFonts w:ascii="Consolas" w:eastAsia="Times New Roman" w:hAnsi="Consolas" w:cs="Times New Roman"/>
-          <w:color w:val="DD5555"/>
-          <w:sz w:val="21"/>
-          <w:szCs w:val="21"/>
-          <w:lang w:val="en-US" w:eastAsia="ru-RU"/>
-        </w:rPr>
-        <w:t>матрицы</w:t>
-      </w:r>
-      <w:proofErr w:type="spellEnd"/>
+        <w:t xml:space="preserve">            kernel[i, j] = gauss(i, j, standard_deviation, a, b) # вычисление функции Гаусса для каждого элемента матрицы</w:t>
+      </w:r>
     </w:p>
     <w:p>
       <w:pPr>
@@ -6194,161 +6759,7 @@
           <w:szCs w:val="21"/>
           <w:lang w:val="en-US" w:eastAsia="ru-RU"/>
         </w:rPr>
-        <w:t xml:space="preserve">    </w:t>
-      </w:r>
-      <w:proofErr w:type="gramStart"/>
-      <w:r>
-        <w:rPr>
-          <w:rFonts w:ascii="Consolas" w:eastAsia="Times New Roman" w:hAnsi="Consolas" w:cs="Times New Roman"/>
-          <w:color w:val="DD5555"/>
-          <w:sz w:val="21"/>
-          <w:szCs w:val="21"/>
-          <w:lang w:val="en-US" w:eastAsia="ru-RU"/>
-        </w:rPr>
-        <w:t>print(</w:t>
-      </w:r>
-      <w:proofErr w:type="gramEnd"/>
-      <w:r>
-        <w:rPr>
-          <w:rFonts w:ascii="Consolas" w:eastAsia="Times New Roman" w:hAnsi="Consolas" w:cs="Times New Roman"/>
-          <w:color w:val="DD5555"/>
-          <w:sz w:val="21"/>
-          <w:szCs w:val="21"/>
-          <w:lang w:val="en-US" w:eastAsia="ru-RU"/>
-        </w:rPr>
-        <w:t>"</w:t>
-      </w:r>
-      <w:proofErr w:type="spellStart"/>
-      <w:r>
-        <w:rPr>
-          <w:rFonts w:ascii="Consolas" w:eastAsia="Times New Roman" w:hAnsi="Consolas" w:cs="Times New Roman"/>
-          <w:color w:val="DD5555"/>
-          <w:sz w:val="21"/>
-          <w:szCs w:val="21"/>
-          <w:lang w:val="en-US" w:eastAsia="ru-RU"/>
-        </w:rPr>
-        <w:t>Матрица</w:t>
-      </w:r>
-      <w:proofErr w:type="spellEnd"/>
-      <w:r>
-        <w:rPr>
-          <w:rFonts w:ascii="Consolas" w:eastAsia="Times New Roman" w:hAnsi="Consolas" w:cs="Times New Roman"/>
-          <w:color w:val="DD5555"/>
-          <w:sz w:val="21"/>
-          <w:szCs w:val="21"/>
-          <w:lang w:val="en-US" w:eastAsia="ru-RU"/>
-        </w:rPr>
-        <w:t xml:space="preserve"> </w:t>
-      </w:r>
-      <w:proofErr w:type="spellStart"/>
-      <w:r>
-        <w:rPr>
-          <w:rFonts w:ascii="Consolas" w:eastAsia="Times New Roman" w:hAnsi="Consolas" w:cs="Times New Roman"/>
-          <w:color w:val="DD5555"/>
-          <w:sz w:val="21"/>
-          <w:szCs w:val="21"/>
-          <w:lang w:val="en-US" w:eastAsia="ru-RU"/>
-        </w:rPr>
-        <w:t>ядра</w:t>
-      </w:r>
-      <w:proofErr w:type="spellEnd"/>
-      <w:r>
-        <w:rPr>
-          <w:rFonts w:ascii="Consolas" w:eastAsia="Times New Roman" w:hAnsi="Consolas" w:cs="Times New Roman"/>
-          <w:color w:val="DD5555"/>
-          <w:sz w:val="21"/>
-          <w:szCs w:val="21"/>
-          <w:lang w:val="en-US" w:eastAsia="ru-RU"/>
-        </w:rPr>
-        <w:t xml:space="preserve"> </w:t>
-      </w:r>
-      <w:proofErr w:type="spellStart"/>
-      <w:r>
-        <w:rPr>
-          <w:rFonts w:ascii="Consolas" w:eastAsia="Times New Roman" w:hAnsi="Consolas" w:cs="Times New Roman"/>
-          <w:color w:val="DD5555"/>
-          <w:sz w:val="21"/>
-          <w:szCs w:val="21"/>
-          <w:lang w:val="en-US" w:eastAsia="ru-RU"/>
-        </w:rPr>
-        <w:t>свертки</w:t>
-      </w:r>
-      <w:proofErr w:type="spellEnd"/>
-      <w:r>
-        <w:rPr>
-          <w:rFonts w:ascii="Consolas" w:eastAsia="Times New Roman" w:hAnsi="Consolas" w:cs="Times New Roman"/>
-          <w:color w:val="DD5555"/>
-          <w:sz w:val="21"/>
-          <w:szCs w:val="21"/>
-          <w:lang w:val="en-US" w:eastAsia="ru-RU"/>
-        </w:rPr>
-        <w:t xml:space="preserve"> </w:t>
-      </w:r>
-      <w:proofErr w:type="spellStart"/>
-      <w:r>
-        <w:rPr>
-          <w:rFonts w:ascii="Consolas" w:eastAsia="Times New Roman" w:hAnsi="Consolas" w:cs="Times New Roman"/>
-          <w:color w:val="DD5555"/>
-          <w:sz w:val="21"/>
-          <w:szCs w:val="21"/>
-          <w:lang w:val="en-US" w:eastAsia="ru-RU"/>
-        </w:rPr>
-        <w:t>для</w:t>
-      </w:r>
-      <w:proofErr w:type="spellEnd"/>
-      <w:r>
-        <w:rPr>
-          <w:rFonts w:ascii="Consolas" w:eastAsia="Times New Roman" w:hAnsi="Consolas" w:cs="Times New Roman"/>
-          <w:color w:val="DD5555"/>
-          <w:sz w:val="21"/>
-          <w:szCs w:val="21"/>
-          <w:lang w:val="en-US" w:eastAsia="ru-RU"/>
-        </w:rPr>
-        <w:t xml:space="preserve"> </w:t>
-      </w:r>
-      <w:proofErr w:type="spellStart"/>
-      <w:r>
-        <w:rPr>
-          <w:rFonts w:ascii="Consolas" w:eastAsia="Times New Roman" w:hAnsi="Consolas" w:cs="Times New Roman"/>
-          <w:color w:val="DD5555"/>
-          <w:sz w:val="21"/>
-          <w:szCs w:val="21"/>
-          <w:lang w:val="en-US" w:eastAsia="ru-RU"/>
-        </w:rPr>
-        <w:t>ядра</w:t>
-      </w:r>
-      <w:proofErr w:type="spellEnd"/>
-      <w:r>
-        <w:rPr>
-          <w:rFonts w:ascii="Consolas" w:eastAsia="Times New Roman" w:hAnsi="Consolas" w:cs="Times New Roman"/>
-          <w:color w:val="DD5555"/>
-          <w:sz w:val="21"/>
-          <w:szCs w:val="21"/>
-          <w:lang w:val="en-US" w:eastAsia="ru-RU"/>
-        </w:rPr>
-        <w:t>=",</w:t>
-      </w:r>
-      <w:proofErr w:type="spellStart"/>
-      <w:r>
-        <w:rPr>
-          <w:rFonts w:ascii="Consolas" w:eastAsia="Times New Roman" w:hAnsi="Consolas" w:cs="Times New Roman"/>
-          <w:color w:val="DD5555"/>
-          <w:sz w:val="21"/>
-          <w:szCs w:val="21"/>
-          <w:lang w:val="en-US" w:eastAsia="ru-RU"/>
-        </w:rPr>
-        <w:t>kernel_size</w:t>
-      </w:r>
-      <w:proofErr w:type="spellEnd"/>
-      <w:r>
-        <w:rPr>
-          <w:rFonts w:ascii="Consolas" w:eastAsia="Times New Roman" w:hAnsi="Consolas" w:cs="Times New Roman"/>
-          <w:color w:val="DD5555"/>
-          <w:sz w:val="21"/>
-          <w:szCs w:val="21"/>
-          <w:lang w:val="en-US" w:eastAsia="ru-RU"/>
-        </w:rPr>
-        <w:t>)</w:t>
+        <w:t xml:space="preserve">    print("Матрица ядра свертки для ядра=",kernel_size)</w:t>
       </w:r>
     </w:p>
     <w:p>
@@ -6508,51 +6919,7 @@
           <w:szCs w:val="21"/>
           <w:lang w:val="en-US" w:eastAsia="ru-RU"/>
         </w:rPr>
-        <w:t xml:space="preserve">    for </w:t>
-      </w:r>
-      <w:proofErr w:type="spellStart"/>
-      <w:r>
-        <w:rPr>
-          <w:rFonts w:ascii="Consolas" w:eastAsia="Times New Roman" w:hAnsi="Consolas" w:cs="Times New Roman"/>
-          <w:color w:val="DD5555"/>
-          <w:sz w:val="21"/>
-          <w:szCs w:val="21"/>
-          <w:lang w:val="en-US" w:eastAsia="ru-RU"/>
-        </w:rPr>
-        <w:t>i</w:t>
-      </w:r>
-      <w:proofErr w:type="spellEnd"/>
-      <w:r>
-        <w:rPr>
-          <w:rFonts w:ascii="Consolas" w:eastAsia="Times New Roman" w:hAnsi="Consolas" w:cs="Times New Roman"/>
-          <w:color w:val="DD5555"/>
-          <w:sz w:val="21"/>
-          <w:szCs w:val="21"/>
-          <w:lang w:val="en-US" w:eastAsia="ru-RU"/>
-        </w:rPr>
-        <w:t xml:space="preserve"> in range(</w:t>
-      </w:r>
-      <w:proofErr w:type="spellStart"/>
-      <w:r>
-        <w:rPr>
-          <w:rFonts w:ascii="Consolas" w:eastAsia="Times New Roman" w:hAnsi="Consolas" w:cs="Times New Roman"/>
-          <w:color w:val="DD5555"/>
-          <w:sz w:val="21"/>
-          <w:szCs w:val="21"/>
-          <w:lang w:val="en-US" w:eastAsia="ru-RU"/>
-        </w:rPr>
-        <w:t>kernel_size</w:t>
-      </w:r>
-      <w:proofErr w:type="spellEnd"/>
-      <w:r>
-        <w:rPr>
-          <w:rFonts w:ascii="Consolas" w:eastAsia="Times New Roman" w:hAnsi="Consolas" w:cs="Times New Roman"/>
-          <w:color w:val="DD5555"/>
-          <w:sz w:val="21"/>
-          <w:szCs w:val="21"/>
-          <w:lang w:val="en-US" w:eastAsia="ru-RU"/>
-        </w:rPr>
-        <w:t>):</w:t>
+        <w:t xml:space="preserve">    for i in range(kernel_size):</w:t>
       </w:r>
     </w:p>
     <w:p>
@@ -6578,29 +6945,7 @@
           <w:szCs w:val="21"/>
           <w:lang w:val="en-US" w:eastAsia="ru-RU"/>
         </w:rPr>
-        <w:t xml:space="preserve">        for j in range(</w:t>
-      </w:r>
-      <w:proofErr w:type="spellStart"/>
-      <w:r>
-        <w:rPr>
-          <w:rFonts w:ascii="Consolas" w:eastAsia="Times New Roman" w:hAnsi="Consolas" w:cs="Times New Roman"/>
-          <w:color w:val="DD5555"/>
-          <w:sz w:val="21"/>
-          <w:szCs w:val="21"/>
-          <w:lang w:val="en-US" w:eastAsia="ru-RU"/>
-        </w:rPr>
-        <w:t>kernel_size</w:t>
-      </w:r>
-      <w:proofErr w:type="spellEnd"/>
-      <w:r>
-        <w:rPr>
-          <w:rFonts w:ascii="Consolas" w:eastAsia="Times New Roman" w:hAnsi="Consolas" w:cs="Times New Roman"/>
-          <w:color w:val="DD5555"/>
-          <w:sz w:val="21"/>
-          <w:szCs w:val="21"/>
-          <w:lang w:val="en-US" w:eastAsia="ru-RU"/>
-        </w:rPr>
-        <w:t>):</w:t>
+        <w:t xml:space="preserve">        for j in range(kernel_size):</w:t>
       </w:r>
     </w:p>
     <w:p>
@@ -6626,41 +6971,7 @@
           <w:szCs w:val="21"/>
           <w:lang w:val="en-US" w:eastAsia="ru-RU"/>
         </w:rPr>
-        <w:t xml:space="preserve">            sum += </w:t>
-      </w:r>
-      <w:proofErr w:type="gramStart"/>
-      <w:r>
-        <w:rPr>
-          <w:rFonts w:ascii="Consolas" w:eastAsia="Times New Roman" w:hAnsi="Consolas" w:cs="Times New Roman"/>
-          <w:color w:val="DD5555"/>
-          <w:sz w:val="21"/>
-          <w:szCs w:val="21"/>
-          <w:lang w:val="en-US" w:eastAsia="ru-RU"/>
-        </w:rPr>
-        <w:t>kernel[</w:t>
-      </w:r>
-      <w:proofErr w:type="spellStart"/>
-      <w:proofErr w:type="gramEnd"/>
-      <w:r>
-        <w:rPr>
-          <w:rFonts w:ascii="Consolas" w:eastAsia="Times New Roman" w:hAnsi="Consolas" w:cs="Times New Roman"/>
-          <w:color w:val="DD5555"/>
-          <w:sz w:val="21"/>
-          <w:szCs w:val="21"/>
-          <w:lang w:val="en-US" w:eastAsia="ru-RU"/>
-        </w:rPr>
-        <w:t>i</w:t>
-      </w:r>
-      <w:proofErr w:type="spellEnd"/>
-      <w:r>
-        <w:rPr>
-          <w:rFonts w:ascii="Consolas" w:eastAsia="Times New Roman" w:hAnsi="Consolas" w:cs="Times New Roman"/>
-          <w:color w:val="DD5555"/>
-          <w:sz w:val="21"/>
-          <w:szCs w:val="21"/>
-          <w:lang w:val="en-US" w:eastAsia="ru-RU"/>
-        </w:rPr>
-        <w:t>, j]</w:t>
+        <w:t xml:space="preserve">            sum += kernel[i, j]</w:t>
       </w:r>
     </w:p>
     <w:p>
@@ -6686,51 +6997,7 @@
           <w:szCs w:val="21"/>
           <w:lang w:val="en-US" w:eastAsia="ru-RU"/>
         </w:rPr>
-        <w:t xml:space="preserve">    for </w:t>
-      </w:r>
-      <w:proofErr w:type="spellStart"/>
-      <w:r>
-        <w:rPr>
-          <w:rFonts w:ascii="Consolas" w:eastAsia="Times New Roman" w:hAnsi="Consolas" w:cs="Times New Roman"/>
-          <w:color w:val="DD5555"/>
-          <w:sz w:val="21"/>
-          <w:szCs w:val="21"/>
-          <w:lang w:val="en-US" w:eastAsia="ru-RU"/>
-        </w:rPr>
-        <w:t>i</w:t>
-      </w:r>
-      <w:proofErr w:type="spellEnd"/>
-      <w:r>
-        <w:rPr>
-          <w:rFonts w:ascii="Consolas" w:eastAsia="Times New Roman" w:hAnsi="Consolas" w:cs="Times New Roman"/>
-          <w:color w:val="DD5555"/>
-          <w:sz w:val="21"/>
-          <w:szCs w:val="21"/>
-          <w:lang w:val="en-US" w:eastAsia="ru-RU"/>
-        </w:rPr>
-        <w:t xml:space="preserve"> in range(</w:t>
-      </w:r>
-      <w:proofErr w:type="spellStart"/>
-      <w:r>
-        <w:rPr>
-          <w:rFonts w:ascii="Consolas" w:eastAsia="Times New Roman" w:hAnsi="Consolas" w:cs="Times New Roman"/>
-          <w:color w:val="DD5555"/>
-          <w:sz w:val="21"/>
-          <w:szCs w:val="21"/>
-          <w:lang w:val="en-US" w:eastAsia="ru-RU"/>
-        </w:rPr>
-        <w:t>kernel_size</w:t>
-      </w:r>
-      <w:proofErr w:type="spellEnd"/>
-      <w:r>
-        <w:rPr>
-          <w:rFonts w:ascii="Consolas" w:eastAsia="Times New Roman" w:hAnsi="Consolas" w:cs="Times New Roman"/>
-          <w:color w:val="DD5555"/>
-          <w:sz w:val="21"/>
-          <w:szCs w:val="21"/>
-          <w:lang w:val="en-US" w:eastAsia="ru-RU"/>
-        </w:rPr>
-        <w:t>):</w:t>
+        <w:t xml:space="preserve">    for i in range(kernel_size):</w:t>
       </w:r>
     </w:p>
     <w:p>
@@ -6756,29 +7023,7 @@
           <w:szCs w:val="21"/>
           <w:lang w:val="en-US" w:eastAsia="ru-RU"/>
         </w:rPr>
-        <w:t xml:space="preserve">        for j in range(</w:t>
-      </w:r>
-      <w:proofErr w:type="spellStart"/>
-      <w:r>
-        <w:rPr>
-          <w:rFonts w:ascii="Consolas" w:eastAsia="Times New Roman" w:hAnsi="Consolas" w:cs="Times New Roman"/>
-          <w:color w:val="DD5555"/>
-          <w:sz w:val="21"/>
-          <w:szCs w:val="21"/>
-          <w:lang w:val="en-US" w:eastAsia="ru-RU"/>
-        </w:rPr>
-        <w:t>kernel_size</w:t>
-      </w:r>
-      <w:proofErr w:type="spellEnd"/>
-      <w:r>
-        <w:rPr>
-          <w:rFonts w:ascii="Consolas" w:eastAsia="Times New Roman" w:hAnsi="Consolas" w:cs="Times New Roman"/>
-          <w:color w:val="DD5555"/>
-          <w:sz w:val="21"/>
-          <w:szCs w:val="21"/>
-          <w:lang w:val="en-US" w:eastAsia="ru-RU"/>
-        </w:rPr>
-        <w:t>):</w:t>
+        <w:t xml:space="preserve">        for j in range(kernel_size):</w:t>
       </w:r>
     </w:p>
     <w:p>
@@ -6804,18 +7049,7 @@
           <w:szCs w:val="21"/>
           <w:lang w:val="en-US" w:eastAsia="ru-RU"/>
         </w:rPr>
-        <w:t xml:space="preserve">            </w:t>
-      </w:r>
-      <w:proofErr w:type="gramStart"/>
-      <w:r>
-        <w:rPr>
-          <w:rFonts w:ascii="Consolas" w:eastAsia="Times New Roman" w:hAnsi="Consolas" w:cs="Times New Roman"/>
-          <w:color w:val="DD5555"/>
-          <w:sz w:val="21"/>
-          <w:szCs w:val="21"/>
-          <w:lang w:val="en-US" w:eastAsia="ru-RU"/>
-        </w:rPr>
-        <w:t>kernel</w:t>
+        <w:t xml:space="preserve">            kernel</w:t>
       </w:r>
       <w:r>
         <w:rPr>
@@ -6827,8 +7061,6 @@
         </w:rPr>
         <w:t>[</w:t>
       </w:r>
-      <w:proofErr w:type="spellStart"/>
-      <w:proofErr w:type="gramEnd"/>
       <w:r>
         <w:rPr>
           <w:rFonts w:ascii="Consolas" w:eastAsia="Times New Roman" w:hAnsi="Consolas" w:cs="Times New Roman"/>
@@ -6839,7 +7071,6 @@
         </w:rPr>
         <w:t>i</w:t>
       </w:r>
-      <w:proofErr w:type="spellEnd"/>
       <w:r>
         <w:rPr>
           <w:rFonts w:ascii="Consolas" w:eastAsia="Times New Roman" w:hAnsi="Consolas" w:cs="Times New Roman"/>
@@ -6906,7 +7137,6 @@
         </w:rPr>
         <w:t xml:space="preserve">    </w:t>
       </w:r>
-      <w:proofErr w:type="gramStart"/>
       <w:r>
         <w:rPr>
           <w:rFonts w:ascii="Consolas" w:eastAsia="Times New Roman" w:hAnsi="Consolas" w:cs="Times New Roman"/>
@@ -6925,18 +7155,7 @@
           <w:szCs w:val="21"/>
           <w:lang w:eastAsia="ru-RU"/>
         </w:rPr>
-        <w:t>(</w:t>
-      </w:r>
-      <w:proofErr w:type="gramEnd"/>
-      <w:r>
-        <w:rPr>
-          <w:rFonts w:ascii="Consolas" w:eastAsia="Times New Roman" w:hAnsi="Consolas" w:cs="Times New Roman"/>
-          <w:color w:val="DD5555"/>
-          <w:sz w:val="21"/>
-          <w:szCs w:val="21"/>
-          <w:lang w:eastAsia="ru-RU"/>
-        </w:rPr>
-        <w:t>"Нормализованная матрица ядра свертки:")</w:t>
+        <w:t>("Нормализованная матрица ядра свертки:")</w:t>
       </w:r>
     </w:p>
     <w:p>
@@ -7072,7 +7291,6 @@
         </w:rPr>
         <w:t xml:space="preserve">    </w:t>
       </w:r>
-      <w:proofErr w:type="spellStart"/>
       <w:r>
         <w:rPr>
           <w:rFonts w:ascii="Consolas" w:eastAsia="Times New Roman" w:hAnsi="Consolas" w:cs="Times New Roman"/>
@@ -7083,7 +7301,6 @@
         </w:rPr>
         <w:t>imgBlur</w:t>
       </w:r>
-      <w:proofErr w:type="spellEnd"/>
       <w:r>
         <w:rPr>
           <w:rFonts w:ascii="Consolas" w:eastAsia="Times New Roman" w:hAnsi="Consolas" w:cs="Times New Roman"/>
@@ -7094,7 +7311,6 @@
         </w:rPr>
         <w:t xml:space="preserve"> = </w:t>
       </w:r>
-      <w:proofErr w:type="gramStart"/>
       <w:r>
         <w:rPr>
           <w:rFonts w:ascii="Consolas" w:eastAsia="Times New Roman" w:hAnsi="Consolas" w:cs="Times New Roman"/>
@@ -7115,8 +7331,6 @@
         </w:rPr>
         <w:t>(</w:t>
       </w:r>
-      <w:proofErr w:type="spellStart"/>
-      <w:proofErr w:type="gramEnd"/>
       <w:r>
         <w:rPr>
           <w:rFonts w:ascii="Consolas" w:eastAsia="Times New Roman" w:hAnsi="Consolas" w:cs="Times New Roman"/>
@@ -7127,7 +7341,6 @@
         </w:rPr>
         <w:t>img</w:t>
       </w:r>
-      <w:proofErr w:type="spellEnd"/>
       <w:r>
         <w:rPr>
           <w:rFonts w:ascii="Consolas" w:eastAsia="Times New Roman" w:hAnsi="Consolas" w:cs="Times New Roman"/>
@@ -7204,8 +7417,6 @@
         </w:rPr>
         <w:t xml:space="preserve"> </w:t>
       </w:r>
-      <w:proofErr w:type="spellStart"/>
-      <w:proofErr w:type="gramStart"/>
       <w:r>
         <w:rPr>
           <w:rFonts w:ascii="Consolas" w:eastAsia="Times New Roman" w:hAnsi="Consolas" w:cs="Times New Roman"/>
@@ -7216,8 +7427,6 @@
         </w:rPr>
         <w:t>imgBlur</w:t>
       </w:r>
-      <w:proofErr w:type="spellEnd"/>
-      <w:proofErr w:type="gramEnd"/>
     </w:p>
     <w:p>
       <w:pPr>
@@ -7274,7 +7483,77 @@
           <w:szCs w:val="21"/>
           <w:lang w:eastAsia="ru-RU"/>
         </w:rPr>
-        <w:t># реализация операции свёртки изображения</w:t>
+        <w:t xml:space="preserve"># </w:t>
+      </w:r>
+      <w:r>
+        <w:rPr>
+          <w:rFonts w:ascii="Consolas" w:eastAsia="Times New Roman" w:hAnsi="Consolas" w:cs="Times New Roman"/>
+          <w:color w:val="DD5555"/>
+          <w:sz w:val="21"/>
+          <w:szCs w:val="21"/>
+          <w:lang w:eastAsia="ru-RU"/>
+        </w:rPr>
+        <w:t>реализация</w:t>
+      </w:r>
+      <w:r>
+        <w:rPr>
+          <w:rFonts w:ascii="Consolas" w:eastAsia="Times New Roman" w:hAnsi="Consolas" w:cs="Times New Roman"/>
+          <w:color w:val="DD5555"/>
+          <w:sz w:val="21"/>
+          <w:szCs w:val="21"/>
+          <w:lang w:eastAsia="ru-RU"/>
+        </w:rPr>
+        <w:t xml:space="preserve"> </w:t>
+      </w:r>
+      <w:r>
+        <w:rPr>
+          <w:rFonts w:ascii="Consolas" w:eastAsia="Times New Roman" w:hAnsi="Consolas" w:cs="Times New Roman"/>
+          <w:color w:val="DD5555"/>
+          <w:sz w:val="21"/>
+          <w:szCs w:val="21"/>
+          <w:lang w:eastAsia="ru-RU"/>
+        </w:rPr>
+        <w:t>операции</w:t>
+      </w:r>
+      <w:r>
+        <w:rPr>
+          <w:rFonts w:ascii="Consolas" w:eastAsia="Times New Roman" w:hAnsi="Consolas" w:cs="Times New Roman"/>
+          <w:color w:val="DD5555"/>
+          <w:sz w:val="21"/>
+          <w:szCs w:val="21"/>
+          <w:lang w:eastAsia="ru-RU"/>
+        </w:rPr>
+        <w:t xml:space="preserve"> </w:t>
+      </w:r>
+      <w:r>
+        <w:rPr>
+          <w:rFonts w:ascii="Consolas" w:eastAsia="Times New Roman" w:hAnsi="Consolas" w:cs="Times New Roman"/>
+          <w:color w:val="DD5555"/>
+          <w:sz w:val="21"/>
+          <w:szCs w:val="21"/>
+          <w:lang w:eastAsia="ru-RU"/>
+        </w:rPr>
+        <w:t>свёртки</w:t>
+      </w:r>
+      <w:r>
+        <w:rPr>
+          <w:rFonts w:ascii="Consolas" w:eastAsia="Times New Roman" w:hAnsi="Consolas" w:cs="Times New Roman"/>
+          <w:color w:val="DD5555"/>
+          <w:sz w:val="21"/>
+          <w:szCs w:val="21"/>
+          <w:lang w:eastAsia="ru-RU"/>
+        </w:rPr>
+        <w:t xml:space="preserve"> </w:t>
+      </w:r>
+      <w:r>
+        <w:rPr>
+          <w:rFonts w:ascii="Consolas" w:eastAsia="Times New Roman" w:hAnsi="Consolas" w:cs="Times New Roman"/>
+          <w:color w:val="DD5555"/>
+          <w:sz w:val="21"/>
+          <w:szCs w:val="21"/>
+          <w:lang w:eastAsia="ru-RU"/>
+        </w:rPr>
+        <w:t>изображения</w:t>
       </w:r>
     </w:p>
     <w:p>
@@ -7300,41 +7579,7 @@
           <w:szCs w:val="21"/>
           <w:lang w:val="en-US" w:eastAsia="ru-RU"/>
         </w:rPr>
-        <w:t xml:space="preserve">def </w:t>
-      </w:r>
-      <w:proofErr w:type="gramStart"/>
-      <w:r>
-        <w:rPr>
-          <w:rFonts w:ascii="Consolas" w:eastAsia="Times New Roman" w:hAnsi="Consolas" w:cs="Times New Roman"/>
-          <w:color w:val="DD5555"/>
-          <w:sz w:val="21"/>
-          <w:szCs w:val="21"/>
-          <w:lang w:val="en-US" w:eastAsia="ru-RU"/>
-        </w:rPr>
-        <w:t>Convolution(</w:t>
-      </w:r>
-      <w:proofErr w:type="spellStart"/>
-      <w:proofErr w:type="gramEnd"/>
-      <w:r>
-        <w:rPr>
-          <w:rFonts w:ascii="Consolas" w:eastAsia="Times New Roman" w:hAnsi="Consolas" w:cs="Times New Roman"/>
-          <w:color w:val="DD5555"/>
-          <w:sz w:val="21"/>
-          <w:szCs w:val="21"/>
-          <w:lang w:val="en-US" w:eastAsia="ru-RU"/>
-        </w:rPr>
-        <w:t>img</w:t>
-      </w:r>
-      <w:proofErr w:type="spellEnd"/>
-      <w:r>
-        <w:rPr>
-          <w:rFonts w:ascii="Consolas" w:eastAsia="Times New Roman" w:hAnsi="Consolas" w:cs="Times New Roman"/>
-          <w:color w:val="DD5555"/>
-          <w:sz w:val="21"/>
-          <w:szCs w:val="21"/>
-          <w:lang w:val="en-US" w:eastAsia="ru-RU"/>
-        </w:rPr>
-        <w:t>, kernel):</w:t>
+        <w:t>def Convolution(img, kernel):</w:t>
       </w:r>
     </w:p>
     <w:p>
@@ -7360,51 +7605,7 @@
           <w:szCs w:val="21"/>
           <w:lang w:val="en-US" w:eastAsia="ru-RU"/>
         </w:rPr>
-        <w:t xml:space="preserve">    </w:t>
-      </w:r>
-      <w:proofErr w:type="spellStart"/>
-      <w:r>
-        <w:rPr>
-          <w:rFonts w:ascii="Consolas" w:eastAsia="Times New Roman" w:hAnsi="Consolas" w:cs="Times New Roman"/>
-          <w:color w:val="DD5555"/>
-          <w:sz w:val="21"/>
-          <w:szCs w:val="21"/>
-          <w:lang w:val="en-US" w:eastAsia="ru-RU"/>
-        </w:rPr>
-        <w:t>kernel_size</w:t>
-      </w:r>
-      <w:proofErr w:type="spellEnd"/>
-      <w:r>
-        <w:rPr>
-          <w:rFonts w:ascii="Consolas" w:eastAsia="Times New Roman" w:hAnsi="Consolas" w:cs="Times New Roman"/>
-          <w:color w:val="DD5555"/>
-          <w:sz w:val="21"/>
-          <w:szCs w:val="21"/>
-          <w:lang w:val="en-US" w:eastAsia="ru-RU"/>
-        </w:rPr>
-        <w:t xml:space="preserve"> = </w:t>
-      </w:r>
-      <w:proofErr w:type="spellStart"/>
-      <w:r>
-        <w:rPr>
-          <w:rFonts w:ascii="Consolas" w:eastAsia="Times New Roman" w:hAnsi="Consolas" w:cs="Times New Roman"/>
-          <w:color w:val="DD5555"/>
-          <w:sz w:val="21"/>
-          <w:szCs w:val="21"/>
-          <w:lang w:val="en-US" w:eastAsia="ru-RU"/>
-        </w:rPr>
-        <w:t>len</w:t>
-      </w:r>
-      <w:proofErr w:type="spellEnd"/>
-      <w:r>
-        <w:rPr>
-          <w:rFonts w:ascii="Consolas" w:eastAsia="Times New Roman" w:hAnsi="Consolas" w:cs="Times New Roman"/>
-          <w:color w:val="DD5555"/>
-          <w:sz w:val="21"/>
-          <w:szCs w:val="21"/>
-          <w:lang w:val="en-US" w:eastAsia="ru-RU"/>
-        </w:rPr>
-        <w:t>(kernel)</w:t>
+        <w:t xml:space="preserve">    kernel_size = len(kernel)</w:t>
       </w:r>
     </w:p>
     <w:p>
@@ -7430,20 +7631,8 @@
           <w:szCs w:val="21"/>
           <w:lang w:val="en-US" w:eastAsia="ru-RU"/>
         </w:rPr>
-        <w:t xml:space="preserve">    </w:t>
-      </w:r>
-      <w:proofErr w:type="spellStart"/>
-      <w:r>
-        <w:rPr>
-          <w:rFonts w:ascii="Consolas" w:eastAsia="Times New Roman" w:hAnsi="Consolas" w:cs="Times New Roman"/>
-          <w:color w:val="DD5555"/>
-          <w:sz w:val="21"/>
-          <w:szCs w:val="21"/>
-          <w:lang w:val="en-US" w:eastAsia="ru-RU"/>
-        </w:rPr>
-        <w:t>imgBlur</w:t>
-      </w:r>
-      <w:proofErr w:type="spellEnd"/>
+        <w:t xml:space="preserve">    imgBlur</w:t>
+      </w:r>
       <w:r>
         <w:rPr>
           <w:rFonts w:ascii="Consolas" w:eastAsia="Times New Roman" w:hAnsi="Consolas" w:cs="Times New Roman"/>
@@ -7454,8 +7643,6 @@
         </w:rPr>
         <w:t xml:space="preserve"> = </w:t>
       </w:r>
-      <w:proofErr w:type="spellStart"/>
-      <w:proofErr w:type="gramStart"/>
       <w:r>
         <w:rPr>
           <w:rFonts w:ascii="Consolas" w:eastAsia="Times New Roman" w:hAnsi="Consolas" w:cs="Times New Roman"/>
@@ -7466,7 +7653,6 @@
         </w:rPr>
         <w:t>img</w:t>
       </w:r>
-      <w:proofErr w:type="spellEnd"/>
       <w:r>
         <w:rPr>
           <w:rFonts w:ascii="Consolas" w:eastAsia="Times New Roman" w:hAnsi="Consolas" w:cs="Times New Roman"/>
@@ -7487,7 +7673,6 @@
         </w:rPr>
         <w:t>copy</w:t>
       </w:r>
-      <w:proofErr w:type="gramEnd"/>
       <w:r>
         <w:rPr>
           <w:rFonts w:ascii="Consolas" w:eastAsia="Times New Roman" w:hAnsi="Consolas" w:cs="Times New Roman"/>
@@ -7566,49 +7751,15 @@
         </w:rPr>
         <w:t xml:space="preserve">    </w:t>
       </w:r>
-      <w:proofErr w:type="spellStart"/>
-      <w:r>
-        <w:rPr>
-          <w:rFonts w:ascii="Consolas" w:eastAsia="Times New Roman" w:hAnsi="Consolas" w:cs="Times New Roman"/>
-          <w:color w:val="DD5555"/>
-          <w:sz w:val="21"/>
-          <w:szCs w:val="21"/>
-          <w:lang w:val="en-US" w:eastAsia="ru-RU"/>
-        </w:rPr>
-        <w:t>x_start</w:t>
-      </w:r>
-      <w:proofErr w:type="spellEnd"/>
-      <w:r>
-        <w:rPr>
-          <w:rFonts w:ascii="Consolas" w:eastAsia="Times New Roman" w:hAnsi="Consolas" w:cs="Times New Roman"/>
-          <w:color w:val="DD5555"/>
-          <w:sz w:val="21"/>
-          <w:szCs w:val="21"/>
-          <w:lang w:val="en-US" w:eastAsia="ru-RU"/>
-        </w:rPr>
-        <w:t xml:space="preserve"> = </w:t>
-      </w:r>
-      <w:proofErr w:type="spellStart"/>
-      <w:r>
-        <w:rPr>
-          <w:rFonts w:ascii="Consolas" w:eastAsia="Times New Roman" w:hAnsi="Consolas" w:cs="Times New Roman"/>
-          <w:color w:val="DD5555"/>
-          <w:sz w:val="21"/>
-          <w:szCs w:val="21"/>
-          <w:lang w:val="en-US" w:eastAsia="ru-RU"/>
-        </w:rPr>
-        <w:t>kernel_size</w:t>
-      </w:r>
-      <w:proofErr w:type="spellEnd"/>
-      <w:r>
-        <w:rPr>
-          <w:rFonts w:ascii="Consolas" w:eastAsia="Times New Roman" w:hAnsi="Consolas" w:cs="Times New Roman"/>
-          <w:color w:val="DD5555"/>
-          <w:sz w:val="21"/>
-          <w:szCs w:val="21"/>
-          <w:lang w:val="en-US" w:eastAsia="ru-RU"/>
-        </w:rPr>
-        <w:t xml:space="preserve"> // 2</w:t>
+      <w:r>
+        <w:rPr>
+          <w:rFonts w:ascii="Consolas" w:eastAsia="Times New Roman" w:hAnsi="Consolas" w:cs="Times New Roman"/>
+          <w:color w:val="DD5555"/>
+          <w:sz w:val="21"/>
+          <w:szCs w:val="21"/>
+          <w:lang w:val="en-US" w:eastAsia="ru-RU"/>
+        </w:rPr>
+        <w:t>x_start = kernel_size // 2</w:t>
       </w:r>
     </w:p>
     <w:p>
@@ -7634,51 +7785,7 @@
           <w:szCs w:val="21"/>
           <w:lang w:val="en-US" w:eastAsia="ru-RU"/>
         </w:rPr>
-        <w:t xml:space="preserve">    </w:t>
-      </w:r>
-      <w:proofErr w:type="spellStart"/>
-      <w:r>
-        <w:rPr>
-          <w:rFonts w:ascii="Consolas" w:eastAsia="Times New Roman" w:hAnsi="Consolas" w:cs="Times New Roman"/>
-          <w:color w:val="DD5555"/>
-          <w:sz w:val="21"/>
-          <w:szCs w:val="21"/>
-          <w:lang w:val="en-US" w:eastAsia="ru-RU"/>
-        </w:rPr>
-        <w:t>y_start</w:t>
-      </w:r>
-      <w:proofErr w:type="spellEnd"/>
-      <w:r>
-        <w:rPr>
-          <w:rFonts w:ascii="Consolas" w:eastAsia="Times New Roman" w:hAnsi="Consolas" w:cs="Times New Roman"/>
-          <w:color w:val="DD5555"/>
-          <w:sz w:val="21"/>
-          <w:szCs w:val="21"/>
-          <w:lang w:val="en-US" w:eastAsia="ru-RU"/>
-        </w:rPr>
-        <w:t xml:space="preserve"> = </w:t>
-      </w:r>
-      <w:proofErr w:type="spellStart"/>
-      <w:r>
-        <w:rPr>
-          <w:rFonts w:ascii="Consolas" w:eastAsia="Times New Roman" w:hAnsi="Consolas" w:cs="Times New Roman"/>
-          <w:color w:val="DD5555"/>
-          <w:sz w:val="21"/>
-          <w:szCs w:val="21"/>
-          <w:lang w:val="en-US" w:eastAsia="ru-RU"/>
-        </w:rPr>
-        <w:t>kernel_size</w:t>
-      </w:r>
-      <w:proofErr w:type="spellEnd"/>
-      <w:r>
-        <w:rPr>
-          <w:rFonts w:ascii="Consolas" w:eastAsia="Times New Roman" w:hAnsi="Consolas" w:cs="Times New Roman"/>
-          <w:color w:val="DD5555"/>
-          <w:sz w:val="21"/>
-          <w:szCs w:val="21"/>
-          <w:lang w:val="en-US" w:eastAsia="ru-RU"/>
-        </w:rPr>
-        <w:t xml:space="preserve"> // 2</w:t>
+        <w:t xml:space="preserve">    y_start = kernel_size // 2</w:t>
       </w:r>
     </w:p>
     <w:p>
@@ -7766,107 +7873,7 @@
           <w:szCs w:val="21"/>
           <w:lang w:val="en-US" w:eastAsia="ru-RU"/>
         </w:rPr>
-        <w:t xml:space="preserve">for </w:t>
-      </w:r>
-      <w:proofErr w:type="spellStart"/>
-      <w:r>
-        <w:rPr>
-          <w:rFonts w:ascii="Consolas" w:eastAsia="Times New Roman" w:hAnsi="Consolas" w:cs="Times New Roman"/>
-          <w:color w:val="DD5555"/>
-          <w:sz w:val="21"/>
-          <w:szCs w:val="21"/>
-          <w:lang w:val="en-US" w:eastAsia="ru-RU"/>
-        </w:rPr>
-        <w:t>i</w:t>
-      </w:r>
-      <w:proofErr w:type="spellEnd"/>
-      <w:r>
-        <w:rPr>
-          <w:rFonts w:ascii="Consolas" w:eastAsia="Times New Roman" w:hAnsi="Consolas" w:cs="Times New Roman"/>
-          <w:color w:val="DD5555"/>
-          <w:sz w:val="21"/>
-          <w:szCs w:val="21"/>
-          <w:lang w:val="en-US" w:eastAsia="ru-RU"/>
-        </w:rPr>
-        <w:t xml:space="preserve"> in </w:t>
-      </w:r>
-      <w:proofErr w:type="gramStart"/>
-      <w:r>
-        <w:rPr>
-          <w:rFonts w:ascii="Consolas" w:eastAsia="Times New Roman" w:hAnsi="Consolas" w:cs="Times New Roman"/>
-          <w:color w:val="DD5555"/>
-          <w:sz w:val="21"/>
-          <w:szCs w:val="21"/>
-          <w:lang w:val="en-US" w:eastAsia="ru-RU"/>
-        </w:rPr>
-        <w:t>range(</w:t>
-      </w:r>
-      <w:proofErr w:type="spellStart"/>
-      <w:proofErr w:type="gramEnd"/>
-      <w:r>
-        <w:rPr>
-          <w:rFonts w:ascii="Consolas" w:eastAsia="Times New Roman" w:hAnsi="Consolas" w:cs="Times New Roman"/>
-          <w:color w:val="DD5555"/>
-          <w:sz w:val="21"/>
-          <w:szCs w:val="21"/>
-          <w:lang w:val="en-US" w:eastAsia="ru-RU"/>
-        </w:rPr>
-        <w:t>x_start</w:t>
-      </w:r>
-      <w:proofErr w:type="spellEnd"/>
-      <w:r>
-        <w:rPr>
-          <w:rFonts w:ascii="Consolas" w:eastAsia="Times New Roman" w:hAnsi="Consolas" w:cs="Times New Roman"/>
-          <w:color w:val="DD5555"/>
-          <w:sz w:val="21"/>
-          <w:szCs w:val="21"/>
-          <w:lang w:val="en-US" w:eastAsia="ru-RU"/>
-        </w:rPr>
-        <w:t xml:space="preserve">, </w:t>
-      </w:r>
-      <w:proofErr w:type="spellStart"/>
-      <w:r>
-        <w:rPr>
-          <w:rFonts w:ascii="Consolas" w:eastAsia="Times New Roman" w:hAnsi="Consolas" w:cs="Times New Roman"/>
-          <w:color w:val="DD5555"/>
-          <w:sz w:val="21"/>
-          <w:szCs w:val="21"/>
-          <w:lang w:val="en-US" w:eastAsia="ru-RU"/>
-        </w:rPr>
-        <w:t>imgBlur.shape</w:t>
-      </w:r>
-      <w:proofErr w:type="spellEnd"/>
-      <w:r>
-        <w:rPr>
-          <w:rFonts w:ascii="Consolas" w:eastAsia="Times New Roman" w:hAnsi="Consolas" w:cs="Times New Roman"/>
-          <w:color w:val="DD5555"/>
-          <w:sz w:val="21"/>
-          <w:szCs w:val="21"/>
-          <w:lang w:val="en-US" w:eastAsia="ru-RU"/>
-        </w:rPr>
-        <w:t xml:space="preserve">[0] - </w:t>
-      </w:r>
-      <w:proofErr w:type="spellStart"/>
-      <w:r>
-        <w:rPr>
-          <w:rFonts w:ascii="Consolas" w:eastAsia="Times New Roman" w:hAnsi="Consolas" w:cs="Times New Roman"/>
-          <w:color w:val="DD5555"/>
-          <w:sz w:val="21"/>
-          <w:szCs w:val="21"/>
-          <w:lang w:val="en-US" w:eastAsia="ru-RU"/>
-        </w:rPr>
-        <w:t>x_start</w:t>
-      </w:r>
-      <w:proofErr w:type="spellEnd"/>
-      <w:r>
-        <w:rPr>
-          <w:rFonts w:ascii="Consolas" w:eastAsia="Times New Roman" w:hAnsi="Consolas" w:cs="Times New Roman"/>
-          <w:color w:val="DD5555"/>
-          <w:sz w:val="21"/>
-          <w:szCs w:val="21"/>
-          <w:lang w:val="en-US" w:eastAsia="ru-RU"/>
-        </w:rPr>
-        <w:t>):</w:t>
+        <w:t>for i in range(x_start, imgBlur.shape[0] - x_start):</w:t>
       </w:r>
     </w:p>
     <w:p>
@@ -7892,85 +7899,7 @@
           <w:szCs w:val="21"/>
           <w:lang w:val="en-US" w:eastAsia="ru-RU"/>
         </w:rPr>
-        <w:t xml:space="preserve">        for j in </w:t>
-      </w:r>
-      <w:proofErr w:type="gramStart"/>
-      <w:r>
-        <w:rPr>
-          <w:rFonts w:ascii="Consolas" w:eastAsia="Times New Roman" w:hAnsi="Consolas" w:cs="Times New Roman"/>
-          <w:color w:val="DD5555"/>
-          <w:sz w:val="21"/>
-          <w:szCs w:val="21"/>
-          <w:lang w:val="en-US" w:eastAsia="ru-RU"/>
-        </w:rPr>
-        <w:t>range(</w:t>
-      </w:r>
-      <w:proofErr w:type="spellStart"/>
-      <w:proofErr w:type="gramEnd"/>
-      <w:r>
-        <w:rPr>
-          <w:rFonts w:ascii="Consolas" w:eastAsia="Times New Roman" w:hAnsi="Consolas" w:cs="Times New Roman"/>
-          <w:color w:val="DD5555"/>
-          <w:sz w:val="21"/>
-          <w:szCs w:val="21"/>
-          <w:lang w:val="en-US" w:eastAsia="ru-RU"/>
-        </w:rPr>
-        <w:t>y_start</w:t>
-      </w:r>
-      <w:proofErr w:type="spellEnd"/>
-      <w:r>
-        <w:rPr>
-          <w:rFonts w:ascii="Consolas" w:eastAsia="Times New Roman" w:hAnsi="Consolas" w:cs="Times New Roman"/>
-          <w:color w:val="DD5555"/>
-          <w:sz w:val="21"/>
-          <w:szCs w:val="21"/>
-          <w:lang w:val="en-US" w:eastAsia="ru-RU"/>
-        </w:rPr>
-        <w:t xml:space="preserve">, </w:t>
-      </w:r>
-      <w:proofErr w:type="spellStart"/>
-      <w:r>
-        <w:rPr>
-          <w:rFonts w:ascii="Consolas" w:eastAsia="Times New Roman" w:hAnsi="Consolas" w:cs="Times New Roman"/>
-          <w:color w:val="DD5555"/>
-          <w:sz w:val="21"/>
-          <w:szCs w:val="21"/>
-          <w:lang w:val="en-US" w:eastAsia="ru-RU"/>
-        </w:rPr>
-        <w:t>imgBlur.shape</w:t>
-      </w:r>
-      <w:proofErr w:type="spellEnd"/>
-      <w:r>
-        <w:rPr>
-          <w:rFonts w:ascii="Consolas" w:eastAsia="Times New Roman" w:hAnsi="Consolas" w:cs="Times New Roman"/>
-          <w:color w:val="DD5555"/>
-          <w:sz w:val="21"/>
-          <w:szCs w:val="21"/>
-          <w:lang w:val="en-US" w:eastAsia="ru-RU"/>
-        </w:rPr>
-        <w:t xml:space="preserve">[1] - </w:t>
-      </w:r>
-      <w:proofErr w:type="spellStart"/>
-      <w:r>
-        <w:rPr>
-          <w:rFonts w:ascii="Consolas" w:eastAsia="Times New Roman" w:hAnsi="Consolas" w:cs="Times New Roman"/>
-          <w:color w:val="DD5555"/>
-          <w:sz w:val="21"/>
-          <w:szCs w:val="21"/>
-          <w:lang w:val="en-US" w:eastAsia="ru-RU"/>
-        </w:rPr>
-        <w:t>y_start</w:t>
-      </w:r>
-      <w:proofErr w:type="spellEnd"/>
-      <w:r>
-        <w:rPr>
-          <w:rFonts w:ascii="Consolas" w:eastAsia="Times New Roman" w:hAnsi="Consolas" w:cs="Times New Roman"/>
-          <w:color w:val="DD5555"/>
-          <w:sz w:val="21"/>
-          <w:szCs w:val="21"/>
-          <w:lang w:val="en-US" w:eastAsia="ru-RU"/>
-        </w:rPr>
-        <w:t>):</w:t>
+        <w:t xml:space="preserve">        for j in range(y_start, imgBlur.shape[1] - y_start):</w:t>
       </w:r>
     </w:p>
     <w:p>
@@ -7996,20 +7925,8 @@
           <w:szCs w:val="21"/>
           <w:lang w:val="en-US" w:eastAsia="ru-RU"/>
         </w:rPr>
-        <w:t xml:space="preserve">            </w:t>
-      </w:r>
-      <w:proofErr w:type="spellStart"/>
-      <w:r>
-        <w:rPr>
-          <w:rFonts w:ascii="Consolas" w:eastAsia="Times New Roman" w:hAnsi="Consolas" w:cs="Times New Roman"/>
-          <w:color w:val="DD5555"/>
-          <w:sz w:val="21"/>
-          <w:szCs w:val="21"/>
-          <w:lang w:val="en-US" w:eastAsia="ru-RU"/>
-        </w:rPr>
-        <w:t>val</w:t>
-      </w:r>
-      <w:proofErr w:type="spellEnd"/>
+        <w:t xml:space="preserve">            val</w:t>
+      </w:r>
       <w:r>
         <w:rPr>
           <w:rFonts w:ascii="Consolas" w:eastAsia="Times New Roman" w:hAnsi="Consolas" w:cs="Times New Roman"/>
@@ -8060,31 +7977,8 @@
           <w:szCs w:val="21"/>
           <w:lang w:eastAsia="ru-RU"/>
         </w:rPr>
-        <w:t xml:space="preserve">            # Проходимся по каждому элементу ядра </w:t>
-      </w:r>
-      <w:proofErr w:type="gramStart"/>
-      <w:r>
-        <w:rPr>
-          <w:rFonts w:ascii="Consolas" w:eastAsia="Times New Roman" w:hAnsi="Consolas" w:cs="Times New Roman"/>
-          <w:color w:val="DD5555"/>
-          <w:sz w:val="21"/>
-          <w:szCs w:val="21"/>
-          <w:lang w:eastAsia="ru-RU"/>
-        </w:rPr>
-        <w:t>свертки(</w:t>
-      </w:r>
-      <w:proofErr w:type="gramEnd"/>
-      <w:r>
-        <w:rPr>
-          <w:rFonts w:ascii="Consolas" w:eastAsia="Times New Roman" w:hAnsi="Consolas" w:cs="Times New Roman"/>
-          <w:color w:val="DD5555"/>
-          <w:sz w:val="21"/>
-          <w:szCs w:val="21"/>
-          <w:lang w:eastAsia="ru-RU"/>
-        </w:rPr>
-        <w:t>центр+-</w:t>
-      </w:r>
-      <w:proofErr w:type="spellStart"/>
+        <w:t xml:space="preserve">            # Проходимся по каждому элементу ядра свертки(центр+-</w:t>
+      </w:r>
       <w:r>
         <w:rPr>
           <w:rFonts w:ascii="Consolas" w:eastAsia="Times New Roman" w:hAnsi="Consolas" w:cs="Times New Roman"/>
@@ -8095,7 +7989,6 @@
         </w:rPr>
         <w:t>kernel</w:t>
       </w:r>
-      <w:proofErr w:type="spellEnd"/>
       <w:r>
         <w:rPr>
           <w:rFonts w:ascii="Consolas" w:eastAsia="Times New Roman" w:hAnsi="Consolas" w:cs="Times New Roman"/>
@@ -8106,7 +7999,6 @@
         </w:rPr>
         <w:t>_</w:t>
       </w:r>
-      <w:proofErr w:type="spellStart"/>
       <w:r>
         <w:rPr>
           <w:rFonts w:ascii="Consolas" w:eastAsia="Times New Roman" w:hAnsi="Consolas" w:cs="Times New Roman"/>
@@ -8117,7 +8009,6 @@
         </w:rPr>
         <w:t>size</w:t>
       </w:r>
-      <w:proofErr w:type="spellEnd"/>
       <w:r>
         <w:rPr>
           <w:rFonts w:ascii="Consolas" w:eastAsia="Times New Roman" w:hAnsi="Consolas" w:cs="Times New Roman"/>
@@ -8154,93 +8045,15 @@
         </w:rPr>
         <w:t xml:space="preserve">            </w:t>
       </w:r>
-      <w:proofErr w:type="spellStart"/>
-      <w:r>
-        <w:rPr>
-          <w:rFonts w:ascii="Consolas" w:eastAsia="Times New Roman" w:hAnsi="Consolas" w:cs="Times New Roman"/>
-          <w:color w:val="DD5555"/>
-          <w:sz w:val="21"/>
-          <w:szCs w:val="21"/>
-          <w:lang w:val="en-US" w:eastAsia="ru-RU"/>
-        </w:rPr>
-        <w:t>for k</w:t>
-      </w:r>
-      <w:proofErr w:type="spellEnd"/>
-      <w:r>
-        <w:rPr>
-          <w:rFonts w:ascii="Consolas" w:eastAsia="Times New Roman" w:hAnsi="Consolas" w:cs="Times New Roman"/>
-          <w:color w:val="DD5555"/>
-          <w:sz w:val="21"/>
-          <w:szCs w:val="21"/>
-          <w:lang w:val="en-US" w:eastAsia="ru-RU"/>
-        </w:rPr>
-        <w:t xml:space="preserve"> in </w:t>
-      </w:r>
-      <w:proofErr w:type="gramStart"/>
-      <w:r>
-        <w:rPr>
-          <w:rFonts w:ascii="Consolas" w:eastAsia="Times New Roman" w:hAnsi="Consolas" w:cs="Times New Roman"/>
-          <w:color w:val="DD5555"/>
-          <w:sz w:val="21"/>
-          <w:szCs w:val="21"/>
-          <w:lang w:val="en-US" w:eastAsia="ru-RU"/>
-        </w:rPr>
-        <w:t>range(</w:t>
-      </w:r>
-      <w:proofErr w:type="gramEnd"/>
-      <w:r>
-        <w:rPr>
-          <w:rFonts w:ascii="Consolas" w:eastAsia="Times New Roman" w:hAnsi="Consolas" w:cs="Times New Roman"/>
-          <w:color w:val="DD5555"/>
-          <w:sz w:val="21"/>
-          <w:szCs w:val="21"/>
-          <w:lang w:val="en-US" w:eastAsia="ru-RU"/>
-        </w:rPr>
-        <w:t>-(</w:t>
-      </w:r>
-      <w:proofErr w:type="spellStart"/>
-      <w:r>
-        <w:rPr>
-          <w:rFonts w:ascii="Consolas" w:eastAsia="Times New Roman" w:hAnsi="Consolas" w:cs="Times New Roman"/>
-          <w:color w:val="DD5555"/>
-          <w:sz w:val="21"/>
-          <w:szCs w:val="21"/>
-          <w:lang w:val="en-US" w:eastAsia="ru-RU"/>
-        </w:rPr>
-        <w:t>kernel_size</w:t>
-      </w:r>
-      <w:proofErr w:type="spellEnd"/>
-      <w:r>
-        <w:rPr>
-          <w:rFonts w:ascii="Consolas" w:eastAsia="Times New Roman" w:hAnsi="Consolas" w:cs="Times New Roman"/>
-          <w:color w:val="DD5555"/>
-          <w:sz w:val="21"/>
-          <w:szCs w:val="21"/>
-          <w:lang w:val="en-US" w:eastAsia="ru-RU"/>
-        </w:rPr>
-        <w:t xml:space="preserve"> // 2), </w:t>
-      </w:r>
-      <w:proofErr w:type="spellStart"/>
-      <w:r>
-        <w:rPr>
-          <w:rFonts w:ascii="Consolas" w:eastAsia="Times New Roman" w:hAnsi="Consolas" w:cs="Times New Roman"/>
-          <w:color w:val="DD5555"/>
-          <w:sz w:val="21"/>
-          <w:szCs w:val="21"/>
-          <w:lang w:val="en-US" w:eastAsia="ru-RU"/>
-        </w:rPr>
-        <w:t>kernel_size</w:t>
-      </w:r>
-      <w:proofErr w:type="spellEnd"/>
-      <w:r>
-        <w:rPr>
-          <w:rFonts w:ascii="Consolas" w:eastAsia="Times New Roman" w:hAnsi="Consolas" w:cs="Times New Roman"/>
-          <w:color w:val="DD5555"/>
-          <w:sz w:val="21"/>
-          <w:szCs w:val="21"/>
-          <w:lang w:val="en-US" w:eastAsia="ru-RU"/>
-        </w:rPr>
-        <w:t xml:space="preserve"> // 2 + 1):</w:t>
+      <w:r>
+        <w:rPr>
+          <w:rFonts w:ascii="Consolas" w:eastAsia="Times New Roman" w:hAnsi="Consolas" w:cs="Times New Roman"/>
+          <w:color w:val="DD5555"/>
+          <w:sz w:val="21"/>
+          <w:szCs w:val="21"/>
+          <w:lang w:val="en-US" w:eastAsia="ru-RU"/>
+        </w:rPr>
+        <w:t>for k in range(-(kernel_size // 2), kernel_size // 2 + 1):</w:t>
       </w:r>
     </w:p>
     <w:p>
@@ -8266,73 +8079,7 @@
           <w:szCs w:val="21"/>
           <w:lang w:val="en-US" w:eastAsia="ru-RU"/>
         </w:rPr>
-        <w:t xml:space="preserve">                for l in </w:t>
-      </w:r>
-      <w:proofErr w:type="gramStart"/>
-      <w:r>
-        <w:rPr>
-          <w:rFonts w:ascii="Consolas" w:eastAsia="Times New Roman" w:hAnsi="Consolas" w:cs="Times New Roman"/>
-          <w:color w:val="DD5555"/>
-          <w:sz w:val="21"/>
-          <w:szCs w:val="21"/>
-          <w:lang w:val="en-US" w:eastAsia="ru-RU"/>
-        </w:rPr>
-        <w:t>range(</w:t>
-      </w:r>
-      <w:proofErr w:type="gramEnd"/>
-      <w:r>
-        <w:rPr>
-          <w:rFonts w:ascii="Consolas" w:eastAsia="Times New Roman" w:hAnsi="Consolas" w:cs="Times New Roman"/>
-          <w:color w:val="DD5555"/>
-          <w:sz w:val="21"/>
-          <w:szCs w:val="21"/>
-          <w:lang w:val="en-US" w:eastAsia="ru-RU"/>
-        </w:rPr>
-        <w:t>-(</w:t>
-      </w:r>
-      <w:proofErr w:type="spellStart"/>
-      <w:r>
-        <w:rPr>
-          <w:rFonts w:ascii="Consolas" w:eastAsia="Times New Roman" w:hAnsi="Consolas" w:cs="Times New Roman"/>
-          <w:color w:val="DD5555"/>
-          <w:sz w:val="21"/>
-          <w:szCs w:val="21"/>
-          <w:lang w:val="en-US" w:eastAsia="ru-RU"/>
-        </w:rPr>
-        <w:t>kernel_size</w:t>
-      </w:r>
-      <w:proofErr w:type="spellEnd"/>
-      <w:r>
-        <w:rPr>
-          <w:rFonts w:ascii="Consolas" w:eastAsia="Times New Roman" w:hAnsi="Consolas" w:cs="Times New Roman"/>
-          <w:color w:val="DD5555"/>
-          <w:sz w:val="21"/>
-          <w:szCs w:val="21"/>
-          <w:lang w:val="en-US" w:eastAsia="ru-RU"/>
-        </w:rPr>
-        <w:t xml:space="preserve"> // 2), </w:t>
-      </w:r>
-      <w:proofErr w:type="spellStart"/>
-      <w:r>
-        <w:rPr>
-          <w:rFonts w:ascii="Consolas" w:eastAsia="Times New Roman" w:hAnsi="Consolas" w:cs="Times New Roman"/>
-          <w:color w:val="DD5555"/>
-          <w:sz w:val="21"/>
-          <w:szCs w:val="21"/>
-          <w:lang w:val="en-US" w:eastAsia="ru-RU"/>
-        </w:rPr>
-        <w:t>kernel_size</w:t>
-      </w:r>
-      <w:proofErr w:type="spellEnd"/>
-      <w:r>
-        <w:rPr>
-          <w:rFonts w:ascii="Consolas" w:eastAsia="Times New Roman" w:hAnsi="Consolas" w:cs="Times New Roman"/>
-          <w:color w:val="DD5555"/>
-          <w:sz w:val="21"/>
-          <w:szCs w:val="21"/>
-          <w:lang w:val="en-US" w:eastAsia="ru-RU"/>
-        </w:rPr>
-        <w:t xml:space="preserve"> // 2 + 1):</w:t>
+        <w:t xml:space="preserve">                for l in range(-(kernel_size // 2), kernel_size // 2 + 1):</w:t>
       </w:r>
     </w:p>
     <w:p>
@@ -8396,117 +8143,15 @@
         </w:rPr>
         <w:t xml:space="preserve">                    </w:t>
       </w:r>
-      <w:proofErr w:type="spellStart"/>
-      <w:r>
-        <w:rPr>
-          <w:rFonts w:ascii="Consolas" w:eastAsia="Times New Roman" w:hAnsi="Consolas" w:cs="Times New Roman"/>
-          <w:color w:val="DD5555"/>
-          <w:sz w:val="21"/>
-          <w:szCs w:val="21"/>
-          <w:lang w:val="en-US" w:eastAsia="ru-RU"/>
-        </w:rPr>
-        <w:t>val</w:t>
-      </w:r>
-      <w:proofErr w:type="spellEnd"/>
-      <w:r>
-        <w:rPr>
-          <w:rFonts w:ascii="Consolas" w:eastAsia="Times New Roman" w:hAnsi="Consolas" w:cs="Times New Roman"/>
-          <w:color w:val="DD5555"/>
-          <w:sz w:val="21"/>
-          <w:szCs w:val="21"/>
-          <w:lang w:val="en-US" w:eastAsia="ru-RU"/>
-        </w:rPr>
-        <w:t xml:space="preserve"> += </w:t>
-      </w:r>
-      <w:proofErr w:type="spellStart"/>
-      <w:proofErr w:type="gramStart"/>
-      <w:r>
-        <w:rPr>
-          <w:rFonts w:ascii="Consolas" w:eastAsia="Times New Roman" w:hAnsi="Consolas" w:cs="Times New Roman"/>
-          <w:color w:val="DD5555"/>
-          <w:sz w:val="21"/>
-          <w:szCs w:val="21"/>
-          <w:lang w:val="en-US" w:eastAsia="ru-RU"/>
-        </w:rPr>
-        <w:t>img</w:t>
-      </w:r>
-      <w:proofErr w:type="spellEnd"/>
-      <w:r>
-        <w:rPr>
-          <w:rFonts w:ascii="Consolas" w:eastAsia="Times New Roman" w:hAnsi="Consolas" w:cs="Times New Roman"/>
-          <w:color w:val="DD5555"/>
-          <w:sz w:val="21"/>
-          <w:szCs w:val="21"/>
-          <w:lang w:val="en-US" w:eastAsia="ru-RU"/>
-        </w:rPr>
-        <w:t>[</w:t>
-      </w:r>
-      <w:proofErr w:type="spellStart"/>
-      <w:proofErr w:type="gramEnd"/>
-      <w:r>
-        <w:rPr>
-          <w:rFonts w:ascii="Consolas" w:eastAsia="Times New Roman" w:hAnsi="Consolas" w:cs="Times New Roman"/>
-          <w:color w:val="DD5555"/>
-          <w:sz w:val="21"/>
-          <w:szCs w:val="21"/>
-          <w:lang w:val="en-US" w:eastAsia="ru-RU"/>
-        </w:rPr>
-        <w:t>i</w:t>
-      </w:r>
-      <w:proofErr w:type="spellEnd"/>
-      <w:r>
-        <w:rPr>
-          <w:rFonts w:ascii="Consolas" w:eastAsia="Times New Roman" w:hAnsi="Consolas" w:cs="Times New Roman"/>
-          <w:color w:val="DD5555"/>
-          <w:sz w:val="21"/>
-          <w:szCs w:val="21"/>
-          <w:lang w:val="en-US" w:eastAsia="ru-RU"/>
-        </w:rPr>
-        <w:t xml:space="preserve"> + k, j + l] * kernel[k + (</w:t>
-      </w:r>
-      <w:proofErr w:type="spellStart"/>
-      <w:r>
-        <w:rPr>
-          <w:rFonts w:ascii="Consolas" w:eastAsia="Times New Roman" w:hAnsi="Consolas" w:cs="Times New Roman"/>
-          <w:color w:val="DD5555"/>
-          <w:sz w:val="21"/>
-          <w:szCs w:val="21"/>
-          <w:lang w:val="en-US" w:eastAsia="ru-RU"/>
-        </w:rPr>
-        <w:t>kernel_size</w:t>
-      </w:r>
-      <w:proofErr w:type="spellEnd"/>
-      <w:r>
-        <w:rPr>
-          <w:rFonts w:ascii="Consolas" w:eastAsia="Times New Roman" w:hAnsi="Consolas" w:cs="Times New Roman"/>
-          <w:color w:val="DD5555"/>
-          <w:sz w:val="21"/>
-          <w:szCs w:val="21"/>
-          <w:lang w:val="en-US" w:eastAsia="ru-RU"/>
-        </w:rPr>
-        <w:t xml:space="preserve"> // 2), l + (</w:t>
-      </w:r>
-      <w:proofErr w:type="spellStart"/>
-      <w:r>
-        <w:rPr>
-          <w:rFonts w:ascii="Consolas" w:eastAsia="Times New Roman" w:hAnsi="Consolas" w:cs="Times New Roman"/>
-          <w:color w:val="DD5555"/>
-          <w:sz w:val="21"/>
-          <w:szCs w:val="21"/>
-          <w:lang w:val="en-US" w:eastAsia="ru-RU"/>
-        </w:rPr>
-        <w:t>kernel_size</w:t>
-      </w:r>
-      <w:proofErr w:type="spellEnd"/>
-      <w:r>
-        <w:rPr>
-          <w:rFonts w:ascii="Consolas" w:eastAsia="Times New Roman" w:hAnsi="Consolas" w:cs="Times New Roman"/>
-          <w:color w:val="DD5555"/>
-          <w:sz w:val="21"/>
-          <w:szCs w:val="21"/>
-          <w:lang w:val="en-US" w:eastAsia="ru-RU"/>
-        </w:rPr>
-        <w:t xml:space="preserve"> // 2)]</w:t>
+      <w:r>
+        <w:rPr>
+          <w:rFonts w:ascii="Consolas" w:eastAsia="Times New Roman" w:hAnsi="Consolas" w:cs="Times New Roman"/>
+          <w:color w:val="DD5555"/>
+          <w:sz w:val="21"/>
+          <w:szCs w:val="21"/>
+          <w:lang w:val="en-US" w:eastAsia="ru-RU"/>
+        </w:rPr>
+        <w:t>val += img[i + k, j + l] * kernel[k + (kernel_size // 2), l + (kernel_size // 2)]</w:t>
       </w:r>
     </w:p>
     <w:p>
@@ -8560,7 +8205,6 @@
         </w:rPr>
         <w:t xml:space="preserve"># Значение </w:t>
       </w:r>
-      <w:proofErr w:type="spellStart"/>
       <w:r>
         <w:rPr>
           <w:rFonts w:ascii="Consolas" w:eastAsia="Times New Roman" w:hAnsi="Consolas" w:cs="Times New Roman"/>
@@ -8571,7 +8215,6 @@
         </w:rPr>
         <w:t>val</w:t>
       </w:r>
-      <w:proofErr w:type="spellEnd"/>
       <w:r>
         <w:rPr>
           <w:rFonts w:ascii="Consolas" w:eastAsia="Times New Roman" w:hAnsi="Consolas" w:cs="Times New Roman"/>
@@ -8608,8 +8251,6 @@
         </w:rPr>
         <w:t xml:space="preserve">            </w:t>
       </w:r>
-      <w:proofErr w:type="spellStart"/>
-      <w:proofErr w:type="gramStart"/>
       <w:r>
         <w:rPr>
           <w:rFonts w:ascii="Consolas" w:eastAsia="Times New Roman" w:hAnsi="Consolas" w:cs="Times New Roman"/>
@@ -8620,7 +8261,6 @@
         </w:rPr>
         <w:t>imgBlur</w:t>
       </w:r>
-      <w:proofErr w:type="spellEnd"/>
       <w:r>
         <w:rPr>
           <w:rFonts w:ascii="Consolas" w:eastAsia="Times New Roman" w:hAnsi="Consolas" w:cs="Times New Roman"/>
@@ -8631,8 +8271,6 @@
         </w:rPr>
         <w:t>[</w:t>
       </w:r>
-      <w:proofErr w:type="spellStart"/>
-      <w:proofErr w:type="gramEnd"/>
       <w:r>
         <w:rPr>
           <w:rFonts w:ascii="Consolas" w:eastAsia="Times New Roman" w:hAnsi="Consolas" w:cs="Times New Roman"/>
@@ -8643,7 +8281,6 @@
         </w:rPr>
         <w:t>i</w:t>
       </w:r>
-      <w:proofErr w:type="spellEnd"/>
       <w:r>
         <w:rPr>
           <w:rFonts w:ascii="Consolas" w:eastAsia="Times New Roman" w:hAnsi="Consolas" w:cs="Times New Roman"/>
@@ -8674,7 +8311,6 @@
         </w:rPr>
         <w:t xml:space="preserve">] = </w:t>
       </w:r>
-      <w:proofErr w:type="spellStart"/>
       <w:r>
         <w:rPr>
           <w:rFonts w:ascii="Consolas" w:eastAsia="Times New Roman" w:hAnsi="Consolas" w:cs="Times New Roman"/>
@@ -8685,7 +8321,6 @@
         </w:rPr>
         <w:t>val</w:t>
       </w:r>
-      <w:proofErr w:type="spellEnd"/>
     </w:p>
     <w:p>
       <w:pPr>
@@ -8774,8 +8409,6 @@
         </w:rPr>
         <w:t xml:space="preserve"> </w:t>
       </w:r>
-      <w:proofErr w:type="spellStart"/>
-      <w:proofErr w:type="gramStart"/>
       <w:r>
         <w:rPr>
           <w:rFonts w:ascii="Consolas" w:eastAsia="Times New Roman" w:hAnsi="Consolas" w:cs="Times New Roman"/>
@@ -8786,8 +8419,6 @@
         </w:rPr>
         <w:t>imgBlur</w:t>
       </w:r>
-      <w:proofErr w:type="spellEnd"/>
-      <w:proofErr w:type="gramEnd"/>
     </w:p>
     <w:p>
       <w:pPr>
@@ -8882,7 +8513,6 @@
         </w:rPr>
         <w:t xml:space="preserve"> </w:t>
       </w:r>
-      <w:proofErr w:type="gramStart"/>
       <w:r>
         <w:rPr>
           <w:rFonts w:ascii="Consolas" w:eastAsia="Times New Roman" w:hAnsi="Consolas" w:cs="Times New Roman"/>
@@ -8903,7 +8533,6 @@
         </w:rPr>
         <w:t>(</w:t>
       </w:r>
-      <w:proofErr w:type="gramEnd"/>
       <w:r>
         <w:rPr>
           <w:rFonts w:ascii="Consolas" w:eastAsia="Times New Roman" w:hAnsi="Consolas" w:cs="Times New Roman"/>
@@ -9064,41 +8693,7 @@
           <w:szCs w:val="21"/>
           <w:lang w:val="en-US" w:eastAsia="ru-RU"/>
         </w:rPr>
-        <w:t xml:space="preserve">    m1 = 1</w:t>
-      </w:r>
-      <w:proofErr w:type="gramStart"/>
-      <w:r>
-        <w:rPr>
-          <w:rFonts w:ascii="Consolas" w:eastAsia="Times New Roman" w:hAnsi="Consolas" w:cs="Times New Roman"/>
-          <w:color w:val="DD5555"/>
-          <w:sz w:val="21"/>
-          <w:szCs w:val="21"/>
-          <w:lang w:val="en-US" w:eastAsia="ru-RU"/>
-        </w:rPr>
-        <w:t>/(</w:t>
-      </w:r>
-      <w:proofErr w:type="spellStart"/>
-      <w:proofErr w:type="gramEnd"/>
-      <w:r>
-        <w:rPr>
-          <w:rFonts w:ascii="Consolas" w:eastAsia="Times New Roman" w:hAnsi="Consolas" w:cs="Times New Roman"/>
-          <w:color w:val="DD5555"/>
-          <w:sz w:val="21"/>
-          <w:szCs w:val="21"/>
-          <w:lang w:val="en-US" w:eastAsia="ru-RU"/>
-        </w:rPr>
-        <w:t>np.pi</w:t>
-      </w:r>
-      <w:proofErr w:type="spellEnd"/>
-      <w:r>
-        <w:rPr>
-          <w:rFonts w:ascii="Consolas" w:eastAsia="Times New Roman" w:hAnsi="Consolas" w:cs="Times New Roman"/>
-          <w:color w:val="DD5555"/>
-          <w:sz w:val="21"/>
-          <w:szCs w:val="21"/>
-          <w:lang w:val="en-US" w:eastAsia="ru-RU"/>
-        </w:rPr>
-        <w:t xml:space="preserve"> * omegaIn2)</w:t>
+        <w:t xml:space="preserve">    m1 = 1/(np.pi * omegaIn2)</w:t>
       </w:r>
     </w:p>
     <w:p>
@@ -9124,41 +8719,7 @@
           <w:szCs w:val="21"/>
           <w:lang w:val="en-US" w:eastAsia="ru-RU"/>
         </w:rPr>
-        <w:t xml:space="preserve">    m2 = </w:t>
-      </w:r>
-      <w:proofErr w:type="spellStart"/>
-      <w:proofErr w:type="gramStart"/>
-      <w:r>
-        <w:rPr>
-          <w:rFonts w:ascii="Consolas" w:eastAsia="Times New Roman" w:hAnsi="Consolas" w:cs="Times New Roman"/>
-          <w:color w:val="DD5555"/>
-          <w:sz w:val="21"/>
-          <w:szCs w:val="21"/>
-          <w:lang w:val="en-US" w:eastAsia="ru-RU"/>
-        </w:rPr>
-        <w:t>np.exp</w:t>
-      </w:r>
-      <w:proofErr w:type="spellEnd"/>
-      <w:r>
-        <w:rPr>
-          <w:rFonts w:ascii="Consolas" w:eastAsia="Times New Roman" w:hAnsi="Consolas" w:cs="Times New Roman"/>
-          <w:color w:val="DD5555"/>
-          <w:sz w:val="21"/>
-          <w:szCs w:val="21"/>
-          <w:lang w:val="en-US" w:eastAsia="ru-RU"/>
-        </w:rPr>
-        <w:t>(</w:t>
-      </w:r>
-      <w:proofErr w:type="gramEnd"/>
-      <w:r>
-        <w:rPr>
-          <w:rFonts w:ascii="Consolas" w:eastAsia="Times New Roman" w:hAnsi="Consolas" w:cs="Times New Roman"/>
-          <w:color w:val="DD5555"/>
-          <w:sz w:val="21"/>
-          <w:szCs w:val="21"/>
-          <w:lang w:val="en-US" w:eastAsia="ru-RU"/>
-        </w:rPr>
-        <w:t>-((x-a) ** 2 + (y-b) ** 2)/omegaIn2)</w:t>
+        <w:t xml:space="preserve">    m2 = np.exp(-((x-a) ** 2 + (y-b) ** 2)/omegaIn2)</w:t>
       </w:r>
     </w:p>
     <w:p>
@@ -9184,20 +8745,8 @@
           <w:szCs w:val="21"/>
           <w:lang w:val="en-US" w:eastAsia="ru-RU"/>
         </w:rPr>
-        <w:t xml:space="preserve">    return m1*</w:t>
-      </w:r>
-      <w:proofErr w:type="gramStart"/>
-      <w:r>
-        <w:rPr>
-          <w:rFonts w:ascii="Consolas" w:eastAsia="Times New Roman" w:hAnsi="Consolas" w:cs="Times New Roman"/>
-          <w:color w:val="DD5555"/>
-          <w:sz w:val="21"/>
-          <w:szCs w:val="21"/>
-          <w:lang w:val="en-US" w:eastAsia="ru-RU"/>
-        </w:rPr>
-        <w:t>m2</w:t>
-      </w:r>
-      <w:proofErr w:type="gramEnd"/>
+        <w:t xml:space="preserve">    return m1*m2</w:t>
+      </w:r>
     </w:p>
     <w:p>
       <w:pPr>
@@ -9246,27 +8795,15 @@
           <w:lang w:eastAsia="ru-RU"/>
         </w:rPr>
       </w:pPr>
-      <w:proofErr w:type="gramStart"/>
-      <w:r>
-        <w:rPr>
-          <w:rFonts w:ascii="Consolas" w:eastAsia="Times New Roman" w:hAnsi="Consolas" w:cs="Times New Roman"/>
-          <w:color w:val="DD5555"/>
-          <w:sz w:val="21"/>
-          <w:szCs w:val="21"/>
-          <w:lang w:val="en-US" w:eastAsia="ru-RU"/>
-        </w:rPr>
-        <w:t>main(</w:t>
-      </w:r>
-      <w:proofErr w:type="gramEnd"/>
-      <w:r>
-        <w:rPr>
-          <w:rFonts w:ascii="Consolas" w:eastAsia="Times New Roman" w:hAnsi="Consolas" w:cs="Times New Roman"/>
-          <w:color w:val="DD5555"/>
-          <w:sz w:val="21"/>
-          <w:szCs w:val="21"/>
-          <w:lang w:val="en-US" w:eastAsia="ru-RU"/>
-        </w:rPr>
-        <w:t>)</w:t>
+      <w:r>
+        <w:rPr>
+          <w:rFonts w:ascii="Consolas" w:eastAsia="Times New Roman" w:hAnsi="Consolas" w:cs="Times New Roman"/>
+          <w:color w:val="DD5555"/>
+          <w:sz w:val="21"/>
+          <w:szCs w:val="21"/>
+          <w:lang w:val="en-US" w:eastAsia="ru-RU"/>
+        </w:rPr>
+        <w:t>main()</w:t>
       </w:r>
     </w:p>
     <w:p>
@@ -9283,8 +8820,8 @@
       </w:pPr>
     </w:p>
     <w:sectPr>
-      <w:footerReference w:type="default" r:id="rId12"/>
-      <w:footerReference w:type="first" r:id="rId13"/>
+      <w:footerReference w:type="default" r:id="rId13"/>
+      <w:footerReference w:type="first" r:id="rId14"/>
       <w:pgSz w:w="11906" w:h="16838"/>
       <w:pgMar w:top="1134" w:right="850" w:bottom="1134" w:left="1701" w:header="708" w:footer="708" w:gutter="0"/>
       <w:cols w:space="720"/>

--- a/LR3/Отчет_3.docx
+++ b/LR3/Отчет_3.docx
@@ -747,15 +747,6 @@
         </w:rPr>
         <w:t xml:space="preserve">Чтобы начать процесс размытия, обычно изображение сначала преобразуется в черно-белый формат. В этом формате каждый пиксель представлен только одним значением яркости, которое является неотрицательным целым числом. </w:t>
       </w:r>
-      <w:r>
-        <w:rPr>
-          <w:rFonts w:ascii="Times New Roman" w:hAnsi="Times New Roman" w:cs="Times New Roman"/>
-          <w:bCs/>
-          <w:sz w:val="28"/>
-          <w:szCs w:val="28"/>
-        </w:rPr>
-        <w:t>Далее рассмотрим изображение как</w:t>
-      </w:r>
     </w:p>
     <w:p>
       <w:pPr>
@@ -776,677 +767,230 @@
           <w:sz w:val="28"/>
           <w:szCs w:val="28"/>
         </w:rPr>
-        <w:t xml:space="preserve">двумерную матрицу размерности ℎ × </w:t>
-      </w:r>
-      <w:r>
-        <w:rPr>
-          <w:rFonts w:ascii="Cambria Math" w:hAnsi="Cambria Math" w:cs="Cambria Math"/>
-          <w:bCs/>
-          <w:sz w:val="28"/>
-          <w:szCs w:val="28"/>
-        </w:rPr>
-        <w:t>𝑤</w:t>
-      </w:r>
-      <w:r>
-        <w:rPr>
-          <w:rFonts w:ascii="Times New Roman" w:hAnsi="Times New Roman" w:cs="Times New Roman"/>
-          <w:bCs/>
-          <w:sz w:val="28"/>
-          <w:szCs w:val="28"/>
-        </w:rPr>
-        <w:t>:</w:t>
-      </w:r>
-    </w:p>
-    <w:p>
-      <w:pPr>
-        <w:pStyle w:val="Standard"/>
+        <w:t>А</w:t>
+      </w:r>
+      <w:r>
+        <w:rPr>
+          <w:rFonts w:ascii="Times New Roman" w:hAnsi="Times New Roman" w:cs="Times New Roman"/>
+          <w:bCs/>
+          <w:sz w:val="28"/>
+          <w:szCs w:val="28"/>
+        </w:rPr>
+        <w:t>лгоритм кратко буд</w:t>
+      </w:r>
+      <w:r>
+        <w:rPr>
+          <w:rFonts w:ascii="Times New Roman" w:hAnsi="Times New Roman" w:cs="Times New Roman"/>
+          <w:bCs/>
+          <w:sz w:val="28"/>
+          <w:szCs w:val="28"/>
+        </w:rPr>
+        <w:t>ет выглядеть следующим образом:</w:t>
+      </w:r>
+    </w:p>
+    <w:p>
+      <w:pPr>
+        <w:pStyle w:val="Standard"/>
+        <w:numPr>
+          <w:ilvl w:val="0"/>
+          <w:numId w:val="10"/>
+        </w:numPr>
         <w:spacing w:after="0" w:line="360" w:lineRule="auto"/>
-        <w:ind w:firstLine="709"/>
-        <w:rPr>
-          <w:rFonts w:ascii="Times New Roman" w:hAnsi="Times New Roman" w:cs="Times New Roman"/>
-          <w:bCs/>
-          <w:i/>
-          <w:sz w:val="28"/>
-          <w:szCs w:val="28"/>
-          <w:lang w:val="en-US"/>
-        </w:rPr>
-      </w:pPr>
-      <m:oMathPara>
-        <m:oMath>
-          <m:r>
-            <w:rPr>
-              <w:rFonts w:ascii="Cambria Math" w:hAnsi="Cambria Math" w:cs="Times New Roman"/>
-              <w:sz w:val="28"/>
-              <w:szCs w:val="28"/>
-              <w:lang w:val="en-US"/>
-            </w:rPr>
-            <m:t>A=</m:t>
-          </m:r>
-          <m:d>
-            <m:dPr>
-              <m:ctrlPr>
-                <w:rPr>
-                  <w:rFonts w:ascii="Cambria Math" w:hAnsi="Cambria Math" w:cs="Times New Roman"/>
-                  <w:bCs/>
-                  <w:i/>
-                  <w:sz w:val="28"/>
-                  <w:szCs w:val="28"/>
-                  <w:lang w:val="en-US"/>
-                </w:rPr>
-              </m:ctrlPr>
-            </m:dPr>
-            <m:e>
-              <m:m>
-                <m:mPr>
-                  <m:mcs>
-                    <m:mc>
-                      <m:mcPr>
-                        <m:count m:val="2"/>
-                        <m:mcJc m:val="center"/>
-                      </m:mcPr>
-                    </m:mc>
-                  </m:mcs>
-                  <m:ctrlPr>
-                    <w:rPr>
-                      <w:rFonts w:ascii="Cambria Math" w:hAnsi="Cambria Math" w:cs="Times New Roman"/>
-                      <w:bCs/>
-                      <w:i/>
-                      <w:sz w:val="28"/>
-                      <w:szCs w:val="28"/>
-                      <w:lang w:val="en-US"/>
-                    </w:rPr>
-                  </m:ctrlPr>
-                </m:mPr>
-                <m:mr>
-                  <m:e>
-                    <m:sSub>
-                      <m:sSubPr>
-                        <m:ctrlPr>
-                          <w:rPr>
-                            <w:rFonts w:ascii="Cambria Math" w:hAnsi="Cambria Math" w:cs="Times New Roman"/>
-                            <w:bCs/>
-                            <w:i/>
-                            <w:sz w:val="28"/>
-                            <w:szCs w:val="28"/>
-                            <w:lang w:val="en-US"/>
-                          </w:rPr>
-                        </m:ctrlPr>
-                      </m:sSubPr>
-                      <m:e>
-                        <m:r>
-                          <w:rPr>
-                            <w:rFonts w:ascii="Cambria Math" w:hAnsi="Cambria Math" w:cs="Times New Roman"/>
-                            <w:sz w:val="28"/>
-                            <w:szCs w:val="28"/>
-                            <w:lang w:val="en-US"/>
-                          </w:rPr>
-                          <m:t>a</m:t>
-                        </m:r>
-                      </m:e>
-                      <m:sub>
-                        <m:r>
-                          <w:rPr>
-                            <w:rFonts w:ascii="Cambria Math" w:hAnsi="Cambria Math" w:cs="Times New Roman"/>
-                            <w:sz w:val="28"/>
-                            <w:szCs w:val="28"/>
-                            <w:lang w:val="en-US"/>
-                          </w:rPr>
-                          <m:t>11</m:t>
-                        </m:r>
-                      </m:sub>
-                    </m:sSub>
-                  </m:e>
-                  <m:e>
-                    <m:sSub>
-                      <m:sSubPr>
-                        <m:ctrlPr>
-                          <w:rPr>
-                            <w:rFonts w:ascii="Cambria Math" w:hAnsi="Cambria Math" w:cs="Times New Roman"/>
-                            <w:bCs/>
-                            <w:i/>
-                            <w:sz w:val="28"/>
-                            <w:szCs w:val="28"/>
-                            <w:lang w:val="en-US"/>
-                          </w:rPr>
-                        </m:ctrlPr>
-                      </m:sSubPr>
-                      <m:e>
-                        <m:r>
-                          <w:rPr>
-                            <w:rFonts w:ascii="Cambria Math" w:hAnsi="Cambria Math" w:cs="Times New Roman"/>
-                            <w:sz w:val="28"/>
-                            <w:szCs w:val="28"/>
-                            <w:lang w:val="en-US"/>
-                          </w:rPr>
-                          <m:t>a</m:t>
-                        </m:r>
-                      </m:e>
-                      <m:sub>
-                        <m:r>
-                          <w:rPr>
-                            <w:rFonts w:ascii="Cambria Math" w:hAnsi="Cambria Math" w:cs="Times New Roman"/>
-                            <w:sz w:val="28"/>
-                            <w:szCs w:val="28"/>
-                            <w:lang w:val="en-US"/>
-                          </w:rPr>
-                          <m:t>1w</m:t>
-                        </m:r>
-                      </m:sub>
-                    </m:sSub>
-                  </m:e>
-                </m:mr>
-                <m:mr>
-                  <m:e>
-                    <m:sSub>
-                      <m:sSubPr>
-                        <m:ctrlPr>
-                          <w:rPr>
-                            <w:rFonts w:ascii="Cambria Math" w:hAnsi="Cambria Math" w:cs="Times New Roman"/>
-                            <w:bCs/>
-                            <w:i/>
-                            <w:sz w:val="28"/>
-                            <w:szCs w:val="28"/>
-                            <w:lang w:val="en-US"/>
-                          </w:rPr>
-                        </m:ctrlPr>
-                      </m:sSubPr>
-                      <m:e>
-                        <m:r>
-                          <w:rPr>
-                            <w:rFonts w:ascii="Cambria Math" w:hAnsi="Cambria Math" w:cs="Times New Roman"/>
-                            <w:sz w:val="28"/>
-                            <w:szCs w:val="28"/>
-                            <w:lang w:val="en-US"/>
-                          </w:rPr>
-                          <m:t>a</m:t>
-                        </m:r>
-                      </m:e>
-                      <m:sub>
-                        <m:r>
-                          <w:rPr>
-                            <w:rFonts w:ascii="Cambria Math" w:hAnsi="Cambria Math" w:cs="Times New Roman"/>
-                            <w:sz w:val="28"/>
-                            <w:szCs w:val="28"/>
-                            <w:lang w:val="en-US"/>
-                          </w:rPr>
-                          <m:t>h1</m:t>
-                        </m:r>
-                      </m:sub>
-                    </m:sSub>
-                  </m:e>
-                  <m:e>
-                    <m:sSub>
-                      <m:sSubPr>
-                        <m:ctrlPr>
-                          <w:rPr>
-                            <w:rFonts w:ascii="Cambria Math" w:hAnsi="Cambria Math" w:cs="Times New Roman"/>
-                            <w:bCs/>
-                            <w:i/>
-                            <w:sz w:val="28"/>
-                            <w:szCs w:val="28"/>
-                            <w:lang w:val="en-US"/>
-                          </w:rPr>
-                        </m:ctrlPr>
-                      </m:sSubPr>
-                      <m:e>
-                        <m:r>
-                          <w:rPr>
-                            <w:rFonts w:ascii="Cambria Math" w:hAnsi="Cambria Math" w:cs="Times New Roman"/>
-                            <w:sz w:val="28"/>
-                            <w:szCs w:val="28"/>
-                            <w:lang w:val="en-US"/>
-                          </w:rPr>
-                          <m:t>a</m:t>
-                        </m:r>
-                      </m:e>
-                      <m:sub>
-                        <m:r>
-                          <w:rPr>
-                            <w:rFonts w:ascii="Cambria Math" w:hAnsi="Cambria Math" w:cs="Times New Roman"/>
-                            <w:sz w:val="28"/>
-                            <w:szCs w:val="28"/>
-                            <w:lang w:val="en-US"/>
-                          </w:rPr>
-                          <m:t>hw</m:t>
-                        </m:r>
-                      </m:sub>
-                    </m:sSub>
-                  </m:e>
-                </m:mr>
-              </m:m>
-            </m:e>
-          </m:d>
-        </m:oMath>
-      </m:oMathPara>
-    </w:p>
-    <w:p>
-      <w:pPr>
-        <w:pStyle w:val="Standard"/>
+        <w:ind w:left="0" w:firstLine="709"/>
+        <w:rPr>
+          <w:rFonts w:ascii="Times New Roman" w:hAnsi="Times New Roman" w:cs="Times New Roman"/>
+          <w:bCs/>
+          <w:sz w:val="28"/>
+          <w:szCs w:val="28"/>
+        </w:rPr>
+      </w:pPr>
+      <w:r>
+        <w:rPr>
+          <w:rFonts w:ascii="Times New Roman" w:hAnsi="Times New Roman" w:cs="Times New Roman"/>
+          <w:bCs/>
+          <w:sz w:val="28"/>
+          <w:szCs w:val="28"/>
+        </w:rPr>
+        <w:t>установить размер матрицы свертки и среднее квадратичное</w:t>
+      </w:r>
+      <w:r>
+        <w:rPr>
+          <w:rFonts w:ascii="Times New Roman" w:hAnsi="Times New Roman" w:cs="Times New Roman"/>
+          <w:bCs/>
+          <w:sz w:val="28"/>
+          <w:szCs w:val="28"/>
+        </w:rPr>
+        <w:t xml:space="preserve"> </w:t>
+      </w:r>
+      <w:r>
+        <w:rPr>
+          <w:rFonts w:ascii="Times New Roman" w:hAnsi="Times New Roman" w:cs="Times New Roman"/>
+          <w:bCs/>
+          <w:sz w:val="28"/>
+          <w:szCs w:val="28"/>
+        </w:rPr>
+        <w:t>отклонение;</w:t>
+      </w:r>
+    </w:p>
+    <w:p>
+      <w:pPr>
+        <w:pStyle w:val="Standard"/>
+        <w:numPr>
+          <w:ilvl w:val="0"/>
+          <w:numId w:val="10"/>
+        </w:numPr>
         <w:spacing w:after="0" w:line="360" w:lineRule="auto"/>
-        <w:ind w:firstLine="709"/>
-        <w:rPr>
-          <w:rFonts w:ascii="Times New Roman" w:hAnsi="Times New Roman" w:cs="Times New Roman"/>
-          <w:bCs/>
-          <w:sz w:val="28"/>
-          <w:szCs w:val="28"/>
-        </w:rPr>
-      </w:pPr>
-      <w:r>
-        <w:rPr>
-          <w:rFonts w:ascii="Times New Roman" w:hAnsi="Times New Roman" w:cs="Times New Roman"/>
-          <w:bCs/>
-          <w:sz w:val="28"/>
-          <w:szCs w:val="28"/>
-        </w:rPr>
-        <w:t xml:space="preserve">Теперь рассмотрим произвольный пиксель данной матрицы </w:t>
-      </w:r>
-      <w:r>
-        <w:rPr>
-          <w:rFonts w:ascii="Cambria Math" w:hAnsi="Cambria Math" w:cs="Cambria Math"/>
-          <w:bCs/>
-          <w:sz w:val="28"/>
-          <w:szCs w:val="28"/>
-        </w:rPr>
-        <w:t>𝑎𝑖𝑗</w:t>
-      </w:r>
-      <w:r>
-        <w:rPr>
-          <w:rFonts w:ascii="Times New Roman" w:hAnsi="Times New Roman" w:cs="Times New Roman"/>
-          <w:bCs/>
-          <w:sz w:val="28"/>
-          <w:szCs w:val="28"/>
-        </w:rPr>
-        <w:t>:</w:t>
+        <w:ind w:left="0" w:firstLine="709"/>
+        <w:rPr>
+          <w:rFonts w:ascii="Times New Roman" w:hAnsi="Times New Roman" w:cs="Times New Roman"/>
+          <w:bCs/>
+          <w:sz w:val="28"/>
+          <w:szCs w:val="28"/>
+        </w:rPr>
+      </w:pPr>
+      <w:r>
+        <w:rPr>
+          <w:rFonts w:ascii="Times New Roman" w:hAnsi="Times New Roman" w:cs="Times New Roman"/>
+          <w:bCs/>
+          <w:sz w:val="28"/>
+          <w:szCs w:val="28"/>
+        </w:rPr>
+        <w:t>заполнить матрицу свертки значениями функции Гаусса с мат.</w:t>
       </w:r>
     </w:p>
     <w:p>
       <w:pPr>
         <w:pStyle w:val="Standard"/>
         <w:spacing w:after="0" w:line="360" w:lineRule="auto"/>
-        <w:ind w:firstLine="709"/>
-        <w:rPr>
-          <w:rFonts w:ascii="Times New Roman" w:hAnsi="Times New Roman" w:cs="Times New Roman"/>
-          <w:bCs/>
-          <w:sz w:val="28"/>
-          <w:szCs w:val="28"/>
-        </w:rPr>
-      </w:pPr>
-      <m:oMathPara>
-        <m:oMath>
-          <m:m>
-            <m:mPr>
-              <m:mcs>
-                <m:mc>
-                  <m:mcPr>
-                    <m:count m:val="3"/>
-                    <m:mcJc m:val="center"/>
-                  </m:mcPr>
-                </m:mc>
-              </m:mcs>
-              <m:ctrlPr>
-                <w:rPr>
-                  <w:rFonts w:ascii="Cambria Math" w:hAnsi="Cambria Math" w:cs="Times New Roman"/>
-                  <w:bCs/>
-                  <w:i/>
-                  <w:sz w:val="28"/>
-                  <w:szCs w:val="28"/>
-                </w:rPr>
-              </m:ctrlPr>
-            </m:mPr>
-            <m:mr>
-              <m:e>
-                <m:sSub>
-                  <m:sSubPr>
-                    <m:ctrlPr>
-                      <w:rPr>
-                        <w:rFonts w:ascii="Cambria Math" w:hAnsi="Cambria Math" w:cs="Times New Roman"/>
-                        <w:bCs/>
-                        <w:i/>
-                        <w:sz w:val="28"/>
-                        <w:szCs w:val="28"/>
-                      </w:rPr>
-                    </m:ctrlPr>
-                  </m:sSubPr>
-                  <m:e>
-                    <m:r>
-                      <w:rPr>
-                        <w:rFonts w:ascii="Cambria Math" w:hAnsi="Cambria Math" w:cs="Times New Roman"/>
-                        <w:sz w:val="28"/>
-                        <w:szCs w:val="28"/>
-                      </w:rPr>
-                      <m:t>a</m:t>
-                    </m:r>
-                  </m:e>
-                  <m:sub>
-                    <m:r>
-                      <w:rPr>
-                        <w:rFonts w:ascii="Cambria Math" w:hAnsi="Cambria Math" w:cs="Times New Roman"/>
-                        <w:sz w:val="28"/>
-                        <w:szCs w:val="28"/>
-                      </w:rPr>
-                      <m:t>i-1j-1</m:t>
-                    </m:r>
-                  </m:sub>
-                </m:sSub>
-              </m:e>
-              <m:e>
-                <m:sSub>
-                  <m:sSubPr>
-                    <m:ctrlPr>
-                      <w:rPr>
-                        <w:rFonts w:ascii="Cambria Math" w:hAnsi="Cambria Math" w:cs="Times New Roman"/>
-                        <w:bCs/>
-                        <w:i/>
-                        <w:sz w:val="28"/>
-                        <w:szCs w:val="28"/>
-                      </w:rPr>
-                    </m:ctrlPr>
-                  </m:sSubPr>
-                  <m:e>
-                    <m:r>
-                      <w:rPr>
-                        <w:rFonts w:ascii="Cambria Math" w:hAnsi="Cambria Math" w:cs="Times New Roman"/>
-                        <w:sz w:val="28"/>
-                        <w:szCs w:val="28"/>
-                      </w:rPr>
-                      <m:t>a</m:t>
-                    </m:r>
-                  </m:e>
-                  <m:sub>
-                    <m:r>
-                      <w:rPr>
-                        <w:rFonts w:ascii="Cambria Math" w:hAnsi="Cambria Math" w:cs="Times New Roman"/>
-                        <w:sz w:val="28"/>
-                        <w:szCs w:val="28"/>
-                      </w:rPr>
-                      <m:t>i-1j</m:t>
-                    </m:r>
-                  </m:sub>
-                </m:sSub>
-              </m:e>
-              <m:e>
-                <m:sSub>
-                  <m:sSubPr>
-                    <m:ctrlPr>
-                      <w:rPr>
-                        <w:rFonts w:ascii="Cambria Math" w:hAnsi="Cambria Math" w:cs="Times New Roman"/>
-                        <w:bCs/>
-                        <w:i/>
-                        <w:sz w:val="28"/>
-                        <w:szCs w:val="28"/>
-                      </w:rPr>
-                    </m:ctrlPr>
-                  </m:sSubPr>
-                  <m:e>
-                    <m:r>
-                      <w:rPr>
-                        <w:rFonts w:ascii="Cambria Math" w:hAnsi="Cambria Math" w:cs="Times New Roman"/>
-                        <w:sz w:val="28"/>
-                        <w:szCs w:val="28"/>
-                      </w:rPr>
-                      <m:t>a</m:t>
-                    </m:r>
-                  </m:e>
-                  <m:sub>
-                    <m:r>
-                      <w:rPr>
-                        <w:rFonts w:ascii="Cambria Math" w:hAnsi="Cambria Math" w:cs="Times New Roman"/>
-                        <w:sz w:val="28"/>
-                        <w:szCs w:val="28"/>
-                      </w:rPr>
-                      <m:t>i-1j+1</m:t>
-                    </m:r>
-                  </m:sub>
-                </m:sSub>
-              </m:e>
-            </m:mr>
-            <m:mr>
-              <m:e>
-                <m:sSub>
-                  <m:sSubPr>
-                    <m:ctrlPr>
-                      <w:rPr>
-                        <w:rFonts w:ascii="Cambria Math" w:hAnsi="Cambria Math" w:cs="Times New Roman"/>
-                        <w:bCs/>
-                        <w:i/>
-                        <w:sz w:val="28"/>
-                        <w:szCs w:val="28"/>
-                      </w:rPr>
-                    </m:ctrlPr>
-                  </m:sSubPr>
-                  <m:e>
-                    <m:r>
-                      <w:rPr>
-                        <w:rFonts w:ascii="Cambria Math" w:hAnsi="Cambria Math" w:cs="Times New Roman"/>
-                        <w:sz w:val="28"/>
-                        <w:szCs w:val="28"/>
-                      </w:rPr>
-                      <m:t>a</m:t>
-                    </m:r>
-                  </m:e>
-                  <m:sub>
-                    <m:r>
-                      <w:rPr>
-                        <w:rFonts w:ascii="Cambria Math" w:hAnsi="Cambria Math" w:cs="Times New Roman"/>
-                        <w:sz w:val="28"/>
-                        <w:szCs w:val="28"/>
-                      </w:rPr>
-                      <m:t>ij-1</m:t>
-                    </m:r>
-                  </m:sub>
-                </m:sSub>
-              </m:e>
-              <m:e>
-                <m:sSub>
-                  <m:sSubPr>
-                    <m:ctrlPr>
-                      <w:rPr>
-                        <w:rFonts w:ascii="Cambria Math" w:hAnsi="Cambria Math" w:cs="Times New Roman"/>
-                        <w:bCs/>
-                        <w:i/>
-                        <w:sz w:val="28"/>
-                        <w:szCs w:val="28"/>
-                      </w:rPr>
-                    </m:ctrlPr>
-                  </m:sSubPr>
-                  <m:e>
-                    <m:r>
-                      <w:rPr>
-                        <w:rFonts w:ascii="Cambria Math" w:hAnsi="Cambria Math" w:cs="Times New Roman"/>
-                        <w:sz w:val="28"/>
-                        <w:szCs w:val="28"/>
-                      </w:rPr>
-                      <m:t>a</m:t>
-                    </m:r>
-                  </m:e>
-                  <m:sub>
-                    <m:r>
-                      <w:rPr>
-                        <w:rFonts w:ascii="Cambria Math" w:hAnsi="Cambria Math" w:cs="Times New Roman"/>
-                        <w:sz w:val="28"/>
-                        <w:szCs w:val="28"/>
-                      </w:rPr>
-                      <m:t>ij</m:t>
-                    </m:r>
-                  </m:sub>
-                </m:sSub>
-              </m:e>
-              <m:e>
-                <m:sSub>
-                  <m:sSubPr>
-                    <m:ctrlPr>
-                      <w:rPr>
-                        <w:rFonts w:ascii="Cambria Math" w:hAnsi="Cambria Math" w:cs="Times New Roman"/>
-                        <w:bCs/>
-                        <w:i/>
-                        <w:sz w:val="28"/>
-                        <w:szCs w:val="28"/>
-                      </w:rPr>
-                    </m:ctrlPr>
-                  </m:sSubPr>
-                  <m:e>
-                    <m:r>
-                      <w:rPr>
-                        <w:rFonts w:ascii="Cambria Math" w:hAnsi="Cambria Math" w:cs="Times New Roman"/>
-                        <w:sz w:val="28"/>
-                        <w:szCs w:val="28"/>
-                      </w:rPr>
-                      <m:t>a</m:t>
-                    </m:r>
-                  </m:e>
-                  <m:sub>
-                    <m:r>
-                      <w:rPr>
-                        <w:rFonts w:ascii="Cambria Math" w:hAnsi="Cambria Math" w:cs="Times New Roman"/>
-                        <w:sz w:val="28"/>
-                        <w:szCs w:val="28"/>
-                      </w:rPr>
-                      <m:t>ij-1</m:t>
-                    </m:r>
-                  </m:sub>
-                </m:sSub>
-              </m:e>
-            </m:mr>
-            <m:mr>
-              <m:e>
-                <m:sSub>
-                  <m:sSubPr>
-                    <m:ctrlPr>
-                      <w:rPr>
-                        <w:rFonts w:ascii="Cambria Math" w:hAnsi="Cambria Math" w:cs="Times New Roman"/>
-                        <w:bCs/>
-                        <w:i/>
-                        <w:sz w:val="28"/>
-                        <w:szCs w:val="28"/>
-                      </w:rPr>
-                    </m:ctrlPr>
-                  </m:sSubPr>
-                  <m:e>
-                    <m:r>
-                      <w:rPr>
-                        <w:rFonts w:ascii="Cambria Math" w:hAnsi="Cambria Math" w:cs="Times New Roman"/>
-                        <w:sz w:val="28"/>
-                        <w:szCs w:val="28"/>
-                      </w:rPr>
-                      <m:t>a</m:t>
-                    </m:r>
-                  </m:e>
-                  <m:sub>
-                    <m:r>
-                      <w:rPr>
-                        <w:rFonts w:ascii="Cambria Math" w:hAnsi="Cambria Math" w:cs="Times New Roman"/>
-                        <w:sz w:val="28"/>
-                        <w:szCs w:val="28"/>
-                      </w:rPr>
-                      <m:t>i+1j-1</m:t>
-                    </m:r>
-                  </m:sub>
-                </m:sSub>
-              </m:e>
-              <m:e>
-                <m:sSub>
-                  <m:sSubPr>
-                    <m:ctrlPr>
-                      <w:rPr>
-                        <w:rFonts w:ascii="Cambria Math" w:hAnsi="Cambria Math" w:cs="Times New Roman"/>
-                        <w:bCs/>
-                        <w:i/>
-                        <w:sz w:val="28"/>
-                        <w:szCs w:val="28"/>
-                      </w:rPr>
-                    </m:ctrlPr>
-                  </m:sSubPr>
-                  <m:e>
-                    <m:r>
-                      <w:rPr>
-                        <w:rFonts w:ascii="Cambria Math" w:hAnsi="Cambria Math" w:cs="Times New Roman"/>
-                        <w:sz w:val="28"/>
-                        <w:szCs w:val="28"/>
-                      </w:rPr>
-                      <m:t>a</m:t>
-                    </m:r>
-                  </m:e>
-                  <m:sub>
-                    <m:r>
-                      <w:rPr>
-                        <w:rFonts w:ascii="Cambria Math" w:hAnsi="Cambria Math" w:cs="Times New Roman"/>
-                        <w:sz w:val="28"/>
-                        <w:szCs w:val="28"/>
-                      </w:rPr>
-                      <m:t>i+1j</m:t>
-                    </m:r>
-                  </m:sub>
-                </m:sSub>
-              </m:e>
-              <m:e>
-                <m:sSub>
-                  <m:sSubPr>
-                    <m:ctrlPr>
-                      <w:rPr>
-                        <w:rFonts w:ascii="Cambria Math" w:hAnsi="Cambria Math" w:cs="Times New Roman"/>
-                        <w:bCs/>
-                        <w:i/>
-                        <w:sz w:val="28"/>
-                        <w:szCs w:val="28"/>
-                      </w:rPr>
-                    </m:ctrlPr>
-                  </m:sSubPr>
-                  <m:e>
-                    <m:r>
-                      <w:rPr>
-                        <w:rFonts w:ascii="Cambria Math" w:hAnsi="Cambria Math" w:cs="Times New Roman"/>
-                        <w:sz w:val="28"/>
-                        <w:szCs w:val="28"/>
-                      </w:rPr>
-                      <m:t>a</m:t>
-                    </m:r>
-                  </m:e>
-                  <m:sub>
-                    <m:r>
-                      <w:rPr>
-                        <w:rFonts w:ascii="Cambria Math" w:hAnsi="Cambria Math" w:cs="Times New Roman"/>
-                        <w:sz w:val="28"/>
-                        <w:szCs w:val="28"/>
-                      </w:rPr>
-                      <m:t>i+1j+1</m:t>
-                    </m:r>
-                  </m:sub>
-                </m:sSub>
-              </m:e>
-            </m:mr>
-          </m:m>
-        </m:oMath>
-      </m:oMathPara>
-    </w:p>
-    <w:p>
-      <w:pPr>
-        <w:pStyle w:val="Standard"/>
+        <w:ind w:left="709"/>
+        <w:rPr>
+          <w:rFonts w:ascii="Times New Roman" w:hAnsi="Times New Roman" w:cs="Times New Roman"/>
+          <w:bCs/>
+          <w:sz w:val="28"/>
+          <w:szCs w:val="28"/>
+        </w:rPr>
+      </w:pPr>
+      <w:r>
+        <w:rPr>
+          <w:rFonts w:ascii="Times New Roman" w:hAnsi="Times New Roman" w:cs="Times New Roman"/>
+          <w:bCs/>
+          <w:sz w:val="28"/>
+          <w:szCs w:val="28"/>
+        </w:rPr>
+        <w:t>ожиданием, равным координатам центра матрицы;</w:t>
+      </w:r>
+    </w:p>
+    <w:p>
+      <w:pPr>
+        <w:pStyle w:val="Standard"/>
+        <w:numPr>
+          <w:ilvl w:val="0"/>
+          <w:numId w:val="10"/>
+        </w:numPr>
         <w:spacing w:after="0" w:line="360" w:lineRule="auto"/>
-        <w:ind w:firstLine="709"/>
-        <w:rPr>
-          <w:rFonts w:ascii="Times New Roman" w:hAnsi="Times New Roman" w:cs="Times New Roman"/>
-          <w:bCs/>
-          <w:sz w:val="28"/>
-          <w:szCs w:val="28"/>
-        </w:rPr>
-      </w:pPr>
-      <w:r>
-        <w:rPr>
-          <w:rFonts w:ascii="Times New Roman" w:hAnsi="Times New Roman" w:cs="Times New Roman"/>
-          <w:bCs/>
-          <w:sz w:val="28"/>
-          <w:szCs w:val="28"/>
-        </w:rPr>
-        <w:t>Значение яркости данного пик</w:t>
-      </w:r>
-      <w:r>
-        <w:rPr>
-          <w:rFonts w:ascii="Times New Roman" w:hAnsi="Times New Roman" w:cs="Times New Roman"/>
-          <w:bCs/>
-          <w:sz w:val="28"/>
-          <w:szCs w:val="28"/>
-        </w:rPr>
-        <w:t>селя будем менять с учетом всех</w:t>
+        <w:ind w:left="0" w:firstLine="709"/>
+        <w:rPr>
+          <w:rFonts w:ascii="Times New Roman" w:hAnsi="Times New Roman" w:cs="Times New Roman"/>
+          <w:bCs/>
+          <w:sz w:val="28"/>
+          <w:szCs w:val="28"/>
+        </w:rPr>
+      </w:pPr>
+      <w:r>
+        <w:rPr>
+          <w:rFonts w:ascii="Times New Roman" w:hAnsi="Times New Roman" w:cs="Times New Roman"/>
+          <w:bCs/>
+          <w:sz w:val="28"/>
+          <w:szCs w:val="28"/>
+        </w:rPr>
+        <w:t>нормировать матрицу так, что</w:t>
+      </w:r>
+      <w:r>
+        <w:rPr>
+          <w:rFonts w:ascii="Times New Roman" w:hAnsi="Times New Roman" w:cs="Times New Roman"/>
+          <w:bCs/>
+          <w:sz w:val="28"/>
+          <w:szCs w:val="28"/>
+        </w:rPr>
+        <w:t>бы сумма элементов равнялась 1;</w:t>
+      </w:r>
+    </w:p>
+    <w:p>
+      <w:pPr>
+        <w:pStyle w:val="Standard"/>
+        <w:numPr>
+          <w:ilvl w:val="0"/>
+          <w:numId w:val="10"/>
+        </w:numPr>
+        <w:spacing w:after="0" w:line="360" w:lineRule="auto"/>
+        <w:ind w:left="0" w:firstLine="709"/>
+        <w:rPr>
+          <w:rFonts w:ascii="Times New Roman" w:hAnsi="Times New Roman" w:cs="Times New Roman"/>
+          <w:bCs/>
+          <w:sz w:val="28"/>
+          <w:szCs w:val="28"/>
+        </w:rPr>
+      </w:pPr>
+      <w:r>
+        <w:rPr>
+          <w:rFonts w:ascii="Times New Roman" w:hAnsi="Times New Roman" w:cs="Times New Roman"/>
+          <w:bCs/>
+          <w:sz w:val="28"/>
+          <w:szCs w:val="28"/>
+        </w:rPr>
+        <w:t>создать копию изображения;</w:t>
+      </w:r>
+    </w:p>
+    <w:p>
+      <w:pPr>
+        <w:pStyle w:val="Standard"/>
+        <w:numPr>
+          <w:ilvl w:val="0"/>
+          <w:numId w:val="10"/>
+        </w:numPr>
+        <w:spacing w:after="0" w:line="360" w:lineRule="auto"/>
+        <w:ind w:left="0" w:firstLine="709"/>
+        <w:rPr>
+          <w:rFonts w:ascii="Times New Roman" w:hAnsi="Times New Roman" w:cs="Times New Roman"/>
+          <w:bCs/>
+          <w:sz w:val="28"/>
+          <w:szCs w:val="28"/>
+        </w:rPr>
+      </w:pPr>
+      <w:r>
+        <w:rPr>
+          <w:rFonts w:ascii="Times New Roman" w:hAnsi="Times New Roman" w:cs="Times New Roman"/>
+          <w:bCs/>
+          <w:sz w:val="28"/>
+          <w:szCs w:val="28"/>
+        </w:rPr>
+        <w:t>для каждого внутреннего пикселя копии рассчитать новое значение</w:t>
+      </w:r>
+    </w:p>
+    <w:p>
+      <w:pPr>
+        <w:pStyle w:val="Standard"/>
+        <w:numPr>
+          <w:ilvl w:val="0"/>
+          <w:numId w:val="10"/>
+        </w:numPr>
+        <w:spacing w:after="0" w:line="360" w:lineRule="auto"/>
+        <w:ind w:left="0" w:firstLine="709"/>
+        <w:rPr>
+          <w:rFonts w:ascii="Times New Roman" w:hAnsi="Times New Roman" w:cs="Times New Roman"/>
+          <w:bCs/>
+          <w:sz w:val="28"/>
+          <w:szCs w:val="28"/>
+        </w:rPr>
+      </w:pPr>
+      <w:r>
+        <w:rPr>
+          <w:rFonts w:ascii="Times New Roman" w:hAnsi="Times New Roman" w:cs="Times New Roman"/>
+          <w:bCs/>
+          <w:sz w:val="28"/>
+          <w:szCs w:val="28"/>
+        </w:rPr>
+        <w:t>насыщенности пикселя по формуле (1) и ЗАПИСАТЬ это значение в пиксель</w:t>
       </w:r>
       <w:r>
         <w:rPr>
@@ -1464,24 +1008,117 @@
           <w:sz w:val="28"/>
           <w:szCs w:val="28"/>
         </w:rPr>
-        <w:t xml:space="preserve">указанных пикселей вокруг заданного. Для этого </w:t>
-      </w:r>
-      <w:r>
-        <w:rPr>
-          <w:rFonts w:ascii="Times New Roman" w:hAnsi="Times New Roman" w:cs="Times New Roman"/>
-          <w:bCs/>
-          <w:sz w:val="28"/>
-          <w:szCs w:val="28"/>
-        </w:rPr>
-        <w:t>необходимо выполнить</w:t>
-      </w:r>
-      <w:r>
-        <w:rPr>
-          <w:rFonts w:ascii="Times New Roman" w:hAnsi="Times New Roman" w:cs="Times New Roman"/>
-          <w:bCs/>
-          <w:sz w:val="28"/>
-          <w:szCs w:val="28"/>
-        </w:rPr>
+        <w:t>нового изображения</w:t>
+      </w:r>
+    </w:p>
+    <w:p>
+      <w:pPr>
+        <w:widowControl/>
+        <w:textAlignment w:val="auto"/>
+        <w:rPr>
+          <w:rFonts w:ascii="Times New Roman" w:hAnsi="Times New Roman" w:cs="Times New Roman"/>
+          <w:b/>
+          <w:bCs/>
+          <w:sz w:val="28"/>
+          <w:szCs w:val="28"/>
+        </w:rPr>
+      </w:pPr>
+      <w:r>
+        <w:rPr>
+          <w:rFonts w:ascii="Times New Roman" w:hAnsi="Times New Roman" w:cs="Times New Roman"/>
+          <w:bCs/>
+          <w:sz w:val="28"/>
+          <w:szCs w:val="28"/>
+        </w:rPr>
+        <w:br w:type="page"/>
+      </w:r>
+    </w:p>
+    <w:p>
+      <w:pPr>
+        <w:pStyle w:val="Standard"/>
+        <w:spacing w:after="0" w:line="360" w:lineRule="auto"/>
+        <w:rPr>
+          <w:rFonts w:ascii="Times New Roman" w:hAnsi="Times New Roman" w:cs="Times New Roman"/>
+          <w:bCs/>
+          <w:sz w:val="28"/>
+          <w:szCs w:val="28"/>
+        </w:rPr>
+      </w:pPr>
+      <w:r>
+        <w:rPr>
+          <w:rFonts w:ascii="Times New Roman" w:hAnsi="Times New Roman" w:cs="Times New Roman"/>
+          <w:b/>
+          <w:bCs/>
+          <w:sz w:val="28"/>
+          <w:szCs w:val="28"/>
+        </w:rPr>
+        <w:lastRenderedPageBreak/>
+        <w:t>Задание 1</w:t>
+      </w:r>
+      <w:r>
+        <w:rPr>
+          <w:rFonts w:ascii="Times New Roman" w:hAnsi="Times New Roman" w:cs="Times New Roman"/>
+          <w:bCs/>
+          <w:sz w:val="28"/>
+          <w:szCs w:val="28"/>
+        </w:rPr>
+        <w:t>. Выполнить пункты 1 и 2 алгоритма, то есть построить</w:t>
+      </w:r>
+    </w:p>
+    <w:p>
+      <w:pPr>
+        <w:pStyle w:val="Standard"/>
+        <w:spacing w:after="0" w:line="360" w:lineRule="auto"/>
+        <w:rPr>
+          <w:rFonts w:ascii="Times New Roman" w:hAnsi="Times New Roman" w:cs="Times New Roman"/>
+          <w:bCs/>
+          <w:sz w:val="28"/>
+          <w:szCs w:val="28"/>
+        </w:rPr>
+      </w:pPr>
+      <w:r>
+        <w:rPr>
+          <w:rFonts w:ascii="Times New Roman" w:hAnsi="Times New Roman" w:cs="Times New Roman"/>
+          <w:bCs/>
+          <w:sz w:val="28"/>
+          <w:szCs w:val="28"/>
+        </w:rPr>
+        <w:t>матрицу Гаусса. Просмотреть итоговую матрицу для размерностей 3, 5, 7.</w:t>
+      </w:r>
+    </w:p>
+    <w:p>
+      <w:pPr>
+        <w:pStyle w:val="Standard"/>
+        <w:spacing w:after="0" w:line="360" w:lineRule="auto"/>
+        <w:rPr>
+          <w:rFonts w:ascii="Times New Roman" w:hAnsi="Times New Roman" w:cs="Times New Roman"/>
+          <w:bCs/>
+          <w:sz w:val="28"/>
+          <w:szCs w:val="28"/>
+        </w:rPr>
+      </w:pPr>
+    </w:p>
+    <w:p>
+      <w:pPr>
+        <w:pStyle w:val="Standard"/>
+        <w:spacing w:line="360" w:lineRule="auto"/>
+        <w:rPr>
+          <w:rFonts w:ascii="Times New Roman" w:hAnsi="Times New Roman" w:cs="Times New Roman"/>
+          <w:bCs/>
+          <w:sz w:val="28"/>
+          <w:szCs w:val="28"/>
+        </w:rPr>
+      </w:pPr>
+      <w:r>
+        <w:rPr>
+          <w:rFonts w:ascii="Times New Roman" w:hAnsi="Times New Roman" w:cs="Times New Roman"/>
+          <w:bCs/>
+          <w:sz w:val="28"/>
+          <w:szCs w:val="28"/>
+        </w:rPr>
+        <w:t>Для начала мы задаем значение размера ядра свертки.</w:t>
+      </w:r>
+      <w:r>
         <w:t xml:space="preserve"> </w:t>
       </w:r>
       <w:r>
@@ -1491,24 +1128,9 @@
           <w:sz w:val="28"/>
           <w:szCs w:val="28"/>
         </w:rPr>
-        <w:t>операцию свертки. Операция свертки заключ</w:t>
-      </w:r>
-      <w:r>
-        <w:rPr>
-          <w:rFonts w:ascii="Times New Roman" w:hAnsi="Times New Roman" w:cs="Times New Roman"/>
-          <w:bCs/>
-          <w:sz w:val="28"/>
-          <w:szCs w:val="28"/>
-        </w:rPr>
-        <w:t>ается в преобразовании исходной</w:t>
-      </w:r>
-      <w:r>
-        <w:rPr>
-          <w:rFonts w:ascii="Times New Roman" w:hAnsi="Times New Roman" w:cs="Times New Roman"/>
-          <w:bCs/>
-          <w:sz w:val="28"/>
-          <w:szCs w:val="28"/>
-        </w:rPr>
+        <w:t>Обычно он задается как нечетное число (например, 3, 5, 7), чтобы матрица имела центр.</w:t>
+      </w:r>
+      <w:r>
         <w:t xml:space="preserve"> </w:t>
       </w:r>
       <w:r>
@@ -1518,52 +1140,7 @@
           <w:sz w:val="28"/>
           <w:szCs w:val="28"/>
         </w:rPr>
-        <w:t xml:space="preserve">матрицы B размерности </w:t>
-      </w:r>
-      <w:r>
-        <w:rPr>
-          <w:rFonts w:ascii="Cambria Math" w:hAnsi="Cambria Math" w:cs="Cambria Math"/>
-          <w:bCs/>
-          <w:sz w:val="28"/>
-          <w:szCs w:val="28"/>
-        </w:rPr>
-        <w:t>𝑛</w:t>
-      </w:r>
-      <w:r>
-        <w:rPr>
-          <w:rFonts w:ascii="Times New Roman" w:hAnsi="Times New Roman" w:cs="Times New Roman"/>
-          <w:bCs/>
-          <w:sz w:val="28"/>
-          <w:szCs w:val="28"/>
-        </w:rPr>
-        <w:t xml:space="preserve"> × </w:t>
-      </w:r>
-      <w:r>
-        <w:rPr>
-          <w:rFonts w:ascii="Cambria Math" w:hAnsi="Cambria Math" w:cs="Cambria Math"/>
-          <w:bCs/>
-          <w:sz w:val="28"/>
-          <w:szCs w:val="28"/>
-        </w:rPr>
-        <w:t>𝑛</w:t>
-      </w:r>
-      <w:r>
-        <w:rPr>
-          <w:rFonts w:ascii="Times New Roman" w:hAnsi="Times New Roman" w:cs="Times New Roman"/>
-          <w:bCs/>
-          <w:sz w:val="28"/>
-          <w:szCs w:val="28"/>
-        </w:rPr>
-        <w:t xml:space="preserve"> в числовое</w:t>
-      </w:r>
-      <w:r>
-        <w:rPr>
-          <w:rFonts w:ascii="Times New Roman" w:hAnsi="Times New Roman" w:cs="Times New Roman"/>
-          <w:bCs/>
-          <w:sz w:val="28"/>
-          <w:szCs w:val="28"/>
-        </w:rPr>
-        <w:t xml:space="preserve"> значение с помощью специальной</w:t>
+        <w:t>Чем больше размер ядра, тем более широкий радиус учета пикселей, и, следовательно, более сильное размытие.Математически, больший размер ядра означает большее количество пикселей, участвующих в вычислениях, и большее влияние каждого пикселя на окончательное значение размытого пикселя.</w:t>
       </w:r>
       <w:r>
         <w:rPr>
@@ -1574,376 +1151,56 @@
         </w:rPr>
         <w:t xml:space="preserve"> </w:t>
       </w:r>
-      <w:r>
-        <w:rPr>
-          <w:rFonts w:ascii="Times New Roman" w:hAnsi="Times New Roman" w:cs="Times New Roman"/>
-          <w:bCs/>
-          <w:sz w:val="28"/>
-          <w:szCs w:val="28"/>
-        </w:rPr>
-        <w:t xml:space="preserve">матрицы </w:t>
-      </w:r>
-      <w:r>
-        <w:rPr>
-          <w:rFonts w:ascii="Times New Roman" w:hAnsi="Times New Roman" w:cs="Times New Roman"/>
-          <w:bCs/>
-          <w:sz w:val="28"/>
-          <w:szCs w:val="28"/>
-        </w:rPr>
-        <w:t xml:space="preserve">ker размерности </w:t>
-      </w:r>
-      <w:r>
-        <w:rPr>
-          <w:rFonts w:ascii="Cambria Math" w:hAnsi="Cambria Math" w:cs="Cambria Math"/>
-          <w:bCs/>
-          <w:sz w:val="28"/>
-          <w:szCs w:val="28"/>
-        </w:rPr>
-        <w:t>𝑛</w:t>
-      </w:r>
-      <w:r>
-        <w:rPr>
-          <w:rFonts w:ascii="Times New Roman" w:hAnsi="Times New Roman" w:cs="Times New Roman"/>
-          <w:bCs/>
-          <w:sz w:val="28"/>
-          <w:szCs w:val="28"/>
-        </w:rPr>
-        <w:t xml:space="preserve"> × </w:t>
-      </w:r>
-      <w:r>
-        <w:rPr>
-          <w:rFonts w:ascii="Cambria Math" w:hAnsi="Cambria Math" w:cs="Cambria Math"/>
-          <w:bCs/>
-          <w:sz w:val="28"/>
-          <w:szCs w:val="28"/>
-        </w:rPr>
-        <w:t>𝑛</w:t>
-      </w:r>
-      <w:r>
-        <w:rPr>
-          <w:rFonts w:ascii="Times New Roman" w:hAnsi="Times New Roman" w:cs="Times New Roman"/>
-          <w:bCs/>
-          <w:sz w:val="28"/>
-          <w:szCs w:val="28"/>
-        </w:rPr>
-        <w:t>, называемой ядром свертки:</w:t>
-      </w:r>
-    </w:p>
-    <w:p>
-      <w:pPr>
-        <w:pStyle w:val="Standard"/>
-        <w:spacing w:after="0" w:line="360" w:lineRule="auto"/>
-        <w:ind w:firstLine="709"/>
-        <w:rPr>
-          <w:rFonts w:ascii="Times New Roman" w:hAnsi="Times New Roman" w:cs="Times New Roman"/>
-          <w:bCs/>
-          <w:sz w:val="28"/>
-          <w:szCs w:val="28"/>
-        </w:rPr>
-      </w:pPr>
-      <m:oMathPara>
-        <m:oMath>
-          <m:r>
-            <w:rPr>
-              <w:rFonts w:ascii="Cambria Math" w:hAnsi="Cambria Math" w:cs="Times New Roman"/>
-              <w:sz w:val="28"/>
-              <w:szCs w:val="28"/>
-            </w:rPr>
-            <m:t>val=</m:t>
-          </m:r>
-          <m:nary>
-            <m:naryPr>
-              <m:chr m:val="∑"/>
-              <m:limLoc m:val="subSup"/>
-              <m:ctrlPr>
-                <w:rPr>
-                  <w:rFonts w:ascii="Cambria Math" w:hAnsi="Cambria Math" w:cs="Times New Roman"/>
-                  <w:bCs/>
-                  <w:i/>
-                  <w:sz w:val="28"/>
-                  <w:szCs w:val="28"/>
-                </w:rPr>
-              </m:ctrlPr>
-            </m:naryPr>
-            <m:sub>
-              <m:r>
-                <w:rPr>
-                  <w:rFonts w:ascii="Cambria Math" w:hAnsi="Cambria Math" w:cs="Times New Roman"/>
-                  <w:sz w:val="28"/>
-                  <w:szCs w:val="28"/>
-                </w:rPr>
-                <m:t>k=1</m:t>
-              </m:r>
-            </m:sub>
-            <m:sup>
-              <m:r>
-                <w:rPr>
-                  <w:rFonts w:ascii="Cambria Math" w:hAnsi="Cambria Math" w:cs="Times New Roman"/>
-                  <w:sz w:val="28"/>
-                  <w:szCs w:val="28"/>
-                </w:rPr>
-                <m:t>n</m:t>
-              </m:r>
-            </m:sup>
-            <m:e>
-              <m:nary>
-                <m:naryPr>
-                  <m:chr m:val="∑"/>
-                  <m:limLoc m:val="subSup"/>
-                  <m:ctrlPr>
-                    <w:rPr>
-                      <w:rFonts w:ascii="Cambria Math" w:hAnsi="Cambria Math" w:cs="Times New Roman"/>
-                      <w:bCs/>
-                      <w:i/>
-                      <w:sz w:val="28"/>
-                      <w:szCs w:val="28"/>
-                    </w:rPr>
-                  </m:ctrlPr>
-                </m:naryPr>
-                <m:sub>
-                  <m:r>
-                    <w:rPr>
-                      <w:rFonts w:ascii="Cambria Math" w:hAnsi="Cambria Math" w:cs="Times New Roman"/>
-                      <w:sz w:val="28"/>
-                      <w:szCs w:val="28"/>
-                    </w:rPr>
-                    <m:t>l=1</m:t>
-                  </m:r>
-                </m:sub>
-                <m:sup>
-                  <m:r>
-                    <w:rPr>
-                      <w:rFonts w:ascii="Cambria Math" w:hAnsi="Cambria Math" w:cs="Times New Roman"/>
-                      <w:sz w:val="28"/>
-                      <w:szCs w:val="28"/>
-                    </w:rPr>
-                    <m:t>n</m:t>
-                  </m:r>
-                </m:sup>
-                <m:e>
-                  <m:r>
-                    <w:rPr>
-                      <w:rFonts w:ascii="Cambria Math" w:hAnsi="Cambria Math" w:cs="Times New Roman"/>
-                      <w:sz w:val="28"/>
-                      <w:szCs w:val="28"/>
-                    </w:rPr>
-                    <m:t>B</m:t>
-                  </m:r>
-                  <m:d>
-                    <m:dPr>
-                      <m:begChr m:val="["/>
-                      <m:endChr m:val="]"/>
-                      <m:ctrlPr>
-                        <w:rPr>
-                          <w:rFonts w:ascii="Cambria Math" w:hAnsi="Cambria Math" w:cs="Times New Roman"/>
-                          <w:bCs/>
-                          <w:i/>
-                          <w:sz w:val="28"/>
-                          <w:szCs w:val="28"/>
-                        </w:rPr>
-                      </m:ctrlPr>
-                    </m:dPr>
-                    <m:e>
-                      <m:r>
-                        <w:rPr>
-                          <w:rFonts w:ascii="Cambria Math" w:hAnsi="Cambria Math" w:cs="Times New Roman"/>
-                          <w:sz w:val="28"/>
-                          <w:szCs w:val="28"/>
-                        </w:rPr>
-                        <m:t>k,l</m:t>
-                      </m:r>
-                    </m:e>
-                  </m:d>
-                  <m:r>
-                    <w:rPr>
-                      <w:rFonts w:ascii="Cambria Math" w:hAnsi="Cambria Math" w:cs="Times New Roman"/>
-                      <w:sz w:val="28"/>
-                      <w:szCs w:val="28"/>
-                    </w:rPr>
-                    <m:t>*</m:t>
-                  </m:r>
-                  <m:func>
-                    <m:funcPr>
-                      <m:ctrlPr>
-                        <w:rPr>
-                          <w:rFonts w:ascii="Cambria Math" w:hAnsi="Cambria Math" w:cs="Times New Roman"/>
-                          <w:bCs/>
-                          <w:sz w:val="28"/>
-                          <w:szCs w:val="28"/>
-                        </w:rPr>
-                      </m:ctrlPr>
-                    </m:funcPr>
-                    <m:fName>
-                      <m:r>
-                        <m:rPr>
-                          <m:sty m:val="p"/>
-                        </m:rPr>
-                        <w:rPr>
-                          <w:rFonts w:ascii="Cambria Math" w:hAnsi="Cambria Math" w:cs="Times New Roman"/>
-                          <w:sz w:val="28"/>
-                          <w:szCs w:val="28"/>
-                        </w:rPr>
-                        <m:t>ker</m:t>
-                      </m:r>
-                      <m:ctrlPr>
-                        <w:rPr>
-                          <w:rFonts w:ascii="Cambria Math" w:hAnsi="Cambria Math" w:cs="Times New Roman"/>
-                          <w:bCs/>
-                          <w:i/>
-                          <w:sz w:val="28"/>
-                          <w:szCs w:val="28"/>
-                        </w:rPr>
-                      </m:ctrlPr>
-                    </m:fName>
-                    <m:e>
-                      <m:d>
-                        <m:dPr>
-                          <m:begChr m:val="["/>
-                          <m:endChr m:val="]"/>
-                          <m:ctrlPr>
-                            <w:rPr>
-                              <w:rFonts w:ascii="Cambria Math" w:hAnsi="Cambria Math" w:cs="Times New Roman"/>
-                              <w:bCs/>
-                              <w:i/>
-                              <w:sz w:val="28"/>
-                              <w:szCs w:val="28"/>
-                            </w:rPr>
-                          </m:ctrlPr>
-                        </m:dPr>
-                        <m:e>
-                          <m:r>
-                            <w:rPr>
-                              <w:rFonts w:ascii="Cambria Math" w:hAnsi="Cambria Math" w:cs="Times New Roman"/>
-                              <w:sz w:val="28"/>
-                              <w:szCs w:val="28"/>
-                            </w:rPr>
-                            <m:t>k,l</m:t>
-                          </m:r>
-                        </m:e>
-                      </m:d>
-                    </m:e>
-                  </m:func>
-                </m:e>
-              </m:nary>
-            </m:e>
-          </m:nary>
-          <m:r>
-            <w:rPr>
-              <w:rFonts w:ascii="Cambria Math" w:hAnsi="Cambria Math" w:cs="Times New Roman"/>
-              <w:sz w:val="28"/>
-              <w:szCs w:val="28"/>
-            </w:rPr>
-            <m:t xml:space="preserve">                 (1)</m:t>
-          </m:r>
-        </m:oMath>
-      </m:oMathPara>
-    </w:p>
-    <w:p>
-      <w:pPr>
-        <w:pStyle w:val="Standard"/>
-        <w:spacing w:after="0" w:line="360" w:lineRule="auto"/>
-        <w:ind w:firstLine="709"/>
-        <w:rPr>
-          <w:rFonts w:ascii="Times New Roman" w:hAnsi="Times New Roman" w:cs="Times New Roman"/>
-          <w:bCs/>
-          <w:sz w:val="28"/>
-          <w:szCs w:val="28"/>
-        </w:rPr>
-      </w:pPr>
-      <w:r>
-        <w:rPr>
-          <w:rFonts w:ascii="Times New Roman" w:hAnsi="Times New Roman" w:cs="Times New Roman"/>
-          <w:bCs/>
-          <w:sz w:val="28"/>
-          <w:szCs w:val="28"/>
-        </w:rPr>
-        <w:t>Матрица ker берется с различн</w:t>
-      </w:r>
-      <w:r>
-        <w:rPr>
-          <w:rFonts w:ascii="Times New Roman" w:hAnsi="Times New Roman" w:cs="Times New Roman"/>
-          <w:bCs/>
-          <w:sz w:val="28"/>
-          <w:szCs w:val="28"/>
-        </w:rPr>
-        <w:t xml:space="preserve">ыми значениями для разных типов </w:t>
-      </w:r>
-      <w:r>
-        <w:rPr>
-          <w:rFonts w:ascii="Times New Roman" w:hAnsi="Times New Roman" w:cs="Times New Roman"/>
-          <w:bCs/>
-          <w:sz w:val="28"/>
-          <w:szCs w:val="28"/>
-        </w:rPr>
-        <w:t>фильтрации, стандартное условие – да</w:t>
-      </w:r>
-      <w:r>
-        <w:rPr>
-          <w:rFonts w:ascii="Times New Roman" w:hAnsi="Times New Roman" w:cs="Times New Roman"/>
-          <w:bCs/>
-          <w:sz w:val="28"/>
-          <w:szCs w:val="28"/>
-        </w:rPr>
-        <w:t xml:space="preserve">нная матрица должна иметь сумму элементов близкую к единице. </w:t>
-      </w:r>
-    </w:p>
-    <w:p>
-      <w:pPr>
-        <w:pStyle w:val="Standard"/>
-        <w:spacing w:after="0" w:line="360" w:lineRule="auto"/>
-        <w:ind w:firstLine="709"/>
-        <w:rPr>
-          <w:rFonts w:ascii="Times New Roman" w:hAnsi="Times New Roman" w:cs="Times New Roman"/>
-          <w:bCs/>
-          <w:sz w:val="28"/>
-          <w:szCs w:val="28"/>
-        </w:rPr>
-      </w:pPr>
-      <w:r>
-        <w:rPr>
-          <w:rFonts w:ascii="Times New Roman" w:hAnsi="Times New Roman" w:cs="Times New Roman"/>
-          <w:bCs/>
-          <w:sz w:val="28"/>
-          <w:szCs w:val="28"/>
-        </w:rPr>
-        <w:lastRenderedPageBreak/>
-        <w:t>Гауссовский фильтр построен на ядре с</w:t>
-      </w:r>
-      <w:r>
-        <w:rPr>
-          <w:rFonts w:ascii="Times New Roman" w:hAnsi="Times New Roman" w:cs="Times New Roman"/>
-          <w:bCs/>
-          <w:sz w:val="28"/>
-          <w:szCs w:val="28"/>
-        </w:rPr>
-        <w:t xml:space="preserve">вертки, полученной как значения </w:t>
-      </w:r>
-      <w:r>
-        <w:rPr>
-          <w:rFonts w:ascii="Times New Roman" w:hAnsi="Times New Roman" w:cs="Times New Roman"/>
-          <w:bCs/>
-          <w:sz w:val="28"/>
-          <w:szCs w:val="28"/>
-        </w:rPr>
-        <w:t>функции Гаусса (плотность распред</w:t>
-      </w:r>
-      <w:r>
-        <w:rPr>
-          <w:rFonts w:ascii="Times New Roman" w:hAnsi="Times New Roman" w:cs="Times New Roman"/>
-          <w:bCs/>
-          <w:sz w:val="28"/>
-          <w:szCs w:val="28"/>
-        </w:rPr>
-        <w:t xml:space="preserve">еления) для двумерной случайной </w:t>
-      </w:r>
-      <w:r>
-        <w:rPr>
-          <w:rFonts w:ascii="Times New Roman" w:hAnsi="Times New Roman" w:cs="Times New Roman"/>
-          <w:bCs/>
-          <w:sz w:val="28"/>
-          <w:szCs w:val="28"/>
-        </w:rPr>
-        <w:t>величины:</w:t>
+    </w:p>
+    <w:p>
+      <w:pPr>
+        <w:pStyle w:val="Standard"/>
+        <w:spacing w:line="360" w:lineRule="auto"/>
+        <w:rPr>
+          <w:rFonts w:ascii="Times New Roman" w:hAnsi="Times New Roman" w:cs="Times New Roman"/>
+          <w:bCs/>
+          <w:sz w:val="28"/>
+          <w:szCs w:val="28"/>
+        </w:rPr>
+      </w:pPr>
+      <w:r>
+        <w:rPr>
+          <w:rFonts w:ascii="Times New Roman" w:hAnsi="Times New Roman" w:cs="Times New Roman"/>
+          <w:bCs/>
+          <w:sz w:val="28"/>
+          <w:szCs w:val="28"/>
+        </w:rPr>
+        <w:t>Далее</w:t>
+      </w:r>
+      <w:r>
+        <w:rPr>
+          <w:rFonts w:ascii="Times New Roman" w:hAnsi="Times New Roman" w:cs="Times New Roman"/>
+          <w:bCs/>
+          <w:sz w:val="28"/>
+          <w:szCs w:val="28"/>
+        </w:rPr>
+        <w:t xml:space="preserve"> матрица может быть инициализирована любыми значениями, в нашем случае-единицами. </w:t>
+      </w:r>
+    </w:p>
+    <w:p>
+      <w:pPr>
+        <w:pStyle w:val="Standard"/>
+        <w:spacing w:line="360" w:lineRule="auto"/>
+        <w:rPr>
+          <w:rFonts w:ascii="Times New Roman" w:hAnsi="Times New Roman" w:cs="Times New Roman"/>
+          <w:bCs/>
+          <w:sz w:val="28"/>
+          <w:szCs w:val="28"/>
+        </w:rPr>
+      </w:pPr>
+      <w:r>
+        <w:rPr>
+          <w:rFonts w:ascii="Times New Roman" w:hAnsi="Times New Roman" w:cs="Times New Roman"/>
+          <w:bCs/>
+          <w:sz w:val="28"/>
+          <w:szCs w:val="28"/>
+        </w:rPr>
+        <w:t>После чего мы заполняем ее значениями, которые вычисляются по формуле Гаусса.</w:t>
       </w:r>
     </w:p>
     <w:p>
@@ -2247,1022 +1504,6 @@
           <w:szCs w:val="28"/>
         </w:rPr>
       </w:pPr>
-      <w:r>
-        <w:rPr>
-          <w:rFonts w:ascii="Times New Roman" w:hAnsi="Times New Roman" w:cs="Times New Roman"/>
-          <w:bCs/>
-          <w:sz w:val="28"/>
-          <w:szCs w:val="28"/>
-        </w:rPr>
-        <w:t xml:space="preserve">Здесь </w:t>
-      </w:r>
-      <w:r>
-        <w:rPr>
-          <w:rFonts w:ascii="Cambria Math" w:hAnsi="Cambria Math" w:cs="Cambria Math"/>
-          <w:bCs/>
-          <w:sz w:val="28"/>
-          <w:szCs w:val="28"/>
-        </w:rPr>
-        <w:t>𝑎</w:t>
-      </w:r>
-      <w:r>
-        <w:rPr>
-          <w:rFonts w:ascii="Times New Roman" w:hAnsi="Times New Roman" w:cs="Times New Roman"/>
-          <w:bCs/>
-          <w:sz w:val="28"/>
-          <w:szCs w:val="28"/>
-        </w:rPr>
-        <w:t xml:space="preserve">, </w:t>
-      </w:r>
-      <w:r>
-        <w:rPr>
-          <w:rFonts w:ascii="Cambria Math" w:hAnsi="Cambria Math" w:cs="Cambria Math"/>
-          <w:bCs/>
-          <w:sz w:val="28"/>
-          <w:szCs w:val="28"/>
-        </w:rPr>
-        <w:t>𝑏</w:t>
-      </w:r>
-      <w:r>
-        <w:rPr>
-          <w:rFonts w:ascii="Times New Roman" w:hAnsi="Times New Roman" w:cs="Times New Roman"/>
-          <w:bCs/>
-          <w:sz w:val="28"/>
-          <w:szCs w:val="28"/>
-        </w:rPr>
-        <w:t xml:space="preserve"> – математическое ожидание двумерной случайной величины.</w:t>
-      </w:r>
-    </w:p>
-    <w:p>
-      <w:pPr>
-        <w:pStyle w:val="Standard"/>
-        <w:spacing w:after="0" w:line="360" w:lineRule="auto"/>
-        <w:ind w:firstLine="709"/>
-        <w:rPr>
-          <w:rFonts w:ascii="Times New Roman" w:hAnsi="Times New Roman" w:cs="Times New Roman"/>
-          <w:bCs/>
-          <w:sz w:val="28"/>
-          <w:szCs w:val="28"/>
-        </w:rPr>
-      </w:pPr>
-      <w:r>
-        <w:rPr>
-          <w:rFonts w:ascii="Times New Roman" w:hAnsi="Times New Roman" w:cs="Times New Roman"/>
-          <w:bCs/>
-          <w:sz w:val="28"/>
-          <w:szCs w:val="28"/>
-        </w:rPr>
-        <w:t xml:space="preserve">В качестве </w:t>
-      </w:r>
-      <w:r>
-        <w:rPr>
-          <w:rFonts w:ascii="Cambria Math" w:hAnsi="Cambria Math" w:cs="Cambria Math"/>
-          <w:bCs/>
-          <w:sz w:val="28"/>
-          <w:szCs w:val="28"/>
-        </w:rPr>
-        <w:t>𝑥</w:t>
-      </w:r>
-      <w:r>
-        <w:rPr>
-          <w:rFonts w:ascii="Times New Roman" w:hAnsi="Times New Roman" w:cs="Times New Roman"/>
-          <w:bCs/>
-          <w:sz w:val="28"/>
-          <w:szCs w:val="28"/>
-        </w:rPr>
-        <w:t xml:space="preserve">, </w:t>
-      </w:r>
-      <w:r>
-        <w:rPr>
-          <w:rFonts w:ascii="Cambria Math" w:hAnsi="Cambria Math" w:cs="Cambria Math"/>
-          <w:bCs/>
-          <w:sz w:val="28"/>
-          <w:szCs w:val="28"/>
-        </w:rPr>
-        <w:t>𝑦</w:t>
-      </w:r>
-      <w:r>
-        <w:rPr>
-          <w:rFonts w:ascii="Cambria Math" w:hAnsi="Cambria Math" w:cs="Cambria Math"/>
-          <w:bCs/>
-          <w:sz w:val="28"/>
-          <w:szCs w:val="28"/>
-        </w:rPr>
-        <w:t xml:space="preserve"> </w:t>
-      </w:r>
-      <w:r>
-        <w:rPr>
-          <w:rFonts w:ascii="Times New Roman" w:hAnsi="Times New Roman" w:cs="Times New Roman"/>
-          <w:bCs/>
-          <w:sz w:val="28"/>
-          <w:szCs w:val="28"/>
-        </w:rPr>
-        <w:t xml:space="preserve">выбираем все индексы всех элементов матрицы поочередно. Значение </w:t>
-      </w:r>
-      <w:r>
-        <w:rPr>
-          <w:rFonts w:ascii="Cambria Math" w:hAnsi="Cambria Math" w:cs="Cambria Math"/>
-          <w:bCs/>
-          <w:sz w:val="28"/>
-          <w:szCs w:val="28"/>
-        </w:rPr>
-        <w:t>𝜎</w:t>
-      </w:r>
-      <w:r>
-        <w:rPr>
-          <w:rFonts w:ascii="Times New Roman" w:hAnsi="Times New Roman" w:cs="Times New Roman"/>
-          <w:bCs/>
-          <w:sz w:val="28"/>
-          <w:szCs w:val="28"/>
-        </w:rPr>
-        <w:t xml:space="preserve"> будем </w:t>
-      </w:r>
-      <w:r>
-        <w:rPr>
-          <w:rFonts w:ascii="Times New Roman" w:hAnsi="Times New Roman" w:cs="Times New Roman"/>
-          <w:bCs/>
-          <w:sz w:val="28"/>
-          <w:szCs w:val="28"/>
-        </w:rPr>
-        <w:t xml:space="preserve">считать параметром размытия по Гауссу. При каждом новом значении </w:t>
-      </w:r>
-      <w:r>
-        <w:rPr>
-          <w:rFonts w:ascii="Cambria Math" w:hAnsi="Cambria Math" w:cs="Cambria Math"/>
-          <w:bCs/>
-          <w:sz w:val="28"/>
-          <w:szCs w:val="28"/>
-        </w:rPr>
-        <w:t>𝜎</w:t>
-      </w:r>
-      <w:r>
-        <w:rPr>
-          <w:rFonts w:ascii="Times New Roman" w:hAnsi="Times New Roman" w:cs="Times New Roman"/>
-          <w:bCs/>
-          <w:sz w:val="28"/>
-          <w:szCs w:val="28"/>
-        </w:rPr>
-        <w:t xml:space="preserve"> </w:t>
-      </w:r>
-      <w:r>
-        <w:rPr>
-          <w:rFonts w:ascii="Times New Roman" w:hAnsi="Times New Roman" w:cs="Times New Roman"/>
-          <w:bCs/>
-          <w:sz w:val="28"/>
-          <w:szCs w:val="28"/>
-        </w:rPr>
-        <w:t>результат размытия будет отличаться.</w:t>
-      </w:r>
-    </w:p>
-    <w:p>
-      <w:pPr>
-        <w:pStyle w:val="Standard"/>
-        <w:spacing w:after="0" w:line="360" w:lineRule="auto"/>
-        <w:ind w:firstLine="709"/>
-        <w:rPr>
-          <w:rFonts w:ascii="Times New Roman" w:hAnsi="Times New Roman" w:cs="Times New Roman"/>
-          <w:bCs/>
-          <w:sz w:val="28"/>
-          <w:szCs w:val="28"/>
-        </w:rPr>
-      </w:pPr>
-      <w:r>
-        <w:rPr>
-          <w:rFonts w:ascii="Times New Roman" w:hAnsi="Times New Roman" w:cs="Times New Roman"/>
-          <w:bCs/>
-          <w:sz w:val="28"/>
-          <w:szCs w:val="28"/>
-        </w:rPr>
-        <w:t xml:space="preserve">Размерность матрицы свертки </w:t>
-      </w:r>
-      <w:r>
-        <w:rPr>
-          <w:rFonts w:ascii="Times New Roman" w:hAnsi="Times New Roman" w:cs="Times New Roman"/>
-          <w:bCs/>
-          <w:sz w:val="28"/>
-          <w:szCs w:val="28"/>
-        </w:rPr>
-        <w:t xml:space="preserve">– это другой возможный параметр </w:t>
-      </w:r>
-      <w:r>
-        <w:rPr>
-          <w:rFonts w:ascii="Times New Roman" w:hAnsi="Times New Roman" w:cs="Times New Roman"/>
-          <w:bCs/>
-          <w:sz w:val="28"/>
-          <w:szCs w:val="28"/>
-        </w:rPr>
-        <w:t>фильтрации.</w:t>
-      </w:r>
-    </w:p>
-    <w:p>
-      <w:pPr>
-        <w:pStyle w:val="Standard"/>
-        <w:spacing w:after="0" w:line="360" w:lineRule="auto"/>
-        <w:ind w:firstLine="709"/>
-        <w:rPr>
-          <w:rFonts w:ascii="Times New Roman" w:hAnsi="Times New Roman" w:cs="Times New Roman"/>
-          <w:bCs/>
-          <w:sz w:val="28"/>
-          <w:szCs w:val="28"/>
-        </w:rPr>
-      </w:pPr>
-      <w:r>
-        <w:rPr>
-          <w:rFonts w:ascii="Times New Roman" w:hAnsi="Times New Roman" w:cs="Times New Roman"/>
-          <w:bCs/>
-          <w:sz w:val="28"/>
-          <w:szCs w:val="28"/>
-        </w:rPr>
-        <w:t>Далее применяем операцию свертки ко всем внутренним пикселям</w:t>
-      </w:r>
-    </w:p>
-    <w:p>
-      <w:pPr>
-        <w:pStyle w:val="Standard"/>
-        <w:spacing w:after="0" w:line="360" w:lineRule="auto"/>
-        <w:ind w:firstLine="709"/>
-        <w:rPr>
-          <w:rFonts w:ascii="Times New Roman" w:hAnsi="Times New Roman" w:cs="Times New Roman"/>
-          <w:bCs/>
-          <w:sz w:val="28"/>
-          <w:szCs w:val="28"/>
-        </w:rPr>
-      </w:pPr>
-      <w:r>
-        <w:rPr>
-          <w:rFonts w:ascii="Times New Roman" w:hAnsi="Times New Roman" w:cs="Times New Roman"/>
-          <w:bCs/>
-          <w:sz w:val="28"/>
-          <w:szCs w:val="28"/>
-        </w:rPr>
-        <w:t>изображения и записываем вычисленное по формуле (1) число в качестве</w:t>
-      </w:r>
-      <w:r>
-        <w:rPr>
-          <w:rFonts w:ascii="Times New Roman" w:hAnsi="Times New Roman" w:cs="Times New Roman"/>
-          <w:bCs/>
-          <w:sz w:val="28"/>
-          <w:szCs w:val="28"/>
-        </w:rPr>
-        <w:t xml:space="preserve"> </w:t>
-      </w:r>
-      <w:r>
-        <w:rPr>
-          <w:rFonts w:ascii="Times New Roman" w:hAnsi="Times New Roman" w:cs="Times New Roman"/>
-          <w:bCs/>
-          <w:sz w:val="28"/>
-          <w:szCs w:val="28"/>
-        </w:rPr>
-        <w:t>нового значения яркости пикселя.</w:t>
-      </w:r>
-    </w:p>
-    <w:p>
-      <w:pPr>
-        <w:pStyle w:val="Standard"/>
-        <w:spacing w:after="0" w:line="360" w:lineRule="auto"/>
-        <w:ind w:firstLine="709"/>
-        <w:rPr>
-          <w:rFonts w:ascii="Times New Roman" w:hAnsi="Times New Roman" w:cs="Times New Roman"/>
-          <w:bCs/>
-          <w:sz w:val="28"/>
-          <w:szCs w:val="28"/>
-        </w:rPr>
-      </w:pPr>
-      <w:r>
-        <w:rPr>
-          <w:rFonts w:ascii="Times New Roman" w:hAnsi="Times New Roman" w:cs="Times New Roman"/>
-          <w:bCs/>
-          <w:sz w:val="28"/>
-          <w:szCs w:val="28"/>
-        </w:rPr>
-        <w:t>Итого алгоритм кратко буд</w:t>
-      </w:r>
-      <w:r>
-        <w:rPr>
-          <w:rFonts w:ascii="Times New Roman" w:hAnsi="Times New Roman" w:cs="Times New Roman"/>
-          <w:bCs/>
-          <w:sz w:val="28"/>
-          <w:szCs w:val="28"/>
-        </w:rPr>
-        <w:t>ет выглядеть следующим образом:</w:t>
-      </w:r>
-    </w:p>
-    <w:p>
-      <w:pPr>
-        <w:pStyle w:val="Standard"/>
-        <w:numPr>
-          <w:ilvl w:val="0"/>
-          <w:numId w:val="10"/>
-        </w:numPr>
-        <w:spacing w:after="0" w:line="360" w:lineRule="auto"/>
-        <w:ind w:left="0" w:firstLine="709"/>
-        <w:rPr>
-          <w:rFonts w:ascii="Times New Roman" w:hAnsi="Times New Roman" w:cs="Times New Roman"/>
-          <w:bCs/>
-          <w:sz w:val="28"/>
-          <w:szCs w:val="28"/>
-        </w:rPr>
-      </w:pPr>
-      <w:r>
-        <w:rPr>
-          <w:rFonts w:ascii="Times New Roman" w:hAnsi="Times New Roman" w:cs="Times New Roman"/>
-          <w:bCs/>
-          <w:sz w:val="28"/>
-          <w:szCs w:val="28"/>
-        </w:rPr>
-        <w:t>установить размер матрицы свертки и среднее квадратичное</w:t>
-      </w:r>
-      <w:r>
-        <w:rPr>
-          <w:rFonts w:ascii="Times New Roman" w:hAnsi="Times New Roman" w:cs="Times New Roman"/>
-          <w:bCs/>
-          <w:sz w:val="28"/>
-          <w:szCs w:val="28"/>
-        </w:rPr>
-        <w:t xml:space="preserve"> </w:t>
-      </w:r>
-      <w:r>
-        <w:rPr>
-          <w:rFonts w:ascii="Times New Roman" w:hAnsi="Times New Roman" w:cs="Times New Roman"/>
-          <w:bCs/>
-          <w:sz w:val="28"/>
-          <w:szCs w:val="28"/>
-        </w:rPr>
-        <w:t>отклонение;</w:t>
-      </w:r>
-    </w:p>
-    <w:p>
-      <w:pPr>
-        <w:pStyle w:val="Standard"/>
-        <w:numPr>
-          <w:ilvl w:val="0"/>
-          <w:numId w:val="10"/>
-        </w:numPr>
-        <w:spacing w:after="0" w:line="360" w:lineRule="auto"/>
-        <w:ind w:left="0" w:firstLine="709"/>
-        <w:rPr>
-          <w:rFonts w:ascii="Times New Roman" w:hAnsi="Times New Roman" w:cs="Times New Roman"/>
-          <w:bCs/>
-          <w:sz w:val="28"/>
-          <w:szCs w:val="28"/>
-        </w:rPr>
-      </w:pPr>
-      <w:r>
-        <w:rPr>
-          <w:rFonts w:ascii="Times New Roman" w:hAnsi="Times New Roman" w:cs="Times New Roman"/>
-          <w:bCs/>
-          <w:sz w:val="28"/>
-          <w:szCs w:val="28"/>
-        </w:rPr>
-        <w:t>заполнить матрицу свертки значениями функции Гаусса с мат.</w:t>
-      </w:r>
-    </w:p>
-    <w:p>
-      <w:pPr>
-        <w:pStyle w:val="Standard"/>
-        <w:spacing w:after="0" w:line="360" w:lineRule="auto"/>
-        <w:ind w:left="709"/>
-        <w:rPr>
-          <w:rFonts w:ascii="Times New Roman" w:hAnsi="Times New Roman" w:cs="Times New Roman"/>
-          <w:bCs/>
-          <w:sz w:val="28"/>
-          <w:szCs w:val="28"/>
-        </w:rPr>
-      </w:pPr>
-      <w:r>
-        <w:rPr>
-          <w:rFonts w:ascii="Times New Roman" w:hAnsi="Times New Roman" w:cs="Times New Roman"/>
-          <w:bCs/>
-          <w:sz w:val="28"/>
-          <w:szCs w:val="28"/>
-        </w:rPr>
-        <w:t>ожиданием, равным координатам центра матрицы;</w:t>
-      </w:r>
-    </w:p>
-    <w:p>
-      <w:pPr>
-        <w:pStyle w:val="Standard"/>
-        <w:numPr>
-          <w:ilvl w:val="0"/>
-          <w:numId w:val="10"/>
-        </w:numPr>
-        <w:spacing w:after="0" w:line="360" w:lineRule="auto"/>
-        <w:ind w:left="0" w:firstLine="709"/>
-        <w:rPr>
-          <w:rFonts w:ascii="Times New Roman" w:hAnsi="Times New Roman" w:cs="Times New Roman"/>
-          <w:bCs/>
-          <w:sz w:val="28"/>
-          <w:szCs w:val="28"/>
-        </w:rPr>
-      </w:pPr>
-      <w:r>
-        <w:rPr>
-          <w:rFonts w:ascii="Times New Roman" w:hAnsi="Times New Roman" w:cs="Times New Roman"/>
-          <w:bCs/>
-          <w:sz w:val="28"/>
-          <w:szCs w:val="28"/>
-        </w:rPr>
-        <w:t>нормировать матрицу так, что</w:t>
-      </w:r>
-      <w:r>
-        <w:rPr>
-          <w:rFonts w:ascii="Times New Roman" w:hAnsi="Times New Roman" w:cs="Times New Roman"/>
-          <w:bCs/>
-          <w:sz w:val="28"/>
-          <w:szCs w:val="28"/>
-        </w:rPr>
-        <w:t>бы сумма элементов равнялась 1;</w:t>
-      </w:r>
-    </w:p>
-    <w:p>
-      <w:pPr>
-        <w:pStyle w:val="Standard"/>
-        <w:numPr>
-          <w:ilvl w:val="0"/>
-          <w:numId w:val="10"/>
-        </w:numPr>
-        <w:spacing w:after="0" w:line="360" w:lineRule="auto"/>
-        <w:ind w:left="0" w:firstLine="709"/>
-        <w:rPr>
-          <w:rFonts w:ascii="Times New Roman" w:hAnsi="Times New Roman" w:cs="Times New Roman"/>
-          <w:bCs/>
-          <w:sz w:val="28"/>
-          <w:szCs w:val="28"/>
-        </w:rPr>
-      </w:pPr>
-      <w:r>
-        <w:rPr>
-          <w:rFonts w:ascii="Times New Roman" w:hAnsi="Times New Roman" w:cs="Times New Roman"/>
-          <w:bCs/>
-          <w:sz w:val="28"/>
-          <w:szCs w:val="28"/>
-        </w:rPr>
-        <w:t>создать копию изображения;</w:t>
-      </w:r>
-    </w:p>
-    <w:p>
-      <w:pPr>
-        <w:pStyle w:val="Standard"/>
-        <w:numPr>
-          <w:ilvl w:val="0"/>
-          <w:numId w:val="10"/>
-        </w:numPr>
-        <w:spacing w:after="0" w:line="360" w:lineRule="auto"/>
-        <w:ind w:left="0" w:firstLine="709"/>
-        <w:rPr>
-          <w:rFonts w:ascii="Times New Roman" w:hAnsi="Times New Roman" w:cs="Times New Roman"/>
-          <w:bCs/>
-          <w:sz w:val="28"/>
-          <w:szCs w:val="28"/>
-        </w:rPr>
-      </w:pPr>
-      <w:r>
-        <w:rPr>
-          <w:rFonts w:ascii="Times New Roman" w:hAnsi="Times New Roman" w:cs="Times New Roman"/>
-          <w:bCs/>
-          <w:sz w:val="28"/>
-          <w:szCs w:val="28"/>
-        </w:rPr>
-        <w:t>для каждого внутреннего пикселя копии рассчитать новое значение</w:t>
-      </w:r>
-    </w:p>
-    <w:p>
-      <w:pPr>
-        <w:pStyle w:val="Standard"/>
-        <w:numPr>
-          <w:ilvl w:val="0"/>
-          <w:numId w:val="10"/>
-        </w:numPr>
-        <w:spacing w:after="0" w:line="360" w:lineRule="auto"/>
-        <w:ind w:left="0" w:firstLine="709"/>
-        <w:rPr>
-          <w:rFonts w:ascii="Times New Roman" w:hAnsi="Times New Roman" w:cs="Times New Roman"/>
-          <w:bCs/>
-          <w:sz w:val="28"/>
-          <w:szCs w:val="28"/>
-        </w:rPr>
-      </w:pPr>
-      <w:r>
-        <w:rPr>
-          <w:rFonts w:ascii="Times New Roman" w:hAnsi="Times New Roman" w:cs="Times New Roman"/>
-          <w:bCs/>
-          <w:sz w:val="28"/>
-          <w:szCs w:val="28"/>
-        </w:rPr>
-        <w:t>насыщенности пикселя по формуле (1) и ЗАПИСАТЬ это значение в пиксель</w:t>
-      </w:r>
-      <w:r>
-        <w:rPr>
-          <w:rFonts w:ascii="Times New Roman" w:hAnsi="Times New Roman" w:cs="Times New Roman"/>
-          <w:bCs/>
-          <w:sz w:val="28"/>
-          <w:szCs w:val="28"/>
-        </w:rPr>
-        <w:t xml:space="preserve"> </w:t>
-      </w:r>
-      <w:r>
-        <w:rPr>
-          <w:rFonts w:ascii="Times New Roman" w:hAnsi="Times New Roman" w:cs="Times New Roman"/>
-          <w:bCs/>
-          <w:sz w:val="28"/>
-          <w:szCs w:val="28"/>
-        </w:rPr>
-        <w:t>нового изображения</w:t>
-      </w:r>
-    </w:p>
-    <w:p>
-      <w:pPr>
-        <w:widowControl/>
-        <w:textAlignment w:val="auto"/>
-        <w:rPr>
-          <w:rFonts w:ascii="Times New Roman" w:hAnsi="Times New Roman" w:cs="Times New Roman"/>
-          <w:b/>
-          <w:bCs/>
-          <w:sz w:val="28"/>
-          <w:szCs w:val="28"/>
-        </w:rPr>
-      </w:pPr>
-      <w:r>
-        <w:rPr>
-          <w:rFonts w:ascii="Times New Roman" w:hAnsi="Times New Roman" w:cs="Times New Roman"/>
-          <w:bCs/>
-          <w:sz w:val="28"/>
-          <w:szCs w:val="28"/>
-        </w:rPr>
-        <w:br w:type="page"/>
-      </w:r>
-    </w:p>
-    <w:p>
-      <w:pPr>
-        <w:pStyle w:val="Standard"/>
-        <w:spacing w:after="0" w:line="360" w:lineRule="auto"/>
-        <w:rPr>
-          <w:rFonts w:ascii="Times New Roman" w:hAnsi="Times New Roman" w:cs="Times New Roman"/>
-          <w:bCs/>
-          <w:sz w:val="28"/>
-          <w:szCs w:val="28"/>
-        </w:rPr>
-      </w:pPr>
-      <w:r>
-        <w:rPr>
-          <w:rFonts w:ascii="Times New Roman" w:hAnsi="Times New Roman" w:cs="Times New Roman"/>
-          <w:b/>
-          <w:bCs/>
-          <w:sz w:val="28"/>
-          <w:szCs w:val="28"/>
-        </w:rPr>
-        <w:lastRenderedPageBreak/>
-        <w:t>Задание 1</w:t>
-      </w:r>
-      <w:r>
-        <w:rPr>
-          <w:rFonts w:ascii="Times New Roman" w:hAnsi="Times New Roman" w:cs="Times New Roman"/>
-          <w:bCs/>
-          <w:sz w:val="28"/>
-          <w:szCs w:val="28"/>
-        </w:rPr>
-        <w:t>. Выполнить пункты 1 и 2 алгоритма, то есть построить</w:t>
-      </w:r>
-    </w:p>
-    <w:p>
-      <w:pPr>
-        <w:pStyle w:val="Standard"/>
-        <w:spacing w:after="0" w:line="360" w:lineRule="auto"/>
-        <w:rPr>
-          <w:rFonts w:ascii="Times New Roman" w:hAnsi="Times New Roman" w:cs="Times New Roman"/>
-          <w:bCs/>
-          <w:sz w:val="28"/>
-          <w:szCs w:val="28"/>
-        </w:rPr>
-      </w:pPr>
-      <w:r>
-        <w:rPr>
-          <w:rFonts w:ascii="Times New Roman" w:hAnsi="Times New Roman" w:cs="Times New Roman"/>
-          <w:bCs/>
-          <w:sz w:val="28"/>
-          <w:szCs w:val="28"/>
-        </w:rPr>
-        <w:t>матрицу Гаусса. Просмотреть итоговую матрицу для размерностей 3, 5, 7.</w:t>
-      </w:r>
-    </w:p>
-    <w:p>
-      <w:pPr>
-        <w:pStyle w:val="Standard"/>
-        <w:spacing w:after="0" w:line="360" w:lineRule="auto"/>
-        <w:rPr>
-          <w:rFonts w:ascii="Times New Roman" w:hAnsi="Times New Roman" w:cs="Times New Roman"/>
-          <w:bCs/>
-          <w:sz w:val="28"/>
-          <w:szCs w:val="28"/>
-        </w:rPr>
-      </w:pPr>
-    </w:p>
-    <w:p>
-      <w:pPr>
-        <w:pStyle w:val="Standard"/>
-        <w:spacing w:line="360" w:lineRule="auto"/>
-        <w:rPr>
-          <w:rFonts w:ascii="Times New Roman" w:hAnsi="Times New Roman" w:cs="Times New Roman"/>
-          <w:bCs/>
-          <w:sz w:val="28"/>
-          <w:szCs w:val="28"/>
-        </w:rPr>
-      </w:pPr>
-      <w:r>
-        <w:rPr>
-          <w:rFonts w:ascii="Times New Roman" w:hAnsi="Times New Roman" w:cs="Times New Roman"/>
-          <w:bCs/>
-          <w:sz w:val="28"/>
-          <w:szCs w:val="28"/>
-        </w:rPr>
-        <w:t>Для начала мы задаем значение размера ядра свертки.</w:t>
-      </w:r>
-      <w:r>
-        <w:t xml:space="preserve"> </w:t>
-      </w:r>
-      <w:r>
-        <w:rPr>
-          <w:rFonts w:ascii="Times New Roman" w:hAnsi="Times New Roman" w:cs="Times New Roman"/>
-          <w:bCs/>
-          <w:sz w:val="28"/>
-          <w:szCs w:val="28"/>
-        </w:rPr>
-        <w:t>Обычно он задается как нечетное число (например, 3, 5, 7), чтобы матрица имела центр.</w:t>
-      </w:r>
-      <w:r>
-        <w:t xml:space="preserve"> </w:t>
-      </w:r>
-      <w:r>
-        <w:rPr>
-          <w:rFonts w:ascii="Times New Roman" w:hAnsi="Times New Roman" w:cs="Times New Roman"/>
-          <w:bCs/>
-          <w:sz w:val="28"/>
-          <w:szCs w:val="28"/>
-        </w:rPr>
-        <w:t>Чем больше размер ядра, тем более широкий радиус учета пикселей, и, следовательно, более сильное размытие.Математически, больший размер ядра означает большее количество пикселей, участвующих в вычислениях, и большее влияние каждого пикселя на окончательное значение размытого пикселя.</w:t>
-      </w:r>
-      <w:r>
-        <w:rPr>
-          <w:rFonts w:ascii="Times New Roman" w:hAnsi="Times New Roman" w:cs="Times New Roman"/>
-          <w:bCs/>
-          <w:sz w:val="28"/>
-          <w:szCs w:val="28"/>
-        </w:rPr>
-        <w:t xml:space="preserve"> </w:t>
-      </w:r>
-    </w:p>
-    <w:p>
-      <w:pPr>
-        <w:pStyle w:val="Standard"/>
-        <w:spacing w:line="360" w:lineRule="auto"/>
-        <w:rPr>
-          <w:rFonts w:ascii="Times New Roman" w:hAnsi="Times New Roman" w:cs="Times New Roman"/>
-          <w:bCs/>
-          <w:sz w:val="28"/>
-          <w:szCs w:val="28"/>
-        </w:rPr>
-      </w:pPr>
-      <w:r>
-        <w:rPr>
-          <w:rFonts w:ascii="Times New Roman" w:hAnsi="Times New Roman" w:cs="Times New Roman"/>
-          <w:bCs/>
-          <w:sz w:val="28"/>
-          <w:szCs w:val="28"/>
-        </w:rPr>
-        <w:t>Далее</w:t>
-      </w:r>
-      <w:r>
-        <w:rPr>
-          <w:rFonts w:ascii="Times New Roman" w:hAnsi="Times New Roman" w:cs="Times New Roman"/>
-          <w:bCs/>
-          <w:sz w:val="28"/>
-          <w:szCs w:val="28"/>
-        </w:rPr>
-        <w:t xml:space="preserve"> матрица может быть инициализирована любыми значениями, в нашем случае-единицами. </w:t>
-      </w:r>
-    </w:p>
-    <w:p>
-      <w:pPr>
-        <w:pStyle w:val="Standard"/>
-        <w:spacing w:line="360" w:lineRule="auto"/>
-        <w:rPr>
-          <w:rFonts w:ascii="Times New Roman" w:hAnsi="Times New Roman" w:cs="Times New Roman"/>
-          <w:bCs/>
-          <w:sz w:val="28"/>
-          <w:szCs w:val="28"/>
-        </w:rPr>
-      </w:pPr>
-      <w:r>
-        <w:rPr>
-          <w:rFonts w:ascii="Times New Roman" w:hAnsi="Times New Roman" w:cs="Times New Roman"/>
-          <w:bCs/>
-          <w:sz w:val="28"/>
-          <w:szCs w:val="28"/>
-        </w:rPr>
-        <w:t>После чего мы заполняем ее значениями, которые вычисляются по формуле Гаусса.</w:t>
-      </w:r>
-    </w:p>
-    <w:p>
-      <w:pPr>
-        <w:pStyle w:val="Standard"/>
-        <w:spacing w:after="0" w:line="360" w:lineRule="auto"/>
-        <w:ind w:firstLine="709"/>
-        <w:rPr>
-          <w:rFonts w:ascii="Times New Roman" w:hAnsi="Times New Roman" w:cs="Times New Roman"/>
-          <w:bCs/>
-          <w:sz w:val="28"/>
-          <w:szCs w:val="28"/>
-        </w:rPr>
-      </w:pPr>
-      <m:oMathPara>
-        <m:oMath>
-          <m:r>
-            <w:rPr>
-              <w:rFonts w:ascii="Cambria Math" w:hAnsi="Cambria Math" w:cs="Times New Roman"/>
-              <w:sz w:val="28"/>
-              <w:szCs w:val="28"/>
-            </w:rPr>
-            <m:t>gauss</m:t>
-          </m:r>
-          <m:d>
-            <m:dPr>
-              <m:begChr m:val="["/>
-              <m:endChr m:val="]"/>
-              <m:ctrlPr>
-                <w:rPr>
-                  <w:rFonts w:ascii="Cambria Math" w:hAnsi="Cambria Math" w:cs="Times New Roman"/>
-                  <w:bCs/>
-                  <w:i/>
-                  <w:sz w:val="28"/>
-                  <w:szCs w:val="28"/>
-                </w:rPr>
-              </m:ctrlPr>
-            </m:dPr>
-            <m:e>
-              <m:r>
-                <w:rPr>
-                  <w:rFonts w:ascii="Cambria Math" w:hAnsi="Cambria Math" w:cs="Times New Roman"/>
-                  <w:sz w:val="28"/>
-                  <w:szCs w:val="28"/>
-                </w:rPr>
-                <m:t>x,y</m:t>
-              </m:r>
-            </m:e>
-          </m:d>
-          <m:r>
-            <w:rPr>
-              <w:rFonts w:ascii="Cambria Math" w:hAnsi="Cambria Math" w:cs="Times New Roman"/>
-              <w:sz w:val="28"/>
-              <w:szCs w:val="28"/>
-            </w:rPr>
-            <m:t>=</m:t>
-          </m:r>
-          <m:f>
-            <m:fPr>
-              <m:ctrlPr>
-                <w:rPr>
-                  <w:rFonts w:ascii="Cambria Math" w:hAnsi="Cambria Math" w:cs="Times New Roman"/>
-                  <w:bCs/>
-                  <w:i/>
-                  <w:sz w:val="28"/>
-                  <w:szCs w:val="28"/>
-                </w:rPr>
-              </m:ctrlPr>
-            </m:fPr>
-            <m:num>
-              <m:r>
-                <w:rPr>
-                  <w:rFonts w:ascii="Cambria Math" w:hAnsi="Cambria Math" w:cs="Times New Roman"/>
-                  <w:sz w:val="28"/>
-                  <w:szCs w:val="28"/>
-                </w:rPr>
-                <m:t>1</m:t>
-              </m:r>
-            </m:num>
-            <m:den>
-              <m:r>
-                <w:rPr>
-                  <w:rFonts w:ascii="Cambria Math" w:hAnsi="Cambria Math" w:cs="Times New Roman"/>
-                  <w:sz w:val="28"/>
-                  <w:szCs w:val="28"/>
-                </w:rPr>
-                <m:t>2π</m:t>
-              </m:r>
-              <m:sSup>
-                <m:sSupPr>
-                  <m:ctrlPr>
-                    <w:rPr>
-                      <w:rFonts w:ascii="Cambria Math" w:hAnsi="Cambria Math" w:cs="Times New Roman"/>
-                      <w:bCs/>
-                      <w:i/>
-                      <w:sz w:val="28"/>
-                      <w:szCs w:val="28"/>
-                    </w:rPr>
-                  </m:ctrlPr>
-                </m:sSupPr>
-                <m:e>
-                  <m:r>
-                    <w:rPr>
-                      <w:rFonts w:ascii="Cambria Math" w:hAnsi="Cambria Math" w:cs="Times New Roman"/>
-                      <w:sz w:val="28"/>
-                      <w:szCs w:val="28"/>
-                    </w:rPr>
-                    <m:t>σ</m:t>
-                  </m:r>
-                </m:e>
-                <m:sup>
-                  <m:r>
-                    <w:rPr>
-                      <w:rFonts w:ascii="Cambria Math" w:hAnsi="Cambria Math" w:cs="Times New Roman"/>
-                      <w:sz w:val="28"/>
-                      <w:szCs w:val="28"/>
-                    </w:rPr>
-                    <m:t>2</m:t>
-                  </m:r>
-                </m:sup>
-              </m:sSup>
-            </m:den>
-          </m:f>
-          <m:sSup>
-            <m:sSupPr>
-              <m:ctrlPr>
-                <w:rPr>
-                  <w:rFonts w:ascii="Cambria Math" w:hAnsi="Cambria Math" w:cs="Times New Roman"/>
-                  <w:bCs/>
-                  <w:i/>
-                  <w:sz w:val="28"/>
-                  <w:szCs w:val="28"/>
-                </w:rPr>
-              </m:ctrlPr>
-            </m:sSupPr>
-            <m:e>
-              <m:r>
-                <w:rPr>
-                  <w:rFonts w:ascii="Cambria Math" w:hAnsi="Cambria Math" w:cs="Times New Roman"/>
-                  <w:sz w:val="28"/>
-                  <w:szCs w:val="28"/>
-                </w:rPr>
-                <m:t>e</m:t>
-              </m:r>
-            </m:e>
-            <m:sup>
-              <m:r>
-                <w:rPr>
-                  <w:rFonts w:ascii="Cambria Math" w:hAnsi="Cambria Math" w:cs="Times New Roman"/>
-                  <w:sz w:val="28"/>
-                  <w:szCs w:val="28"/>
-                </w:rPr>
-                <m:t>-</m:t>
-              </m:r>
-              <m:f>
-                <m:fPr>
-                  <m:ctrlPr>
-                    <w:rPr>
-                      <w:rFonts w:ascii="Cambria Math" w:hAnsi="Cambria Math" w:cs="Times New Roman"/>
-                      <w:bCs/>
-                      <w:i/>
-                      <w:sz w:val="28"/>
-                      <w:szCs w:val="28"/>
-                    </w:rPr>
-                  </m:ctrlPr>
-                </m:fPr>
-                <m:num>
-                  <m:sSup>
-                    <m:sSupPr>
-                      <m:ctrlPr>
-                        <w:rPr>
-                          <w:rFonts w:ascii="Cambria Math" w:hAnsi="Cambria Math" w:cs="Times New Roman"/>
-                          <w:bCs/>
-                          <w:i/>
-                          <w:sz w:val="28"/>
-                          <w:szCs w:val="28"/>
-                        </w:rPr>
-                      </m:ctrlPr>
-                    </m:sSupPr>
-                    <m:e>
-                      <m:r>
-                        <w:rPr>
-                          <w:rFonts w:ascii="Cambria Math" w:hAnsi="Cambria Math" w:cs="Times New Roman"/>
-                          <w:sz w:val="28"/>
-                          <w:szCs w:val="28"/>
-                        </w:rPr>
-                        <m:t>(x-a)</m:t>
-                      </m:r>
-                    </m:e>
-                    <m:sup>
-                      <m:r>
-                        <w:rPr>
-                          <w:rFonts w:ascii="Cambria Math" w:hAnsi="Cambria Math" w:cs="Times New Roman"/>
-                          <w:sz w:val="28"/>
-                          <w:szCs w:val="28"/>
-                        </w:rPr>
-                        <m:t>2</m:t>
-                      </m:r>
-                    </m:sup>
-                  </m:sSup>
-                  <m:r>
-                    <w:rPr>
-                      <w:rFonts w:ascii="Cambria Math" w:hAnsi="Cambria Math" w:cs="Times New Roman"/>
-                      <w:sz w:val="28"/>
-                      <w:szCs w:val="28"/>
-                    </w:rPr>
-                    <m:t>+</m:t>
-                  </m:r>
-                  <m:sSup>
-                    <m:sSupPr>
-                      <m:ctrlPr>
-                        <w:rPr>
-                          <w:rFonts w:ascii="Cambria Math" w:hAnsi="Cambria Math" w:cs="Times New Roman"/>
-                          <w:bCs/>
-                          <w:i/>
-                          <w:sz w:val="28"/>
-                          <w:szCs w:val="28"/>
-                        </w:rPr>
-                      </m:ctrlPr>
-                    </m:sSupPr>
-                    <m:e>
-                      <m:r>
-                        <w:rPr>
-                          <w:rFonts w:ascii="Cambria Math" w:hAnsi="Cambria Math" w:cs="Times New Roman"/>
-                          <w:sz w:val="28"/>
-                          <w:szCs w:val="28"/>
-                        </w:rPr>
-                        <m:t>(y-b)</m:t>
-                      </m:r>
-                    </m:e>
-                    <m:sup>
-                      <m:r>
-                        <w:rPr>
-                          <w:rFonts w:ascii="Cambria Math" w:hAnsi="Cambria Math" w:cs="Times New Roman"/>
-                          <w:sz w:val="28"/>
-                          <w:szCs w:val="28"/>
-                        </w:rPr>
-                        <m:t>2</m:t>
-                      </m:r>
-                    </m:sup>
-                  </m:sSup>
-                </m:num>
-                <m:den>
-                  <m:r>
-                    <w:rPr>
-                      <w:rFonts w:ascii="Cambria Math" w:hAnsi="Cambria Math" w:cs="Times New Roman"/>
-                      <w:sz w:val="28"/>
-                      <w:szCs w:val="28"/>
-                    </w:rPr>
-                    <m:t>2</m:t>
-                  </m:r>
-                  <m:sSup>
-                    <m:sSupPr>
-                      <m:ctrlPr>
-                        <w:rPr>
-                          <w:rFonts w:ascii="Cambria Math" w:hAnsi="Cambria Math" w:cs="Times New Roman"/>
-                          <w:bCs/>
-                          <w:i/>
-                          <w:sz w:val="28"/>
-                          <w:szCs w:val="28"/>
-                        </w:rPr>
-                      </m:ctrlPr>
-                    </m:sSupPr>
-                    <m:e>
-                      <m:r>
-                        <w:rPr>
-                          <w:rFonts w:ascii="Cambria Math" w:hAnsi="Cambria Math" w:cs="Times New Roman"/>
-                          <w:sz w:val="28"/>
-                          <w:szCs w:val="28"/>
-                        </w:rPr>
-                        <m:t>σ</m:t>
-                      </m:r>
-                    </m:e>
-                    <m:sup>
-                      <m:r>
-                        <w:rPr>
-                          <w:rFonts w:ascii="Cambria Math" w:hAnsi="Cambria Math" w:cs="Times New Roman"/>
-                          <w:sz w:val="28"/>
-                          <w:szCs w:val="28"/>
-                        </w:rPr>
-                        <m:t>2</m:t>
-                      </m:r>
-                    </m:sup>
-                  </m:sSup>
-                </m:den>
-              </m:f>
-            </m:sup>
-          </m:sSup>
-        </m:oMath>
-      </m:oMathPara>
-    </w:p>
-    <w:p>
-      <w:pPr>
-        <w:pStyle w:val="Standard"/>
-        <w:spacing w:after="0" w:line="360" w:lineRule="auto"/>
-        <w:ind w:firstLine="709"/>
-        <w:rPr>
-          <w:rFonts w:ascii="Times New Roman" w:hAnsi="Times New Roman" w:cs="Times New Roman"/>
-          <w:bCs/>
-          <w:sz w:val="28"/>
-          <w:szCs w:val="28"/>
-        </w:rPr>
-      </w:pPr>
     </w:p>
     <w:p>
       <w:pPr>
@@ -4225,7 +2466,6 @@
           <w:bCs/>
           <w:sz w:val="28"/>
           <w:szCs w:val="28"/>
-          <w:lang w:val="en-US"/>
         </w:rPr>
       </w:pPr>
       <w:r>
@@ -4866,16 +3106,7 @@
           <w:sz w:val="28"/>
           <w:szCs w:val="28"/>
         </w:rPr>
-        <w:t xml:space="preserve">Вот основные аргументы </w:t>
-      </w:r>
-      <w:r>
-        <w:rPr>
-          <w:rFonts w:ascii="Times New Roman" w:hAnsi="Times New Roman" w:cs="Times New Roman"/>
-          <w:bCs/>
-          <w:sz w:val="28"/>
-          <w:szCs w:val="28"/>
-        </w:rPr>
-        <w:t>функции:</w:t>
+        <w:t>Вот основные аргументы функции:</w:t>
       </w:r>
     </w:p>
     <w:p>
@@ -5231,6 +3462,7 @@
       <w:r>
         <w:rPr>
           <w:rFonts w:ascii="Times New Roman" w:hAnsi="Times New Roman" w:cs="Times New Roman"/>
+          <w:noProof/>
           <w:sz w:val="28"/>
           <w:szCs w:val="28"/>
         </w:rPr>
@@ -5290,16 +3522,7 @@
           <w:sz w:val="28"/>
           <w:szCs w:val="28"/>
         </w:rPr>
-        <w:t xml:space="preserve">Рисунок 5 -  реализация размытия </w:t>
-      </w:r>
-      <w:r>
-        <w:rPr>
-          <w:rFonts w:ascii="Times New Roman" w:hAnsi="Times New Roman" w:cs="Times New Roman"/>
-          <w:bCs/>
-          <w:sz w:val="28"/>
-          <w:szCs w:val="28"/>
-        </w:rPr>
-        <w:t>на ЯП с++</w:t>
+        <w:t>Рисунок 5 -  реализация размытия на ЯП с++</w:t>
       </w:r>
       <w:r>
         <w:rPr>
